--- a/프로젝트 계획서_ver1.1.2.docx
+++ b/프로젝트 계획서_ver1.1.2.docx
@@ -1,8 +1,14 @@
 
 <file path=word/document.xml><?xml version="1.0" encoding="utf-8"?>
-<w:document xmlns:wpc="http://schemas.microsoft.com/office/word/2010/wordprocessingCanvas" xmlns:cx="http://schemas.microsoft.com/office/drawing/2014/chartex" xmlns:cx1="http://schemas.microsoft.com/office/drawing/2015/9/8/chartex" xmlns:cx2="http://schemas.microsoft.com/office/drawing/2015/10/21/chartex" xmlns:cx3="http://schemas.microsoft.com/office/drawing/2016/5/9/chartex" xmlns:cx4="http://schemas.microsoft.com/office/drawing/2016/5/10/chartex" xmlns:cx5="http://schemas.microsoft.com/office/drawing/2016/5/11/chartex" xmlns:cx6="http://schemas.microsoft.com/office/drawing/2016/5/12/chartex" xmlns:cx7="http://schemas.microsoft.com/office/drawing/2016/5/13/chartex" xmlns:cx8="http://schemas.microsoft.com/office/drawing/2016/5/14/chartex" xmlns:mc="http://schemas.openxmlformats.org/markup-compatibility/2006" xmlns:aink="http://schemas.microsoft.com/office/drawing/2016/ink" xmlns:am3d="http://schemas.microsoft.com/office/drawing/2017/model3d" xmlns:o="urn:schemas-microsoft-com:office:office" xmlns:r="http://schemas.openxmlformats.org/officeDocument/2006/relationships" xmlns:m="http://schemas.openxmlformats.org/officeDocument/2006/math" xmlns:v="urn:schemas-microsoft-com:vml" xmlns:wp14="http://schemas.microsoft.com/office/word/2010/wordprocessingDrawing" xmlns:wp="http://schemas.openxmlformats.org/drawingml/2006/wordprocessingDrawing" xmlns:w10="urn:schemas-microsoft-com:office:word" xmlns:w="http://schemas.openxmlformats.org/wordprocessingml/2006/main" xmlns:w14="http://schemas.microsoft.com/office/word/2010/wordml" xmlns:w15="http://schemas.microsoft.com/office/word/2012/wordml" xmlns:w16cex="http://schemas.microsoft.com/office/word/2018/wordml/cex" xmlns:w16cid="http://schemas.microsoft.com/office/word/2016/wordml/cid" xmlns:w16="http://schemas.microsoft.com/office/word/2018/wordml" xmlns:w16sdtdh="http://schemas.microsoft.com/office/word/2020/wordml/sdtdatahash" xmlns:w16se="http://schemas.microsoft.com/office/word/2015/wordml/symex" xmlns:wpg="http://schemas.microsoft.com/office/word/2010/wordprocessingGroup" xmlns:wpi="http://schemas.microsoft.com/office/word/2010/wordprocessingInk" xmlns:wne="http://schemas.microsoft.com/office/word/2006/wordml" xmlns:wps="http://schemas.microsoft.com/office/word/2010/wordprocessingShape" mc:Ignorable="w14 w15 w16se w16cid w16 w16cex w16sdtdh wp14">
+<w:document xmlns:wpc="http://schemas.microsoft.com/office/word/2010/wordprocessingCanvas" xmlns:cx="http://schemas.microsoft.com/office/drawing/2014/chartex" xmlns:cx1="http://schemas.microsoft.com/office/drawing/2015/9/8/chartex" xmlns:cx2="http://schemas.microsoft.com/office/drawing/2015/10/21/chartex" xmlns:cx3="http://schemas.microsoft.com/office/drawing/2016/5/9/chartex" xmlns:cx4="http://schemas.microsoft.com/office/drawing/2016/5/10/chartex" xmlns:cx5="http://schemas.microsoft.com/office/drawing/2016/5/11/chartex" xmlns:cx6="http://schemas.microsoft.com/office/drawing/2016/5/12/chartex" xmlns:cx7="http://schemas.microsoft.com/office/drawing/2016/5/13/chartex" xmlns:cx8="http://schemas.microsoft.com/office/drawing/2016/5/14/chartex" xmlns:mc="http://schemas.openxmlformats.org/markup-compatibility/2006" xmlns:aink="http://schemas.microsoft.com/office/drawing/2016/ink" xmlns:am3d="http://schemas.microsoft.com/office/drawing/2017/model3d" xmlns:o="urn:schemas-microsoft-com:office:office" xmlns:r="http://schemas.openxmlformats.org/officeDocument/2006/relationships" xmlns:m="http://schemas.openxmlformats.org/officeDocument/2006/math" xmlns:v="urn:schemas-microsoft-com:vml" xmlns:wp14="http://schemas.microsoft.com/office/word/2010/wordprocessingDrawing" xmlns:wp="http://schemas.openxmlformats.org/drawingml/2006/wordprocessingDrawing" xmlns:w10="urn:schemas-microsoft-com:office:word" xmlns:w="http://schemas.openxmlformats.org/wordprocessingml/2006/main" xmlns:w14="http://schemas.microsoft.com/office/word/2010/wordml" xmlns:w15="http://schemas.microsoft.com/office/word/2012/wordml" xmlns:w16cex="http://schemas.microsoft.com/office/word/2018/wordml/cex" xmlns:w16cid="http://schemas.microsoft.com/office/word/2016/wordml/cid" xmlns:w16="http://schemas.microsoft.com/office/word/2018/wordml" xmlns:w16se="http://schemas.microsoft.com/office/word/2015/wordml/symex" xmlns:wpg="http://schemas.microsoft.com/office/word/2010/wordprocessingGroup" xmlns:wpi="http://schemas.microsoft.com/office/word/2010/wordprocessingInk" xmlns:wne="http://schemas.microsoft.com/office/word/2006/wordml" xmlns:wps="http://schemas.microsoft.com/office/word/2010/wordprocessingShape" mc:Ignorable="w14 w15 w16se w16cid w16 w16cex wp14">
   <w:body>
-    <w:p/>
+    <w:p>
+      <w:pPr>
+        <w:rPr>
+          <w:rFonts w:hint="eastAsia"/>
+        </w:rPr>
+      </w:pPr>
+    </w:p>
     <w:p>
       <w:pPr>
         <w:pStyle w:val="ad"/>
@@ -85,7 +91,7 @@
               </wp:inline>
             </w:drawing>
           </mc:Choice>
-          <mc:Fallback>
+          <mc:Fallback xmlns:w16sdtdh="http://schemas.microsoft.com/office/word/2020/wordml/sdtdatahash">
             <w:pict>
               <v:group w14:anchorId="0D3CF265" id="Canvas 51" o:spid="_x0000_s1026" editas="canvas" style="width:423pt;height:15.65pt;mso-position-horizontal-relative:char;mso-position-vertical-relative:line" coordsize="53721,1987" o:gfxdata="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">
                 <v:shapetype id="_x0000_t75" coordsize="21600,21600" o:spt="75" o:preferrelative="t" path="m@4@5l@4@11@9@11@9@5xe" filled="f" stroked="f">
@@ -562,7 +568,7 @@
             </w:pPr>
             <w:r>
               <w:rPr>
-                <w:rFonts w:ascii="맑은 고딕" w:hAnsi="맑은 고딕" w:cs="굴림" w:hint="eastAsia"/>
+                <w:rFonts w:ascii="맑은 고딕" w:hAnsi="맑은 고딕" w:cs="Gulim" w:hint="eastAsia"/>
                 <w:color w:val="000000"/>
                 <w:kern w:val="0"/>
                 <w:szCs w:val="20"/>
@@ -694,7 +700,7 @@
             <w:proofErr w:type="spellStart"/>
             <w:r>
               <w:rPr>
-                <w:rFonts w:ascii="맑은 고딕" w:hAnsi="맑은 고딕" w:cs="굴림" w:hint="eastAsia"/>
+                <w:rFonts w:ascii="맑은 고딕" w:hAnsi="맑은 고딕" w:cs="Gulim" w:hint="eastAsia"/>
                 <w:color w:val="000000"/>
                 <w:kern w:val="0"/>
                 <w:szCs w:val="20"/>
@@ -704,7 +710,7 @@
             <w:proofErr w:type="spellEnd"/>
             <w:r>
               <w:rPr>
-                <w:rFonts w:ascii="맑은 고딕" w:hAnsi="맑은 고딕" w:cs="굴림" w:hint="eastAsia"/>
+                <w:rFonts w:ascii="맑은 고딕" w:hAnsi="맑은 고딕" w:cs="Gulim" w:hint="eastAsia"/>
                 <w:color w:val="000000"/>
                 <w:kern w:val="0"/>
                 <w:szCs w:val="20"/>
@@ -713,7 +719,7 @@
             </w:r>
             <w:r>
               <w:rPr>
-                <w:rFonts w:ascii="맑은 고딕" w:hAnsi="맑은 고딕" w:cs="굴림"/>
+                <w:rFonts w:ascii="맑은 고딕" w:hAnsi="맑은 고딕" w:cs="Gulim"/>
                 <w:color w:val="000000"/>
                 <w:kern w:val="0"/>
                 <w:szCs w:val="20"/>
@@ -722,7 +728,7 @@
             </w:r>
             <w:r>
               <w:rPr>
-                <w:rFonts w:ascii="맑은 고딕" w:hAnsi="맑은 고딕" w:cs="굴림" w:hint="eastAsia"/>
+                <w:rFonts w:ascii="맑은 고딕" w:hAnsi="맑은 고딕" w:cs="Gulim" w:hint="eastAsia"/>
                 <w:color w:val="000000"/>
                 <w:kern w:val="0"/>
                 <w:szCs w:val="20"/>
@@ -1180,13 +1186,23 @@
                 <w:rFonts w:ascii="맑은 고딕" w:hAnsi="맑은 고딕"/>
               </w:rPr>
             </w:pPr>
+            <w:proofErr w:type="spellStart"/>
             <w:r>
               <w:rPr>
                 <w:rFonts w:ascii="맑은 고딕" w:hAnsi="맑은 고딕" w:cs="바탕" w:hint="eastAsia"/>
                 <w:color w:val="000000"/>
                 <w:szCs w:val="20"/>
               </w:rPr>
-              <w:t>박민주,</w:t>
+              <w:t>박민주</w:t>
+            </w:r>
+            <w:proofErr w:type="spellEnd"/>
+            <w:r>
+              <w:rPr>
+                <w:rFonts w:ascii="맑은 고딕" w:hAnsi="맑은 고딕" w:cs="바탕" w:hint="eastAsia"/>
+                <w:color w:val="000000"/>
+                <w:szCs w:val="20"/>
+              </w:rPr>
+              <w:t>,</w:t>
             </w:r>
             <w:r>
               <w:rPr>
@@ -2297,7 +2313,7 @@
             <w:pPr>
               <w:jc w:val="center"/>
               <w:rPr>
-                <w:rFonts w:ascii="맑은 고딕" w:hAnsi="맑은 고딕" w:cs="바탕" w:hint="eastAsia"/>
+                <w:rFonts w:ascii="맑은 고딕" w:hAnsi="맑은 고딕" w:cs="바탕"/>
                 <w:color w:val="000000"/>
                 <w:szCs w:val="20"/>
               </w:rPr>
@@ -2335,7 +2351,7 @@
             <w:pPr>
               <w:jc w:val="center"/>
               <w:rPr>
-                <w:rFonts w:ascii="맑은 고딕" w:hAnsi="맑은 고딕" w:cs="맑은 고딕" w:hint="eastAsia"/>
+                <w:rFonts w:ascii="맑은 고딕" w:hAnsi="맑은 고딕" w:cs="맑은 고딕"/>
               </w:rPr>
             </w:pPr>
             <w:r>
@@ -2367,7 +2383,7 @@
             <w:pPr>
               <w:jc w:val="center"/>
               <w:rPr>
-                <w:rFonts w:ascii="맑은 고딕" w:hAnsi="맑은 고딕" w:cs="맑은 고딕" w:hint="eastAsia"/>
+                <w:rFonts w:ascii="맑은 고딕" w:hAnsi="맑은 고딕" w:cs="맑은 고딕"/>
               </w:rPr>
             </w:pPr>
             <w:r>
@@ -2393,7 +2409,7 @@
             <w:pPr>
               <w:jc w:val="center"/>
               <w:rPr>
-                <w:rFonts w:ascii="맑은 고딕" w:hAnsi="맑은 고딕" w:cs="맑은 고딕" w:hint="eastAsia"/>
+                <w:rFonts w:ascii="맑은 고딕" w:hAnsi="맑은 고딕" w:cs="맑은 고딕"/>
               </w:rPr>
             </w:pPr>
             <w:r>
@@ -4271,8 +4287,16 @@
         <w:rPr>
           <w:rFonts w:ascii="맑은 고딕" w:hAnsi="맑은 고딕" w:hint="eastAsia"/>
         </w:rPr>
-        <w:t xml:space="preserve"> 박민주</w:t>
-      </w:r>
+        <w:t xml:space="preserve"> </w:t>
+      </w:r>
+      <w:proofErr w:type="spellStart"/>
+      <w:r>
+        <w:rPr>
+          <w:rFonts w:ascii="맑은 고딕" w:hAnsi="맑은 고딕" w:hint="eastAsia"/>
+        </w:rPr>
+        <w:t>박민주</w:t>
+      </w:r>
+      <w:proofErr w:type="spellEnd"/>
       <w:r>
         <w:rPr>
           <w:rFonts w:ascii="맑은 고딕" w:hAnsi="맑은 고딕"/>
@@ -4998,7 +5022,7 @@
             <w:pPr>
               <w:jc w:val="center"/>
               <w:rPr>
-                <w:rFonts w:ascii="맑은 고딕" w:hAnsi="맑은 고딕" w:hint="eastAsia"/>
+                <w:rFonts w:ascii="맑은 고딕" w:hAnsi="맑은 고딕"/>
               </w:rPr>
             </w:pPr>
             <w:r>
@@ -6328,6 +6352,7 @@
           <w:szCs w:val="28"/>
         </w:rPr>
       </w:pPr>
+      <w:proofErr w:type="gramStart"/>
       <w:r>
         <w:rPr>
           <w:rFonts w:ascii="맑은 고딕" w:hAnsi="맑은 고딕" w:hint="eastAsia"/>
@@ -6346,7 +6371,18 @@
           <w:sz w:val="28"/>
           <w:szCs w:val="28"/>
         </w:rPr>
-        <w:t xml:space="preserve">ater Fall Model </w:t>
+        <w:t>ater Fall</w:t>
+      </w:r>
+      <w:proofErr w:type="gramEnd"/>
+      <w:r>
+        <w:rPr>
+          <w:rFonts w:ascii="맑은 고딕" w:hAnsi="맑은 고딕"/>
+          <w:b/>
+          <w:bCs/>
+          <w:sz w:val="28"/>
+          <w:szCs w:val="28"/>
+        </w:rPr>
+        <w:t xml:space="preserve"> Model </w:t>
       </w:r>
     </w:p>
     <w:p>
@@ -7570,13 +7606,37 @@
               <w:rPr>
                 <w:noProof/>
               </w:rPr>
+              <w:instrText xml:space="preserve"> INCLUDEPICTURE  "https://new-version.download/wp-content/uploads/%EC%B9%B4%EC%B9%B4%EC%98%A4%ED%86%A1-PC%EB%B2%84%EC%A0%84.png" \* MERGEFORMATINET </w:instrText>
+            </w:r>
+            <w:r>
+              <w:rPr>
+                <w:noProof/>
+              </w:rPr>
+              <w:fldChar w:fldCharType="separate"/>
+            </w:r>
+            <w:r>
+              <w:rPr>
+                <w:noProof/>
+              </w:rPr>
+              <w:fldChar w:fldCharType="begin"/>
+            </w:r>
+            <w:r>
+              <w:rPr>
+                <w:noProof/>
+              </w:rPr>
               <w:instrText xml:space="preserve"> </w:instrText>
             </w:r>
             <w:r>
               <w:rPr>
                 <w:noProof/>
               </w:rPr>
-              <w:instrText>INCLUDEPICTURE  "https://new-version.download/wp-content/uploads/%EC%B9%B4%EC%B9%B4%EC%98%A4%ED%86%A1-PC%EB%B2%84%EC%A0%84.png" \* MERGEFORMATINET</w:instrText>
+              <w:instrText>INCLUDEPICTURE  "https://new-version.download/wp-content/uploads/%</w:instrText>
+            </w:r>
+            <w:r>
+              <w:rPr>
+                <w:noProof/>
+              </w:rPr>
+              <w:instrText>EC%B9%B4%EC%B9%B4%EC%98%A4%ED%86%A1-PC%EB%B2%84%EC%A0%84.png" \* MERGEFORMATINET</w:instrText>
             </w:r>
             <w:r>
               <w:rPr>
@@ -7614,10 +7674,16 @@
                   <v:path o:extrusionok="f" gradientshapeok="t" o:connecttype="rect"/>
                   <o:lock v:ext="edit" aspectratio="t"/>
                 </v:shapetype>
-                <v:shape id="_x0000_i1068" type="#_x0000_t75" alt="카카오톡 PC버전 다운로드" style="width:27.75pt;height:27.75pt;mso-width-percent:0;mso-height-percent:0;mso-width-percent:0;mso-height-percent:0">
+                <v:shape id="_x0000_i1028" type="#_x0000_t75" alt="카카오톡 PC버전 다운로드" style="width:27.9pt;height:27.9pt;mso-width-percent:0;mso-height-percent:0;mso-width-percent:0;mso-height-percent:0">
                   <v:imagedata r:id="rId10" r:href="rId11"/>
                 </v:shape>
               </w:pict>
+            </w:r>
+            <w:r>
+              <w:rPr>
+                <w:noProof/>
+              </w:rPr>
+              <w:fldChar w:fldCharType="end"/>
             </w:r>
             <w:r>
               <w:rPr>
@@ -7816,6 +7882,24 @@
               <w:rPr>
                 <w:noProof/>
               </w:rPr>
+              <w:instrText xml:space="preserve"> INCLUDEPICTURE  "https://ko.wizcase.com/wp-content/uploads/2020/02/Excel-Logo.jpg" \* MERGEFORMATINET </w:instrText>
+            </w:r>
+            <w:r>
+              <w:rPr>
+                <w:noProof/>
+              </w:rPr>
+              <w:fldChar w:fldCharType="separate"/>
+            </w:r>
+            <w:r>
+              <w:rPr>
+                <w:noProof/>
+              </w:rPr>
+              <w:fldChar w:fldCharType="begin"/>
+            </w:r>
+            <w:r>
+              <w:rPr>
+                <w:noProof/>
+              </w:rPr>
               <w:instrText xml:space="preserve"> </w:instrText>
             </w:r>
             <w:r>
@@ -7841,10 +7925,16 @@
                 <w:noProof/>
               </w:rPr>
               <w:pict w14:anchorId="1F066F61">
-                <v:shape id="_x0000_i1069" type="#_x0000_t75" alt="Excel 365 2021년 최신 버전 - 무료 다운로드 및 리뷰" style="width:31.5pt;height:27.75pt;mso-width-percent:0;mso-height-percent:0;mso-width-percent:0;mso-height-percent:0">
+                <v:shape id="_x0000_i1027" type="#_x0000_t75" alt="Excel 365 2021년 최신 버전 - 무료 다운로드 및 리뷰" style="width:32.35pt;height:27.9pt;mso-width-percent:0;mso-height-percent:0;mso-width-percent:0;mso-height-percent:0">
                   <v:imagedata r:id="rId12" r:href="rId13"/>
                 </v:shape>
               </w:pict>
+            </w:r>
+            <w:r>
+              <w:rPr>
+                <w:noProof/>
+              </w:rPr>
+              <w:fldChar w:fldCharType="end"/>
             </w:r>
             <w:r>
               <w:rPr>
@@ -8055,19 +8145,37 @@
               <w:rPr>
                 <w:noProof/>
               </w:rPr>
+              <w:instrText xml:space="preserve"> INCLUDEPICTURE  "https://blog.kakaocdn.net/dn/bINdFO/btqz0Cq3QVO/qDqEr0hc4BwWTxp7Zubse0/img.png" \* MERGEFORMATINET </w:instrText>
+            </w:r>
+            <w:r>
+              <w:rPr>
+                <w:noProof/>
+              </w:rPr>
+              <w:fldChar w:fldCharType="separate"/>
+            </w:r>
+            <w:r>
+              <w:rPr>
+                <w:noProof/>
+              </w:rPr>
+              <w:fldChar w:fldCharType="begin"/>
+            </w:r>
+            <w:r>
+              <w:rPr>
+                <w:noProof/>
+              </w:rPr>
               <w:instrText xml:space="preserve"> </w:instrText>
             </w:r>
             <w:r>
               <w:rPr>
                 <w:noProof/>
               </w:rPr>
-              <w:instrText>INCLUDEPICTURE  "https://blog.ka</w:instrText>
+              <w:instrText>INCLUDEPICTURE  "https://blog.kakaocdn.net/dn/bINdFO/btqz0Cq3QVO/qDqEr0hc4BwWTxp7Zubse0/</w:instrText>
             </w:r>
             <w:r>
               <w:rPr>
                 <w:noProof/>
               </w:rPr>
-              <w:instrText>kaocdn.net/dn/bINdFO/btqz0Cq3QVO/qDqEr0hc4BwWTxp7Zubse0/img.png" \* MERGEFORMATINET</w:instrText>
+              <w:instrText>img.png" \* MERGEFORMATINET</w:instrText>
             </w:r>
             <w:r>
               <w:rPr>
@@ -8086,10 +8194,16 @@
                 <w:noProof/>
               </w:rPr>
               <w:pict w14:anchorId="208C2A38">
-                <v:shape id="_x0000_i1070" type="#_x0000_t75" alt="MS워드 단축키 모음 (Microsoft Word)" style="width:31.5pt;height:31.5pt;mso-width-percent:0;mso-height-percent:0;mso-width-percent:0;mso-height-percent:0">
+                <v:shape id="_x0000_i1026" type="#_x0000_t75" alt="MS워드 단축키 모음 (Microsoft Word)" style="width:30.85pt;height:30.85pt;mso-width-percent:0;mso-height-percent:0;mso-width-percent:0;mso-height-percent:0">
                   <v:imagedata r:id="rId14" r:href="rId15"/>
                 </v:shape>
               </w:pict>
+            </w:r>
+            <w:r>
+              <w:rPr>
+                <w:noProof/>
+              </w:rPr>
+              <w:fldChar w:fldCharType="end"/>
             </w:r>
             <w:r>
               <w:rPr>
@@ -8300,19 +8414,37 @@
               <w:rPr>
                 <w:noProof/>
               </w:rPr>
+              <w:instrText xml:space="preserve"> INCLUDEPICTURE  "https://www.meistertask.com/pages/wp-content/uploads/sites/2/2020/06/trello-squarelogo-1500378049149.png" \* MERGEFORMATINET </w:instrText>
+            </w:r>
+            <w:r>
+              <w:rPr>
+                <w:noProof/>
+              </w:rPr>
+              <w:fldChar w:fldCharType="separate"/>
+            </w:r>
+            <w:r>
+              <w:rPr>
+                <w:noProof/>
+              </w:rPr>
+              <w:fldChar w:fldCharType="begin"/>
+            </w:r>
+            <w:r>
+              <w:rPr>
+                <w:noProof/>
+              </w:rPr>
               <w:instrText xml:space="preserve"> </w:instrText>
             </w:r>
             <w:r>
               <w:rPr>
                 <w:noProof/>
               </w:rPr>
-              <w:instrText>INCLUDEPICTURE  "https:</w:instrText>
+              <w:instrText>INCLUDEPICTURE  "https://www.meistertask.com/pages/wp-content/uploads/sites/2/2020/06/trello-squarelogo-1500378049149.png" \* MERGEFORMA</w:instrText>
             </w:r>
             <w:r>
               <w:rPr>
                 <w:noProof/>
               </w:rPr>
-              <w:instrText>//www.meistertask.com/pages/wp-content/uploads/sites/2/2020/06/trello-squarelogo-1500378049149.png" \* MERGEFORMATINET</w:instrText>
+              <w:instrText>TINET</w:instrText>
             </w:r>
             <w:r>
               <w:rPr>
@@ -8331,10 +8463,16 @@
                 <w:noProof/>
               </w:rPr>
               <w:pict w14:anchorId="496EF84D">
-                <v:shape id="_x0000_i1071" type="#_x0000_t75" alt="Trello vs. MeisterTask - MeisterTask" style="width:27.75pt;height:27.75pt;mso-width-percent:0;mso-height-percent:0;mso-width-percent:0;mso-height-percent:0">
+                <v:shape id="_x0000_i1025" type="#_x0000_t75" alt="Trello vs. MeisterTask - MeisterTask" style="width:27.9pt;height:27.9pt;mso-width-percent:0;mso-height-percent:0;mso-width-percent:0;mso-height-percent:0">
                   <v:imagedata r:id="rId16" r:href="rId17"/>
                 </v:shape>
               </w:pict>
+            </w:r>
+            <w:r>
+              <w:rPr>
+                <w:noProof/>
+              </w:rPr>
+              <w:fldChar w:fldCharType="end"/>
             </w:r>
             <w:r>
               <w:rPr>
@@ -9358,7 +9496,7 @@
           <w:p>
             <w:pPr>
               <w:rPr>
-                <w:rFonts w:ascii="맑은 고딕" w:hAnsi="맑은 고딕" w:hint="eastAsia"/>
+                <w:rFonts w:ascii="맑은 고딕" w:hAnsi="맑은 고딕"/>
               </w:rPr>
             </w:pPr>
           </w:p>
@@ -9414,57 +9552,93 @@
     </w:p>
     <w:p>
       <w:pPr>
+        <w:rPr>
+          <w:rFonts w:hint="eastAsia"/>
+        </w:rPr>
+      </w:pPr>
+    </w:p>
+    <w:p>
+      <w:pPr>
         <w:widowControl/>
         <w:wordWrap/>
         <w:autoSpaceDE/>
         <w:autoSpaceDN/>
         <w:spacing w:after="160" w:line="259" w:lineRule="auto"/>
-      </w:pPr>
-    </w:p>
-    <w:p>
-      <w:pPr>
-        <w:widowControl/>
-        <w:wordWrap/>
-        <w:autoSpaceDE/>
-        <w:autoSpaceDN/>
-        <w:spacing w:after="160" w:line="259" w:lineRule="auto"/>
-      </w:pPr>
-    </w:p>
-    <w:p>
-      <w:pPr>
-        <w:widowControl/>
-        <w:wordWrap/>
-        <w:autoSpaceDE/>
-        <w:autoSpaceDN/>
-        <w:spacing w:after="160" w:line="259" w:lineRule="auto"/>
-      </w:pPr>
-    </w:p>
-    <w:p>
-      <w:pPr>
-        <w:widowControl/>
-        <w:wordWrap/>
-        <w:autoSpaceDE/>
-        <w:autoSpaceDN/>
-        <w:spacing w:after="160" w:line="259" w:lineRule="auto"/>
-      </w:pPr>
-    </w:p>
-    <w:p>
-      <w:pPr>
-        <w:widowControl/>
-        <w:wordWrap/>
-        <w:autoSpaceDE/>
-        <w:autoSpaceDN/>
-        <w:spacing w:after="160" w:line="259" w:lineRule="auto"/>
-      </w:pPr>
-    </w:p>
-    <w:p>
-      <w:pPr>
-        <w:widowControl/>
-        <w:wordWrap/>
-        <w:autoSpaceDE/>
-        <w:autoSpaceDN/>
-        <w:spacing w:after="160" w:line="259" w:lineRule="auto"/>
-      </w:pPr>
+        <w:rPr>
+          <w:rFonts w:hint="eastAsia"/>
+        </w:rPr>
+      </w:pPr>
+      <w:r>
+        <w:drawing>
+          <wp:anchor distT="0" distB="0" distL="114300" distR="114300" simplePos="0" relativeHeight="251669504" behindDoc="0" locked="0" layoutInCell="1" allowOverlap="1" wp14:anchorId="0A517379" wp14:editId="2372C63A">
+            <wp:simplePos x="0" y="0"/>
+            <wp:positionH relativeFrom="margin">
+              <wp:align>center</wp:align>
+            </wp:positionH>
+            <wp:positionV relativeFrom="paragraph">
+              <wp:posOffset>99695</wp:posOffset>
+            </wp:positionV>
+            <wp:extent cx="5400040" cy="1399540"/>
+            <wp:effectExtent l="0" t="0" r="0" b="0"/>
+            <wp:wrapTopAndBottom/>
+            <wp:docPr id="13" name="그림 4">
+              <a:extLst xmlns:a="http://schemas.openxmlformats.org/drawingml/2006/main">
+                <a:ext uri="{FF2B5EF4-FFF2-40B4-BE49-F238E27FC236}">
+                  <a16:creationId xmlns:a16="http://schemas.microsoft.com/office/drawing/2014/main" id="{C9952ED8-C298-554F-9A4B-58582BBE61F7}"/>
+                </a:ext>
+              </a:extLst>
+            </wp:docPr>
+            <wp:cNvGraphicFramePr>
+              <a:graphicFrameLocks xmlns:a="http://schemas.openxmlformats.org/drawingml/2006/main" noChangeAspect="1"/>
+            </wp:cNvGraphicFramePr>
+            <a:graphic xmlns:a="http://schemas.openxmlformats.org/drawingml/2006/main">
+              <a:graphicData uri="http://schemas.openxmlformats.org/drawingml/2006/picture">
+                <pic:pic xmlns:pic="http://schemas.openxmlformats.org/drawingml/2006/picture">
+                  <pic:nvPicPr>
+                    <pic:cNvPr id="5" name="그림 4">
+                      <a:extLst>
+                        <a:ext uri="{FF2B5EF4-FFF2-40B4-BE49-F238E27FC236}">
+                          <a16:creationId xmlns:a16="http://schemas.microsoft.com/office/drawing/2014/main" id="{C9952ED8-C298-554F-9A4B-58582BBE61F7}"/>
+                        </a:ext>
+                      </a:extLst>
+                    </pic:cNvPr>
+                    <pic:cNvPicPr>
+                      <a:picLocks noChangeAspect="1"/>
+                    </pic:cNvPicPr>
+                  </pic:nvPicPr>
+                  <pic:blipFill>
+                    <a:blip r:embed="rId25">
+                      <a:extLst>
+                        <a:ext uri="{28A0092B-C50C-407E-A947-70E740481C1C}">
+                          <a14:useLocalDpi xmlns:a14="http://schemas.microsoft.com/office/drawing/2010/main" val="0"/>
+                        </a:ext>
+                      </a:extLst>
+                    </a:blip>
+                    <a:stretch>
+                      <a:fillRect/>
+                    </a:stretch>
+                  </pic:blipFill>
+                  <pic:spPr>
+                    <a:xfrm>
+                      <a:off x="0" y="0"/>
+                      <a:ext cx="5400040" cy="1399540"/>
+                    </a:xfrm>
+                    <a:prstGeom prst="rect">
+                      <a:avLst/>
+                    </a:prstGeom>
+                  </pic:spPr>
+                </pic:pic>
+              </a:graphicData>
+            </a:graphic>
+            <wp14:sizeRelH relativeFrom="page">
+              <wp14:pctWidth>0</wp14:pctWidth>
+            </wp14:sizeRelH>
+            <wp14:sizeRelV relativeFrom="page">
+              <wp14:pctHeight>0</wp14:pctHeight>
+            </wp14:sizeRelV>
+          </wp:anchor>
+        </w:drawing>
+      </w:r>
     </w:p>
     <w:p>
       <w:pPr>
@@ -9586,7 +9760,7 @@
                     <pic:cNvPicPr/>
                   </pic:nvPicPr>
                   <pic:blipFill>
-                    <a:blip r:embed="rId25">
+                    <a:blip r:embed="rId26">
                       <a:extLst>
                         <a:ext uri="{28A0092B-C50C-407E-A947-70E740481C1C}">
                           <a14:useLocalDpi xmlns:a14="http://schemas.microsoft.com/office/drawing/2010/main" val="0"/>
@@ -9656,7 +9830,7 @@
                     <pic:cNvPicPr/>
                   </pic:nvPicPr>
                   <pic:blipFill>
-                    <a:blip r:embed="rId26">
+                    <a:blip r:embed="rId27">
                       <a:extLst>
                         <a:ext uri="{28A0092B-C50C-407E-A947-70E740481C1C}">
                           <a14:useLocalDpi xmlns:a14="http://schemas.microsoft.com/office/drawing/2010/main" val="0"/>
@@ -9718,22 +9892,231 @@
     <w:p/>
     <w:p>
       <w:r>
+        <w:t xml:space="preserve"> </w:t>
+      </w:r>
+      <w:bookmarkStart w:id="15" w:name="_Toc447537515"/>
+    </w:p>
+    <w:p>
+      <w:pPr>
+        <w:widowControl/>
+        <w:wordWrap/>
+        <w:autoSpaceDE/>
+        <w:autoSpaceDN/>
+        <w:spacing w:after="160" w:line="259" w:lineRule="auto"/>
+        <w:rPr>
+          <w:rFonts w:asciiTheme="majorHAnsi" w:eastAsiaTheme="majorHAnsi" w:hAnsiTheme="majorHAnsi"/>
+          <w:b/>
+          <w:bCs/>
+        </w:rPr>
+      </w:pPr>
+      <w:r>
+        <w:rPr>
+          <w:rFonts w:asciiTheme="majorHAnsi" w:eastAsiaTheme="majorHAnsi" w:hAnsiTheme="majorHAnsi" w:hint="eastAsia"/>
+          <w:b/>
+          <w:bCs/>
+        </w:rPr>
+        <w:t xml:space="preserve">설계 </w:t>
+      </w:r>
+      <w:r>
+        <w:rPr>
+          <w:rFonts w:asciiTheme="majorHAnsi" w:eastAsiaTheme="majorHAnsi" w:hAnsiTheme="majorHAnsi"/>
+          <w:b/>
+          <w:bCs/>
+        </w:rPr>
+        <w:t>&amp;</w:t>
+      </w:r>
+      <w:r>
+        <w:rPr>
+          <w:rFonts w:asciiTheme="majorHAnsi" w:eastAsiaTheme="majorHAnsi" w:hAnsiTheme="majorHAnsi" w:hint="eastAsia"/>
+          <w:b/>
+          <w:bCs/>
+        </w:rPr>
+        <w:t xml:space="preserve"> 개발</w:t>
+      </w:r>
+    </w:p>
+    <w:p>
+      <w:r>
         <w:rPr>
           <w:rFonts w:hint="eastAsia"/>
           <w:noProof/>
         </w:rPr>
         <w:drawing>
-          <wp:anchor distT="0" distB="0" distL="114300" distR="114300" simplePos="0" relativeHeight="251666432" behindDoc="0" locked="0" layoutInCell="1" allowOverlap="1" wp14:anchorId="127976DE" wp14:editId="2CAAC500">
+          <wp:anchor distT="0" distB="0" distL="114300" distR="114300" simplePos="0" relativeHeight="251664384" behindDoc="0" locked="0" layoutInCell="1" allowOverlap="1" wp14:anchorId="598B94E5" wp14:editId="685CD52A">
             <wp:simplePos x="0" y="0"/>
             <wp:positionH relativeFrom="column">
-              <wp:posOffset>334121</wp:posOffset>
+              <wp:posOffset>-417830</wp:posOffset>
             </wp:positionH>
             <wp:positionV relativeFrom="paragraph">
-              <wp:posOffset>4854251</wp:posOffset>
+              <wp:posOffset>227771</wp:posOffset>
+            </wp:positionV>
+            <wp:extent cx="2578735" cy="828040"/>
+            <wp:effectExtent l="0" t="0" r="0" b="0"/>
+            <wp:wrapTopAndBottom/>
+            <wp:docPr id="27" name="그림 27" descr="텍스트이(가) 표시된 사진&#10;&#10;자동 생성된 설명"/>
+            <wp:cNvGraphicFramePr>
+              <a:graphicFrameLocks xmlns:a="http://schemas.openxmlformats.org/drawingml/2006/main" noChangeAspect="1"/>
+            </wp:cNvGraphicFramePr>
+            <a:graphic xmlns:a="http://schemas.openxmlformats.org/drawingml/2006/main">
+              <a:graphicData uri="http://schemas.openxmlformats.org/drawingml/2006/picture">
+                <pic:pic xmlns:pic="http://schemas.openxmlformats.org/drawingml/2006/picture">
+                  <pic:nvPicPr>
+                    <pic:cNvPr id="27" name="그림 27" descr="텍스트이(가) 표시된 사진&#10;&#10;자동 생성된 설명"/>
+                    <pic:cNvPicPr/>
+                  </pic:nvPicPr>
+                  <pic:blipFill>
+                    <a:blip r:embed="rId28">
+                      <a:extLst>
+                        <a:ext uri="{28A0092B-C50C-407E-A947-70E740481C1C}">
+                          <a14:useLocalDpi xmlns:a14="http://schemas.microsoft.com/office/drawing/2010/main" val="0"/>
+                        </a:ext>
+                      </a:extLst>
+                    </a:blip>
+                    <a:stretch>
+                      <a:fillRect/>
+                    </a:stretch>
+                  </pic:blipFill>
+                  <pic:spPr>
+                    <a:xfrm>
+                      <a:off x="0" y="0"/>
+                      <a:ext cx="2578735" cy="828040"/>
+                    </a:xfrm>
+                    <a:prstGeom prst="rect">
+                      <a:avLst/>
+                    </a:prstGeom>
+                  </pic:spPr>
+                </pic:pic>
+              </a:graphicData>
+            </a:graphic>
+            <wp14:sizeRelH relativeFrom="page">
+              <wp14:pctWidth>0</wp14:pctWidth>
+            </wp14:sizeRelH>
+            <wp14:sizeRelV relativeFrom="page">
+              <wp14:pctHeight>0</wp14:pctHeight>
+            </wp14:sizeRelV>
+          </wp:anchor>
+        </w:drawing>
+      </w:r>
+      <w:r>
+        <w:drawing>
+          <wp:anchor distT="0" distB="0" distL="114300" distR="114300" simplePos="0" relativeHeight="251670528" behindDoc="0" locked="0" layoutInCell="1" allowOverlap="1" wp14:anchorId="6A3D7DD7" wp14:editId="78629ECE">
+            <wp:simplePos x="0" y="0"/>
+            <wp:positionH relativeFrom="column">
+              <wp:posOffset>2371725</wp:posOffset>
+            </wp:positionH>
+            <wp:positionV relativeFrom="paragraph">
+              <wp:posOffset>247469</wp:posOffset>
+            </wp:positionV>
+            <wp:extent cx="2799080" cy="2499995"/>
+            <wp:effectExtent l="0" t="0" r="0" b="0"/>
+            <wp:wrapTopAndBottom/>
+            <wp:docPr id="14" name="그림 1">
+              <a:extLst xmlns:a="http://schemas.openxmlformats.org/drawingml/2006/main">
+                <a:ext uri="{FF2B5EF4-FFF2-40B4-BE49-F238E27FC236}">
+                  <a16:creationId xmlns:a16="http://schemas.microsoft.com/office/drawing/2014/main" id="{0BDBA322-5E50-6948-A6D4-7D6DB64F67AD}"/>
+                </a:ext>
+              </a:extLst>
+            </wp:docPr>
+            <wp:cNvGraphicFramePr>
+              <a:graphicFrameLocks xmlns:a="http://schemas.openxmlformats.org/drawingml/2006/main" noChangeAspect="1"/>
+            </wp:cNvGraphicFramePr>
+            <a:graphic xmlns:a="http://schemas.openxmlformats.org/drawingml/2006/main">
+              <a:graphicData uri="http://schemas.openxmlformats.org/drawingml/2006/picture">
+                <pic:pic xmlns:pic="http://schemas.openxmlformats.org/drawingml/2006/picture">
+                  <pic:nvPicPr>
+                    <pic:cNvPr id="2" name="그림 1">
+                      <a:extLst>
+                        <a:ext uri="{FF2B5EF4-FFF2-40B4-BE49-F238E27FC236}">
+                          <a16:creationId xmlns:a16="http://schemas.microsoft.com/office/drawing/2014/main" id="{0BDBA322-5E50-6948-A6D4-7D6DB64F67AD}"/>
+                        </a:ext>
+                      </a:extLst>
+                    </pic:cNvPr>
+                    <pic:cNvPicPr>
+                      <a:picLocks noChangeAspect="1"/>
+                    </pic:cNvPicPr>
+                  </pic:nvPicPr>
+                  <pic:blipFill>
+                    <a:blip r:embed="rId29">
+                      <a:extLst>
+                        <a:ext uri="{28A0092B-C50C-407E-A947-70E740481C1C}">
+                          <a14:useLocalDpi xmlns:a14="http://schemas.microsoft.com/office/drawing/2010/main" val="0"/>
+                        </a:ext>
+                      </a:extLst>
+                    </a:blip>
+                    <a:stretch>
+                      <a:fillRect/>
+                    </a:stretch>
+                  </pic:blipFill>
+                  <pic:spPr>
+                    <a:xfrm>
+                      <a:off x="0" y="0"/>
+                      <a:ext cx="2799080" cy="2499995"/>
+                    </a:xfrm>
+                    <a:prstGeom prst="rect">
+                      <a:avLst/>
+                    </a:prstGeom>
+                  </pic:spPr>
+                </pic:pic>
+              </a:graphicData>
+            </a:graphic>
+            <wp14:sizeRelH relativeFrom="page">
+              <wp14:pctWidth>0</wp14:pctWidth>
+            </wp14:sizeRelH>
+            <wp14:sizeRelV relativeFrom="page">
+              <wp14:pctHeight>0</wp14:pctHeight>
+            </wp14:sizeRelV>
+          </wp:anchor>
+        </w:drawing>
+      </w:r>
+    </w:p>
+    <w:p>
+      <w:proofErr w:type="spellStart"/>
+      <w:r>
+        <w:rPr>
+          <w:rFonts w:hint="eastAsia"/>
+          <w:b/>
+          <w:bCs/>
+        </w:rPr>
+        <w:t>테스팅</w:t>
+      </w:r>
+      <w:proofErr w:type="spellEnd"/>
+    </w:p>
+    <w:p>
+      <w:pPr>
+        <w:widowControl/>
+        <w:wordWrap/>
+        <w:autoSpaceDE/>
+        <w:autoSpaceDN/>
+        <w:spacing w:after="160" w:line="259" w:lineRule="auto"/>
+        <w:rPr>
+          <w:rFonts w:hint="eastAsia"/>
+        </w:rPr>
+      </w:pPr>
+    </w:p>
+    <w:p>
+      <w:pPr>
+        <w:widowControl/>
+        <w:wordWrap/>
+        <w:autoSpaceDE/>
+        <w:autoSpaceDN/>
+        <w:spacing w:after="160" w:line="259" w:lineRule="auto"/>
+      </w:pPr>
+      <w:r>
+        <w:rPr>
+          <w:rFonts w:hint="eastAsia"/>
+          <w:noProof/>
+        </w:rPr>
+        <w:drawing>
+          <wp:anchor distT="0" distB="0" distL="114300" distR="114300" simplePos="0" relativeHeight="251666432" behindDoc="0" locked="0" layoutInCell="1" allowOverlap="1" wp14:anchorId="127976DE" wp14:editId="236DF178">
+            <wp:simplePos x="0" y="0"/>
+            <wp:positionH relativeFrom="column">
+              <wp:posOffset>337820</wp:posOffset>
+            </wp:positionH>
+            <wp:positionV relativeFrom="paragraph">
+              <wp:posOffset>296753</wp:posOffset>
             </wp:positionV>
             <wp:extent cx="4528868" cy="1627562"/>
             <wp:effectExtent l="0" t="0" r="5080" b="0"/>
-            <wp:wrapNone/>
+            <wp:wrapTopAndBottom/>
             <wp:docPr id="29" name="그림 29" descr="텍스트이(가) 표시된 사진&#10;&#10;자동 생성된 설명"/>
             <wp:cNvGraphicFramePr>
               <a:graphicFrameLocks xmlns:a="http://schemas.openxmlformats.org/drawingml/2006/main" noChangeAspect="1"/>
@@ -9746,7 +10129,7 @@
                     <pic:cNvPicPr/>
                   </pic:nvPicPr>
                   <pic:blipFill>
-                    <a:blip r:embed="rId27">
+                    <a:blip r:embed="rId30">
                       <a:extLst>
                         <a:ext uri="{28A0092B-C50C-407E-A947-70E740481C1C}">
                           <a14:useLocalDpi xmlns:a14="http://schemas.microsoft.com/office/drawing/2010/main" val="0"/>
@@ -9778,10 +10161,6 @@
           </wp:anchor>
         </w:drawing>
       </w:r>
-      <w:r>
-        <w:t xml:space="preserve"> </w:t>
-      </w:r>
-      <w:bookmarkStart w:id="15" w:name="_Toc447537515"/>
     </w:p>
     <w:p>
       <w:pPr>
@@ -9791,180 +10170,8 @@
         <w:autoSpaceDN/>
         <w:spacing w:after="160" w:line="259" w:lineRule="auto"/>
         <w:rPr>
-          <w:rFonts w:asciiTheme="majorHAnsi" w:eastAsiaTheme="majorHAnsi" w:hAnsiTheme="majorHAnsi"/>
-          <w:b/>
-          <w:bCs/>
-        </w:rPr>
-      </w:pPr>
-      <w:r>
-        <w:rPr>
-          <w:rFonts w:asciiTheme="majorHAnsi" w:eastAsiaTheme="majorHAnsi" w:hAnsiTheme="majorHAnsi" w:hint="eastAsia"/>
-          <w:b/>
-          <w:bCs/>
-        </w:rPr>
-        <w:t xml:space="preserve">설계 </w:t>
-      </w:r>
-      <w:r>
-        <w:rPr>
-          <w:rFonts w:asciiTheme="majorHAnsi" w:eastAsiaTheme="majorHAnsi" w:hAnsiTheme="majorHAnsi"/>
-          <w:b/>
-          <w:bCs/>
-        </w:rPr>
-        <w:t>&amp;</w:t>
-      </w:r>
-      <w:r>
-        <w:rPr>
-          <w:rFonts w:asciiTheme="majorHAnsi" w:eastAsiaTheme="majorHAnsi" w:hAnsiTheme="majorHAnsi" w:hint="eastAsia"/>
-          <w:b/>
-          <w:bCs/>
-        </w:rPr>
-        <w:t xml:space="preserve"> 개발</w:t>
-      </w:r>
-    </w:p>
-    <w:p>
-      <w:r>
-        <w:rPr>
           <w:rFonts w:hint="eastAsia"/>
-          <w:noProof/>
-        </w:rPr>
-        <w:drawing>
-          <wp:anchor distT="0" distB="0" distL="114300" distR="114300" simplePos="0" relativeHeight="251664384" behindDoc="0" locked="0" layoutInCell="1" allowOverlap="1" wp14:anchorId="598B94E5" wp14:editId="333CC03C">
-            <wp:simplePos x="0" y="0"/>
-            <wp:positionH relativeFrom="column">
-              <wp:posOffset>3094355</wp:posOffset>
-            </wp:positionH>
-            <wp:positionV relativeFrom="paragraph">
-              <wp:posOffset>264795</wp:posOffset>
-            </wp:positionV>
-            <wp:extent cx="2579298" cy="828311"/>
-            <wp:effectExtent l="0" t="0" r="0" b="0"/>
-            <wp:wrapNone/>
-            <wp:docPr id="27" name="그림 27" descr="텍스트이(가) 표시된 사진&#10;&#10;자동 생성된 설명"/>
-            <wp:cNvGraphicFramePr>
-              <a:graphicFrameLocks xmlns:a="http://schemas.openxmlformats.org/drawingml/2006/main" noChangeAspect="1"/>
-            </wp:cNvGraphicFramePr>
-            <a:graphic xmlns:a="http://schemas.openxmlformats.org/drawingml/2006/main">
-              <a:graphicData uri="http://schemas.openxmlformats.org/drawingml/2006/picture">
-                <pic:pic xmlns:pic="http://schemas.openxmlformats.org/drawingml/2006/picture">
-                  <pic:nvPicPr>
-                    <pic:cNvPr id="27" name="그림 27" descr="텍스트이(가) 표시된 사진&#10;&#10;자동 생성된 설명"/>
-                    <pic:cNvPicPr/>
-                  </pic:nvPicPr>
-                  <pic:blipFill>
-                    <a:blip r:embed="rId28">
-                      <a:extLst>
-                        <a:ext uri="{28A0092B-C50C-407E-A947-70E740481C1C}">
-                          <a14:useLocalDpi xmlns:a14="http://schemas.microsoft.com/office/drawing/2010/main" val="0"/>
-                        </a:ext>
-                      </a:extLst>
-                    </a:blip>
-                    <a:stretch>
-                      <a:fillRect/>
-                    </a:stretch>
-                  </pic:blipFill>
-                  <pic:spPr>
-                    <a:xfrm>
-                      <a:off x="0" y="0"/>
-                      <a:ext cx="2579298" cy="828311"/>
-                    </a:xfrm>
-                    <a:prstGeom prst="rect">
-                      <a:avLst/>
-                    </a:prstGeom>
-                  </pic:spPr>
-                </pic:pic>
-              </a:graphicData>
-            </a:graphic>
-            <wp14:sizeRelH relativeFrom="page">
-              <wp14:pctWidth>0</wp14:pctWidth>
-            </wp14:sizeRelH>
-            <wp14:sizeRelV relativeFrom="page">
-              <wp14:pctHeight>0</wp14:pctHeight>
-            </wp14:sizeRelV>
-          </wp:anchor>
-        </w:drawing>
-      </w:r>
-    </w:p>
-    <w:p>
-      <w:r>
-        <w:rPr>
-          <w:noProof/>
-        </w:rPr>
-        <w:t xml:space="preserve"> </w:t>
-      </w:r>
-    </w:p>
-    <w:p>
-      <w:r>
-        <w:rPr>
-          <w:rFonts w:hint="eastAsia"/>
-          <w:b/>
-          <w:bCs/>
-        </w:rPr>
-        <w:t>테스팅</w:t>
-      </w:r>
-    </w:p>
-    <w:p/>
-    <w:p/>
-    <w:p>
-      <w:pPr>
-        <w:widowControl/>
-        <w:wordWrap/>
-        <w:autoSpaceDE/>
-        <w:autoSpaceDN/>
-        <w:spacing w:after="160" w:line="259" w:lineRule="auto"/>
-      </w:pPr>
-    </w:p>
-    <w:p>
-      <w:pPr>
-        <w:widowControl/>
-        <w:wordWrap/>
-        <w:autoSpaceDE/>
-        <w:autoSpaceDN/>
-        <w:spacing w:after="160" w:line="259" w:lineRule="auto"/>
-      </w:pPr>
-    </w:p>
-    <w:p>
-      <w:pPr>
-        <w:widowControl/>
-        <w:wordWrap/>
-        <w:autoSpaceDE/>
-        <w:autoSpaceDN/>
-        <w:spacing w:after="160" w:line="259" w:lineRule="auto"/>
-      </w:pPr>
-    </w:p>
-    <w:p>
-      <w:pPr>
-        <w:widowControl/>
-        <w:wordWrap/>
-        <w:autoSpaceDE/>
-        <w:autoSpaceDN/>
-        <w:spacing w:after="160" w:line="259" w:lineRule="auto"/>
-      </w:pPr>
-    </w:p>
-    <w:p>
-      <w:pPr>
-        <w:widowControl/>
-        <w:wordWrap/>
-        <w:autoSpaceDE/>
-        <w:autoSpaceDN/>
-        <w:spacing w:after="160" w:line="259" w:lineRule="auto"/>
-      </w:pPr>
-    </w:p>
-    <w:p>
-      <w:pPr>
-        <w:widowControl/>
-        <w:wordWrap/>
-        <w:autoSpaceDE/>
-        <w:autoSpaceDN/>
-        <w:spacing w:after="160" w:line="259" w:lineRule="auto"/>
-      </w:pPr>
-    </w:p>
-    <w:p>
-      <w:pPr>
-        <w:widowControl/>
-        <w:wordWrap/>
-        <w:autoSpaceDE/>
-        <w:autoSpaceDN/>
-        <w:spacing w:after="160" w:line="259" w:lineRule="auto"/>
+        </w:rPr>
       </w:pPr>
     </w:p>
     <w:p>
@@ -10075,7 +10282,7 @@
                     </pic:cNvPicPr>
                   </pic:nvPicPr>
                   <pic:blipFill>
-                    <a:blip r:embed="rId29" cstate="print">
+                    <a:blip r:embed="rId31" cstate="print">
                       <a:extLst>
                         <a:ext uri="{28A0092B-C50C-407E-A947-70E740481C1C}">
                           <a14:useLocalDpi xmlns:a14="http://schemas.microsoft.com/office/drawing/2010/main" val="0"/>
@@ -10288,7 +10495,7 @@
                     <pic:cNvPicPr/>
                   </pic:nvPicPr>
                   <pic:blipFill>
-                    <a:blip r:embed="rId30"/>
+                    <a:blip r:embed="rId32"/>
                     <a:stretch>
                       <a:fillRect/>
                     </a:stretch>
@@ -10430,7 +10637,7 @@
                     </pic:cNvPicPr>
                   </pic:nvPicPr>
                   <pic:blipFill>
-                    <a:blip r:embed="rId31">
+                    <a:blip r:embed="rId33">
                       <a:extLst>
                         <a:ext uri="{28A0092B-C50C-407E-A947-70E740481C1C}">
                           <a14:useLocalDpi xmlns:a14="http://schemas.microsoft.com/office/drawing/2010/main" val="0"/>
@@ -10628,7 +10835,7 @@
                     <pic:cNvPicPr/>
                   </pic:nvPicPr>
                   <pic:blipFill>
-                    <a:blip r:embed="rId32"/>
+                    <a:blip r:embed="rId34"/>
                     <a:stretch>
                       <a:fillRect/>
                     </a:stretch>
@@ -10806,7 +11013,7 @@
                     <pic:cNvPicPr/>
                   </pic:nvPicPr>
                   <pic:blipFill>
-                    <a:blip r:embed="rId33"/>
+                    <a:blip r:embed="rId35"/>
                     <a:stretch>
                       <a:fillRect/>
                     </a:stretch>
@@ -10994,7 +11201,7 @@
                     <pic:cNvPicPr/>
                   </pic:nvPicPr>
                   <pic:blipFill>
-                    <a:blip r:embed="rId34"/>
+                    <a:blip r:embed="rId36"/>
                     <a:stretch>
                       <a:fillRect/>
                     </a:stretch>
@@ -11338,7 +11545,7 @@
                     </pic:cNvPicPr>
                   </pic:nvPicPr>
                   <pic:blipFill>
-                    <a:blip r:embed="rId35">
+                    <a:blip r:embed="rId37">
                       <a:extLst>
                         <a:ext uri="{28A0092B-C50C-407E-A947-70E740481C1C}">
                           <a14:useLocalDpi xmlns:a14="http://schemas.microsoft.com/office/drawing/2010/main" val="0"/>
@@ -11461,7 +11668,7 @@
                     </pic:cNvPicPr>
                   </pic:nvPicPr>
                   <pic:blipFill>
-                    <a:blip r:embed="rId36">
+                    <a:blip r:embed="rId38">
                       <a:extLst>
                         <a:ext uri="{28A0092B-C50C-407E-A947-70E740481C1C}">
                           <a14:useLocalDpi xmlns:a14="http://schemas.microsoft.com/office/drawing/2010/main" val="0"/>
@@ -11576,7 +11783,7 @@
                     <pic:cNvPicPr/>
                   </pic:nvPicPr>
                   <pic:blipFill>
-                    <a:blip r:embed="rId37"/>
+                    <a:blip r:embed="rId39"/>
                     <a:stretch>
                       <a:fillRect/>
                     </a:stretch>
@@ -11708,7 +11915,7 @@
                     </pic:cNvPicPr>
                   </pic:nvPicPr>
                   <pic:blipFill>
-                    <a:blip r:embed="rId38" cstate="print">
+                    <a:blip r:embed="rId40" cstate="print">
                       <a:extLst>
                         <a:ext uri="{28A0092B-C50C-407E-A947-70E740481C1C}">
                           <a14:useLocalDpi xmlns:a14="http://schemas.microsoft.com/office/drawing/2010/main" val="0"/>
@@ -11848,7 +12055,7 @@
                     </pic:cNvPicPr>
                   </pic:nvPicPr>
                   <pic:blipFill>
-                    <a:blip r:embed="rId39" cstate="print">
+                    <a:blip r:embed="rId41" cstate="print">
                       <a:extLst>
                         <a:ext uri="{28A0092B-C50C-407E-A947-70E740481C1C}">
                           <a14:useLocalDpi xmlns:a14="http://schemas.microsoft.com/office/drawing/2010/main" val="0"/>
@@ -12200,7 +12407,7 @@
                     </pic:cNvPicPr>
                   </pic:nvPicPr>
                   <pic:blipFill>
-                    <a:blip r:embed="rId40">
+                    <a:blip r:embed="rId42">
                       <a:extLst>
                         <a:ext uri="{28A0092B-C50C-407E-A947-70E740481C1C}">
                           <a14:useLocalDpi xmlns:a14="http://schemas.microsoft.com/office/drawing/2010/main" val="0"/>
@@ -12319,7 +12526,7 @@
         </w:pBdr>
         <w:ind w:hanging="2"/>
         <w:rPr>
-          <w:rFonts w:ascii="맑은 고딕" w:hAnsi="맑은 고딕" w:cs="맑은 고딕" w:hint="eastAsia"/>
+          <w:rFonts w:ascii="맑은 고딕" w:hAnsi="맑은 고딕" w:cs="맑은 고딕"/>
           <w:color w:val="000000"/>
           <w:szCs w:val="20"/>
         </w:rPr>
@@ -12455,7 +12662,25 @@
           <w:color w:val="000000"/>
           <w:szCs w:val="20"/>
         </w:rPr>
-        <w:t xml:space="preserve">2. 소스 산출물: 페이지명, </w:t>
+        <w:t xml:space="preserve">2. 소스 산출물: </w:t>
+      </w:r>
+      <w:proofErr w:type="spellStart"/>
+      <w:r>
+        <w:rPr>
+          <w:rFonts w:ascii="맑은 고딕" w:hAnsi="맑은 고딕" w:cs="맑은 고딕"/>
+          <w:color w:val="000000"/>
+          <w:szCs w:val="20"/>
+        </w:rPr>
+        <w:t>페이지명</w:t>
+      </w:r>
+      <w:proofErr w:type="spellEnd"/>
+      <w:r>
+        <w:rPr>
+          <w:rFonts w:ascii="맑은 고딕" w:hAnsi="맑은 고딕" w:cs="맑은 고딕"/>
+          <w:color w:val="000000"/>
+          <w:szCs w:val="20"/>
+        </w:rPr>
+        <w:t xml:space="preserve">, </w:t>
       </w:r>
       <w:proofErr w:type="spellStart"/>
       <w:r>
@@ -12598,7 +12823,7 @@
           <w:szCs w:val="20"/>
         </w:rPr>
       </w:pPr>
-      <w:hyperlink r:id="rId41">
+      <w:hyperlink r:id="rId43">
         <w:r>
           <w:rPr>
             <w:rFonts w:ascii="맑은 고딕" w:hAnsi="맑은 고딕" w:cs="맑은 고딕"/>
@@ -12637,7 +12862,7 @@
         </w:rPr>
         <w:t xml:space="preserve">Google Drive (viewer)링크: </w:t>
       </w:r>
-      <w:hyperlink r:id="rId42">
+      <w:hyperlink r:id="rId44">
         <w:r>
           <w:rPr>
             <w:rFonts w:ascii="맑은 고딕" w:hAnsi="맑은 고딕" w:cs="맑은 고딕"/>
@@ -13142,13 +13367,13 @@
             </w:pPr>
             <w:r>
               <w:rPr>
-                <w:rFonts w:ascii="맑은 고딕" w:eastAsia="맑은 고딕" w:hAnsi="맑은 고딕" w:cs="돋움"/>
+                <w:rFonts w:ascii="맑은 고딕" w:eastAsia="맑은 고딕" w:hAnsi="맑은 고딕" w:cs="Dotum"/>
               </w:rPr>
               <w:t xml:space="preserve">휴학 및 </w:t>
             </w:r>
             <w:r>
               <w:rPr>
-                <w:rFonts w:ascii="맑은 고딕" w:eastAsia="맑은 고딕" w:hAnsi="맑은 고딕" w:cs="돋움"/>
+                <w:rFonts w:ascii="맑은 고딕" w:eastAsia="맑은 고딕" w:hAnsi="맑은 고딕" w:cs="Dotum"/>
                 <w:color w:val="000000"/>
               </w:rPr>
               <w:t>코로나로 인한 참여 중단</w:t>
@@ -13265,7 +13490,7 @@
             </w:pPr>
             <w:r>
               <w:rPr>
-                <w:rFonts w:ascii="맑은 고딕" w:eastAsia="맑은 고딕" w:hAnsi="맑은 고딕" w:cs="돋움"/>
+                <w:rFonts w:ascii="맑은 고딕" w:eastAsia="맑은 고딕" w:hAnsi="맑은 고딕" w:cs="Dotum"/>
                 <w:color w:val="000000"/>
               </w:rPr>
               <w:t>팀원 간의 불화</w:t>
@@ -13382,7 +13607,7 @@
             </w:pPr>
             <w:r>
               <w:rPr>
-                <w:rFonts w:ascii="맑은 고딕" w:eastAsia="맑은 고딕" w:hAnsi="맑은 고딕" w:cs="돋움"/>
+                <w:rFonts w:ascii="맑은 고딕" w:eastAsia="맑은 고딕" w:hAnsi="맑은 고딕" w:cs="Dotum"/>
                 <w:color w:val="000000"/>
               </w:rPr>
               <w:t>일정 초과</w:t>
@@ -13491,7 +13716,7 @@
             </w:pPr>
             <w:r>
               <w:rPr>
-                <w:rFonts w:ascii="맑은 고딕" w:eastAsia="맑은 고딕" w:hAnsi="맑은 고딕" w:cs="돋움"/>
+                <w:rFonts w:ascii="맑은 고딕" w:eastAsia="맑은 고딕" w:hAnsi="맑은 고딕" w:cs="Dotum"/>
                 <w:color w:val="000000"/>
               </w:rPr>
               <w:t>팀원의 연락 부재 및 담당업무 소홀</w:t>
@@ -13626,7 +13851,7 @@
             </w:pPr>
             <w:r>
               <w:rPr>
-                <w:rFonts w:ascii="맑은 고딕" w:eastAsia="맑은 고딕" w:hAnsi="맑은 고딕" w:cs="돋움"/>
+                <w:rFonts w:ascii="맑은 고딕" w:eastAsia="맑은 고딕" w:hAnsi="맑은 고딕" w:cs="Dotum"/>
                 <w:color w:val="000000"/>
               </w:rPr>
               <w:t>작업 환경의 부재</w:t>
@@ -13735,7 +13960,7 @@
             </w:pPr>
             <w:r>
               <w:rPr>
-                <w:rFonts w:ascii="맑은 고딕" w:eastAsia="맑은 고딕" w:hAnsi="맑은 고딕" w:cs="돋움"/>
+                <w:rFonts w:ascii="맑은 고딕" w:eastAsia="맑은 고딕" w:hAnsi="맑은 고딕" w:cs="Dotum"/>
                 <w:color w:val="000000"/>
               </w:rPr>
               <w:t>제품 품질 저하</w:t>
@@ -14015,7 +14240,7 @@
             </w:pPr>
             <w:r>
               <w:rPr>
-                <w:rFonts w:ascii="맑은 고딕" w:eastAsia="맑은 고딕" w:hAnsi="맑은 고딕" w:cs="돋움"/>
+                <w:rFonts w:ascii="맑은 고딕" w:eastAsia="맑은 고딕" w:hAnsi="맑은 고딕" w:cs="Dotum"/>
                 <w:color w:val="000000"/>
               </w:rPr>
               <w:t>기술력 부족</w:t>
@@ -14132,7 +14357,7 @@
             </w:pPr>
             <w:r>
               <w:rPr>
-                <w:rFonts w:ascii="맑은 고딕" w:eastAsia="맑은 고딕" w:hAnsi="맑은 고딕" w:cs="돋움"/>
+                <w:rFonts w:ascii="맑은 고딕" w:eastAsia="맑은 고딕" w:hAnsi="맑은 고딕" w:cs="Dotum"/>
                 <w:color w:val="000000"/>
               </w:rPr>
               <w:t>성능 미달</w:t>
@@ -14223,7 +14448,7 @@
             </w:pPr>
             <w:r>
               <w:rPr>
-                <w:rFonts w:ascii="맑은 고딕" w:eastAsia="맑은 고딕" w:hAnsi="맑은 고딕" w:cs="돋움"/>
+                <w:rFonts w:ascii="맑은 고딕" w:eastAsia="맑은 고딕" w:hAnsi="맑은 고딕" w:cs="Dotum"/>
                 <w:color w:val="000000"/>
               </w:rPr>
               <w:t>산출물 관리 미숙</w:t>
@@ -14335,13 +14560,13 @@
             <w:pPr>
               <w:pStyle w:val="af"/>
               <w:rPr>
-                <w:rFonts w:ascii="맑은 고딕" w:eastAsia="맑은 고딕" w:hAnsi="맑은 고딕" w:cs="돋움"/>
+                <w:rFonts w:ascii="맑은 고딕" w:eastAsia="맑은 고딕" w:hAnsi="맑은 고딕" w:cs="Dotum"/>
                 <w:color w:val="000000"/>
               </w:rPr>
             </w:pPr>
             <w:r>
               <w:rPr>
-                <w:rFonts w:ascii="맑은 고딕" w:eastAsia="맑은 고딕" w:hAnsi="맑은 고딕" w:cs="돋움"/>
+                <w:rFonts w:ascii="맑은 고딕" w:eastAsia="맑은 고딕" w:hAnsi="맑은 고딕" w:cs="Dotum"/>
                 <w:color w:val="000000"/>
               </w:rPr>
               <w:t>프로토 타입의</w:t>
@@ -14356,7 +14581,7 @@
             </w:pPr>
             <w:r>
               <w:rPr>
-                <w:rFonts w:ascii="맑은 고딕" w:eastAsia="맑은 고딕" w:hAnsi="맑은 고딕" w:cs="돋움"/>
+                <w:rFonts w:ascii="맑은 고딕" w:eastAsia="맑은 고딕" w:hAnsi="맑은 고딕" w:cs="Dotum"/>
                 <w:color w:val="000000"/>
               </w:rPr>
               <w:t xml:space="preserve"> 테스트 불가</w:t>
@@ -14447,7 +14672,7 @@
             </w:pPr>
             <w:r>
               <w:rPr>
-                <w:rFonts w:ascii="맑은 고딕" w:eastAsia="맑은 고딕" w:hAnsi="맑은 고딕" w:cs="돋움"/>
+                <w:rFonts w:ascii="맑은 고딕" w:eastAsia="맑은 고딕" w:hAnsi="맑은 고딕" w:cs="Dotum"/>
                 <w:color w:val="000000"/>
               </w:rPr>
               <w:t>잦은 오류 수정</w:t>
@@ -14695,7 +14920,7 @@
             </w:pPr>
             <w:r>
               <w:rPr>
-                <w:rFonts w:ascii="맑은 고딕" w:eastAsia="맑은 고딕" w:hAnsi="맑은 고딕" w:cs="돋움"/>
+                <w:rFonts w:ascii="맑은 고딕" w:eastAsia="맑은 고딕" w:hAnsi="맑은 고딕" w:cs="Dotum"/>
                 <w:color w:val="000000"/>
               </w:rPr>
               <w:t>요구사항의 누락</w:t>
@@ -14786,7 +15011,7 @@
             </w:pPr>
             <w:r>
               <w:rPr>
-                <w:rFonts w:ascii="맑은 고딕" w:eastAsia="맑은 고딕" w:hAnsi="맑은 고딕" w:cs="돋움"/>
+                <w:rFonts w:ascii="맑은 고딕" w:eastAsia="맑은 고딕" w:hAnsi="맑은 고딕" w:cs="Dotum"/>
                 <w:color w:val="000000"/>
               </w:rPr>
               <w:t>요구사항의 변경</w:t>
@@ -14903,7 +15128,7 @@
             </w:pPr>
             <w:r>
               <w:rPr>
-                <w:rFonts w:ascii="맑은 고딕" w:eastAsia="맑은 고딕" w:hAnsi="맑은 고딕" w:cs="돋움"/>
+                <w:rFonts w:ascii="맑은 고딕" w:eastAsia="맑은 고딕" w:hAnsi="맑은 고딕" w:cs="Dotum"/>
                 <w:color w:val="000000"/>
               </w:rPr>
               <w:t>요구사항의 불만족</w:t>
@@ -14980,9 +15205,9 @@
     <w:p/>
     <w:p/>
     <w:sectPr>
-      <w:headerReference w:type="default" r:id="rId43"/>
-      <w:footerReference w:type="even" r:id="rId44"/>
-      <w:footerReference w:type="default" r:id="rId45"/>
+      <w:headerReference w:type="default" r:id="rId45"/>
+      <w:footerReference w:type="even" r:id="rId46"/>
+      <w:footerReference w:type="default" r:id="rId47"/>
       <w:pgSz w:w="11906" w:h="16838"/>
       <w:pgMar w:top="1985" w:right="1701" w:bottom="1701" w:left="1701" w:header="851" w:footer="992" w:gutter="0"/>
       <w:pgNumType w:fmt="numberInDash" w:start="0"/>
@@ -14995,7 +15220,7 @@
 </file>
 
 <file path=word/endnotes.xml><?xml version="1.0" encoding="utf-8"?>
-<w:endnotes xmlns:wpc="http://schemas.microsoft.com/office/word/2010/wordprocessingCanvas" xmlns:cx="http://schemas.microsoft.com/office/drawing/2014/chartex" xmlns:cx1="http://schemas.microsoft.com/office/drawing/2015/9/8/chartex" xmlns:cx2="http://schemas.microsoft.com/office/drawing/2015/10/21/chartex" xmlns:cx3="http://schemas.microsoft.com/office/drawing/2016/5/9/chartex" xmlns:cx4="http://schemas.microsoft.com/office/drawing/2016/5/10/chartex" xmlns:cx5="http://schemas.microsoft.com/office/drawing/2016/5/11/chartex" xmlns:cx6="http://schemas.microsoft.com/office/drawing/2016/5/12/chartex" xmlns:cx7="http://schemas.microsoft.com/office/drawing/2016/5/13/chartex" xmlns:cx8="http://schemas.microsoft.com/office/drawing/2016/5/14/chartex" xmlns:mc="http://schemas.openxmlformats.org/markup-compatibility/2006" xmlns:aink="http://schemas.microsoft.com/office/drawing/2016/ink" xmlns:am3d="http://schemas.microsoft.com/office/drawing/2017/model3d" xmlns:o="urn:schemas-microsoft-com:office:office" xmlns:r="http://schemas.openxmlformats.org/officeDocument/2006/relationships" xmlns:m="http://schemas.openxmlformats.org/officeDocument/2006/math" xmlns:v="urn:schemas-microsoft-com:vml" xmlns:wp14="http://schemas.microsoft.com/office/word/2010/wordprocessingDrawing" xmlns:wp="http://schemas.openxmlformats.org/drawingml/2006/wordprocessingDrawing" xmlns:w10="urn:schemas-microsoft-com:office:word" xmlns:w="http://schemas.openxmlformats.org/wordprocessingml/2006/main" xmlns:w14="http://schemas.microsoft.com/office/word/2010/wordml" xmlns:w15="http://schemas.microsoft.com/office/word/2012/wordml" xmlns:w16cex="http://schemas.microsoft.com/office/word/2018/wordml/cex" xmlns:w16cid="http://schemas.microsoft.com/office/word/2016/wordml/cid" xmlns:w16="http://schemas.microsoft.com/office/word/2018/wordml" xmlns:w16sdtdh="http://schemas.microsoft.com/office/word/2020/wordml/sdtdatahash" xmlns:w16se="http://schemas.microsoft.com/office/word/2015/wordml/symex" xmlns:wpg="http://schemas.microsoft.com/office/word/2010/wordprocessingGroup" xmlns:wpi="http://schemas.microsoft.com/office/word/2010/wordprocessingInk" xmlns:wne="http://schemas.microsoft.com/office/word/2006/wordml" xmlns:wps="http://schemas.microsoft.com/office/word/2010/wordprocessingShape" mc:Ignorable="w14 w15 w16se w16cid w16 w16cex w16sdtdh wp14">
+<w:endnotes xmlns:wpc="http://schemas.microsoft.com/office/word/2010/wordprocessingCanvas" xmlns:cx="http://schemas.microsoft.com/office/drawing/2014/chartex" xmlns:cx1="http://schemas.microsoft.com/office/drawing/2015/9/8/chartex" xmlns:cx2="http://schemas.microsoft.com/office/drawing/2015/10/21/chartex" xmlns:cx3="http://schemas.microsoft.com/office/drawing/2016/5/9/chartex" xmlns:cx4="http://schemas.microsoft.com/office/drawing/2016/5/10/chartex" xmlns:cx5="http://schemas.microsoft.com/office/drawing/2016/5/11/chartex" xmlns:cx6="http://schemas.microsoft.com/office/drawing/2016/5/12/chartex" xmlns:cx7="http://schemas.microsoft.com/office/drawing/2016/5/13/chartex" xmlns:cx8="http://schemas.microsoft.com/office/drawing/2016/5/14/chartex" xmlns:mc="http://schemas.openxmlformats.org/markup-compatibility/2006" xmlns:aink="http://schemas.microsoft.com/office/drawing/2016/ink" xmlns:am3d="http://schemas.microsoft.com/office/drawing/2017/model3d" xmlns:o="urn:schemas-microsoft-com:office:office" xmlns:r="http://schemas.openxmlformats.org/officeDocument/2006/relationships" xmlns:m="http://schemas.openxmlformats.org/officeDocument/2006/math" xmlns:v="urn:schemas-microsoft-com:vml" xmlns:wp14="http://schemas.microsoft.com/office/word/2010/wordprocessingDrawing" xmlns:wp="http://schemas.openxmlformats.org/drawingml/2006/wordprocessingDrawing" xmlns:w10="urn:schemas-microsoft-com:office:word" xmlns:w="http://schemas.openxmlformats.org/wordprocessingml/2006/main" xmlns:w14="http://schemas.microsoft.com/office/word/2010/wordml" xmlns:w15="http://schemas.microsoft.com/office/word/2012/wordml" xmlns:w16cex="http://schemas.microsoft.com/office/word/2018/wordml/cex" xmlns:w16cid="http://schemas.microsoft.com/office/word/2016/wordml/cid" xmlns:w16="http://schemas.microsoft.com/office/word/2018/wordml" xmlns:w16se="http://schemas.microsoft.com/office/word/2015/wordml/symex" xmlns:wpg="http://schemas.microsoft.com/office/word/2010/wordprocessingGroup" xmlns:wpi="http://schemas.microsoft.com/office/word/2010/wordprocessingInk" xmlns:wne="http://schemas.microsoft.com/office/word/2006/wordml" xmlns:wps="http://schemas.microsoft.com/office/word/2010/wordprocessingShape" mc:Ignorable="w14 w15 w16se w16cid w16 w16cex wp14">
   <w:endnote w:type="separator" w:id="-1">
     <w:p>
       <w:r>
@@ -15014,7 +15239,7 @@
 </file>
 
 <file path=word/footer1.xml><?xml version="1.0" encoding="utf-8"?>
-<w:ftr xmlns:wpc="http://schemas.microsoft.com/office/word/2010/wordprocessingCanvas" xmlns:cx="http://schemas.microsoft.com/office/drawing/2014/chartex" xmlns:cx1="http://schemas.microsoft.com/office/drawing/2015/9/8/chartex" xmlns:cx2="http://schemas.microsoft.com/office/drawing/2015/10/21/chartex" xmlns:cx3="http://schemas.microsoft.com/office/drawing/2016/5/9/chartex" xmlns:cx4="http://schemas.microsoft.com/office/drawing/2016/5/10/chartex" xmlns:cx5="http://schemas.microsoft.com/office/drawing/2016/5/11/chartex" xmlns:cx6="http://schemas.microsoft.com/office/drawing/2016/5/12/chartex" xmlns:cx7="http://schemas.microsoft.com/office/drawing/2016/5/13/chartex" xmlns:cx8="http://schemas.microsoft.com/office/drawing/2016/5/14/chartex" xmlns:mc="http://schemas.openxmlformats.org/markup-compatibility/2006" xmlns:aink="http://schemas.microsoft.com/office/drawing/2016/ink" xmlns:am3d="http://schemas.microsoft.com/office/drawing/2017/model3d" xmlns:o="urn:schemas-microsoft-com:office:office" xmlns:r="http://schemas.openxmlformats.org/officeDocument/2006/relationships" xmlns:m="http://schemas.openxmlformats.org/officeDocument/2006/math" xmlns:v="urn:schemas-microsoft-com:vml" xmlns:wp14="http://schemas.microsoft.com/office/word/2010/wordprocessingDrawing" xmlns:wp="http://schemas.openxmlformats.org/drawingml/2006/wordprocessingDrawing" xmlns:w10="urn:schemas-microsoft-com:office:word" xmlns:w="http://schemas.openxmlformats.org/wordprocessingml/2006/main" xmlns:w14="http://schemas.microsoft.com/office/word/2010/wordml" xmlns:w15="http://schemas.microsoft.com/office/word/2012/wordml" xmlns:w16cex="http://schemas.microsoft.com/office/word/2018/wordml/cex" xmlns:w16cid="http://schemas.microsoft.com/office/word/2016/wordml/cid" xmlns:w16="http://schemas.microsoft.com/office/word/2018/wordml" xmlns:w16sdtdh="http://schemas.microsoft.com/office/word/2020/wordml/sdtdatahash" xmlns:w16se="http://schemas.microsoft.com/office/word/2015/wordml/symex" xmlns:wpg="http://schemas.microsoft.com/office/word/2010/wordprocessingGroup" xmlns:wpi="http://schemas.microsoft.com/office/word/2010/wordprocessingInk" xmlns:wne="http://schemas.microsoft.com/office/word/2006/wordml" xmlns:wps="http://schemas.microsoft.com/office/word/2010/wordprocessingShape" mc:Ignorable="w14 w15 w16se w16cid w16 w16cex w16sdtdh wp14">
+<w:ftr xmlns:wpc="http://schemas.microsoft.com/office/word/2010/wordprocessingCanvas" xmlns:cx="http://schemas.microsoft.com/office/drawing/2014/chartex" xmlns:cx1="http://schemas.microsoft.com/office/drawing/2015/9/8/chartex" xmlns:cx2="http://schemas.microsoft.com/office/drawing/2015/10/21/chartex" xmlns:cx3="http://schemas.microsoft.com/office/drawing/2016/5/9/chartex" xmlns:cx4="http://schemas.microsoft.com/office/drawing/2016/5/10/chartex" xmlns:cx5="http://schemas.microsoft.com/office/drawing/2016/5/11/chartex" xmlns:cx6="http://schemas.microsoft.com/office/drawing/2016/5/12/chartex" xmlns:cx7="http://schemas.microsoft.com/office/drawing/2016/5/13/chartex" xmlns:cx8="http://schemas.microsoft.com/office/drawing/2016/5/14/chartex" xmlns:mc="http://schemas.openxmlformats.org/markup-compatibility/2006" xmlns:aink="http://schemas.microsoft.com/office/drawing/2016/ink" xmlns:am3d="http://schemas.microsoft.com/office/drawing/2017/model3d" xmlns:o="urn:schemas-microsoft-com:office:office" xmlns:r="http://schemas.openxmlformats.org/officeDocument/2006/relationships" xmlns:m="http://schemas.openxmlformats.org/officeDocument/2006/math" xmlns:v="urn:schemas-microsoft-com:vml" xmlns:wp14="http://schemas.microsoft.com/office/word/2010/wordprocessingDrawing" xmlns:wp="http://schemas.openxmlformats.org/drawingml/2006/wordprocessingDrawing" xmlns:w10="urn:schemas-microsoft-com:office:word" xmlns:w="http://schemas.openxmlformats.org/wordprocessingml/2006/main" xmlns:w14="http://schemas.microsoft.com/office/word/2010/wordml" xmlns:w15="http://schemas.microsoft.com/office/word/2012/wordml" xmlns:w16cex="http://schemas.microsoft.com/office/word/2018/wordml/cex" xmlns:w16cid="http://schemas.microsoft.com/office/word/2016/wordml/cid" xmlns:w16="http://schemas.microsoft.com/office/word/2018/wordml" xmlns:w16se="http://schemas.microsoft.com/office/word/2015/wordml/symex" xmlns:wpg="http://schemas.microsoft.com/office/word/2010/wordprocessingGroup" xmlns:wpi="http://schemas.microsoft.com/office/word/2010/wordprocessingInk" xmlns:wne="http://schemas.microsoft.com/office/word/2006/wordml" xmlns:wps="http://schemas.microsoft.com/office/word/2010/wordprocessingShape" mc:Ignorable="w14 w15 w16se w16cid w16 w16cex wp14">
   <w:p>
     <w:pPr>
       <w:framePr w:wrap="around" w:vAnchor="text" w:hAnchor="margin" w:xAlign="center" w:y="1"/>
@@ -15037,7 +15262,7 @@
 </file>
 
 <file path=word/footer2.xml><?xml version="1.0" encoding="utf-8"?>
-<w:ftr xmlns:wpc="http://schemas.microsoft.com/office/word/2010/wordprocessingCanvas" xmlns:cx="http://schemas.microsoft.com/office/drawing/2014/chartex" xmlns:cx1="http://schemas.microsoft.com/office/drawing/2015/9/8/chartex" xmlns:cx2="http://schemas.microsoft.com/office/drawing/2015/10/21/chartex" xmlns:cx3="http://schemas.microsoft.com/office/drawing/2016/5/9/chartex" xmlns:cx4="http://schemas.microsoft.com/office/drawing/2016/5/10/chartex" xmlns:cx5="http://schemas.microsoft.com/office/drawing/2016/5/11/chartex" xmlns:cx6="http://schemas.microsoft.com/office/drawing/2016/5/12/chartex" xmlns:cx7="http://schemas.microsoft.com/office/drawing/2016/5/13/chartex" xmlns:cx8="http://schemas.microsoft.com/office/drawing/2016/5/14/chartex" xmlns:mc="http://schemas.openxmlformats.org/markup-compatibility/2006" xmlns:aink="http://schemas.microsoft.com/office/drawing/2016/ink" xmlns:am3d="http://schemas.microsoft.com/office/drawing/2017/model3d" xmlns:o="urn:schemas-microsoft-com:office:office" xmlns:r="http://schemas.openxmlformats.org/officeDocument/2006/relationships" xmlns:m="http://schemas.openxmlformats.org/officeDocument/2006/math" xmlns:v="urn:schemas-microsoft-com:vml" xmlns:wp14="http://schemas.microsoft.com/office/word/2010/wordprocessingDrawing" xmlns:wp="http://schemas.openxmlformats.org/drawingml/2006/wordprocessingDrawing" xmlns:w10="urn:schemas-microsoft-com:office:word" xmlns:w="http://schemas.openxmlformats.org/wordprocessingml/2006/main" xmlns:w14="http://schemas.microsoft.com/office/word/2010/wordml" xmlns:w15="http://schemas.microsoft.com/office/word/2012/wordml" xmlns:w16cex="http://schemas.microsoft.com/office/word/2018/wordml/cex" xmlns:w16cid="http://schemas.microsoft.com/office/word/2016/wordml/cid" xmlns:w16="http://schemas.microsoft.com/office/word/2018/wordml" xmlns:w16sdtdh="http://schemas.microsoft.com/office/word/2020/wordml/sdtdatahash" xmlns:w16se="http://schemas.microsoft.com/office/word/2015/wordml/symex" xmlns:wpg="http://schemas.microsoft.com/office/word/2010/wordprocessingGroup" xmlns:wpi="http://schemas.microsoft.com/office/word/2010/wordprocessingInk" xmlns:wne="http://schemas.microsoft.com/office/word/2006/wordml" xmlns:wps="http://schemas.microsoft.com/office/word/2010/wordprocessingShape" mc:Ignorable="w14 w15 w16se w16cid w16 w16cex w16sdtdh wp14">
+<w:ftr xmlns:wpc="http://schemas.microsoft.com/office/word/2010/wordprocessingCanvas" xmlns:cx="http://schemas.microsoft.com/office/drawing/2014/chartex" xmlns:cx1="http://schemas.microsoft.com/office/drawing/2015/9/8/chartex" xmlns:cx2="http://schemas.microsoft.com/office/drawing/2015/10/21/chartex" xmlns:cx3="http://schemas.microsoft.com/office/drawing/2016/5/9/chartex" xmlns:cx4="http://schemas.microsoft.com/office/drawing/2016/5/10/chartex" xmlns:cx5="http://schemas.microsoft.com/office/drawing/2016/5/11/chartex" xmlns:cx6="http://schemas.microsoft.com/office/drawing/2016/5/12/chartex" xmlns:cx7="http://schemas.microsoft.com/office/drawing/2016/5/13/chartex" xmlns:cx8="http://schemas.microsoft.com/office/drawing/2016/5/14/chartex" xmlns:mc="http://schemas.openxmlformats.org/markup-compatibility/2006" xmlns:aink="http://schemas.microsoft.com/office/drawing/2016/ink" xmlns:am3d="http://schemas.microsoft.com/office/drawing/2017/model3d" xmlns:o="urn:schemas-microsoft-com:office:office" xmlns:r="http://schemas.openxmlformats.org/officeDocument/2006/relationships" xmlns:m="http://schemas.openxmlformats.org/officeDocument/2006/math" xmlns:v="urn:schemas-microsoft-com:vml" xmlns:wp14="http://schemas.microsoft.com/office/word/2010/wordprocessingDrawing" xmlns:wp="http://schemas.openxmlformats.org/drawingml/2006/wordprocessingDrawing" xmlns:w10="urn:schemas-microsoft-com:office:word" xmlns:w="http://schemas.openxmlformats.org/wordprocessingml/2006/main" xmlns:w14="http://schemas.microsoft.com/office/word/2010/wordml" xmlns:w15="http://schemas.microsoft.com/office/word/2012/wordml" xmlns:w16cex="http://schemas.microsoft.com/office/word/2018/wordml/cex" xmlns:w16cid="http://schemas.microsoft.com/office/word/2016/wordml/cid" xmlns:w16="http://schemas.microsoft.com/office/word/2018/wordml" xmlns:w16se="http://schemas.microsoft.com/office/word/2015/wordml/symex" xmlns:wpg="http://schemas.microsoft.com/office/word/2010/wordprocessingGroup" xmlns:wpi="http://schemas.microsoft.com/office/word/2010/wordprocessingInk" xmlns:wne="http://schemas.microsoft.com/office/word/2006/wordml" xmlns:wps="http://schemas.microsoft.com/office/word/2010/wordprocessingShape" mc:Ignorable="w14 w15 w16se w16cid w16 w16cex wp14">
   <w:p>
     <w:pPr>
       <w:framePr w:wrap="around" w:vAnchor="text" w:hAnchor="margin" w:xAlign="center" w:y="109"/>
@@ -15137,7 +15362,7 @@
             </wp:anchor>
           </w:drawing>
         </mc:Choice>
-        <mc:Fallback>
+        <mc:Fallback xmlns:w16sdtdh="http://schemas.microsoft.com/office/word/2020/wordml/sdtdatahash">
           <w:pict>
             <v:rect w14:anchorId="2EB7DC10" id="직사각형 18" o:spid="_x0000_s1026" style="position:absolute;left:0;text-align:left;margin-left:0;margin-top:-11pt;width:423pt;height:5.6pt;z-index:251660288;visibility:visible;mso-wrap-style:square;mso-width-percent:0;mso-height-percent:0;mso-wrap-distance-left:9pt;mso-wrap-distance-top:0;mso-wrap-distance-right:9pt;mso-wrap-distance-bottom:0;mso-position-horizontal:absolute;mso-position-horizontal-relative:text;mso-position-vertical:absolute;mso-position-vertical-relative:text;mso-width-percent:0;mso-height-percent:0;mso-width-relative:page;mso-height-relative:page;v-text-anchor:top" o:gfxdata="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" fillcolor="#903" stroked="f" strokecolor="blue"/>
           </w:pict>
@@ -15218,7 +15443,7 @@
 </file>
 
 <file path=word/footnotes.xml><?xml version="1.0" encoding="utf-8"?>
-<w:footnotes xmlns:wpc="http://schemas.microsoft.com/office/word/2010/wordprocessingCanvas" xmlns:cx="http://schemas.microsoft.com/office/drawing/2014/chartex" xmlns:cx1="http://schemas.microsoft.com/office/drawing/2015/9/8/chartex" xmlns:cx2="http://schemas.microsoft.com/office/drawing/2015/10/21/chartex" xmlns:cx3="http://schemas.microsoft.com/office/drawing/2016/5/9/chartex" xmlns:cx4="http://schemas.microsoft.com/office/drawing/2016/5/10/chartex" xmlns:cx5="http://schemas.microsoft.com/office/drawing/2016/5/11/chartex" xmlns:cx6="http://schemas.microsoft.com/office/drawing/2016/5/12/chartex" xmlns:cx7="http://schemas.microsoft.com/office/drawing/2016/5/13/chartex" xmlns:cx8="http://schemas.microsoft.com/office/drawing/2016/5/14/chartex" xmlns:mc="http://schemas.openxmlformats.org/markup-compatibility/2006" xmlns:aink="http://schemas.microsoft.com/office/drawing/2016/ink" xmlns:am3d="http://schemas.microsoft.com/office/drawing/2017/model3d" xmlns:o="urn:schemas-microsoft-com:office:office" xmlns:r="http://schemas.openxmlformats.org/officeDocument/2006/relationships" xmlns:m="http://schemas.openxmlformats.org/officeDocument/2006/math" xmlns:v="urn:schemas-microsoft-com:vml" xmlns:wp14="http://schemas.microsoft.com/office/word/2010/wordprocessingDrawing" xmlns:wp="http://schemas.openxmlformats.org/drawingml/2006/wordprocessingDrawing" xmlns:w10="urn:schemas-microsoft-com:office:word" xmlns:w="http://schemas.openxmlformats.org/wordprocessingml/2006/main" xmlns:w14="http://schemas.microsoft.com/office/word/2010/wordml" xmlns:w15="http://schemas.microsoft.com/office/word/2012/wordml" xmlns:w16cex="http://schemas.microsoft.com/office/word/2018/wordml/cex" xmlns:w16cid="http://schemas.microsoft.com/office/word/2016/wordml/cid" xmlns:w16="http://schemas.microsoft.com/office/word/2018/wordml" xmlns:w16sdtdh="http://schemas.microsoft.com/office/word/2020/wordml/sdtdatahash" xmlns:w16se="http://schemas.microsoft.com/office/word/2015/wordml/symex" xmlns:wpg="http://schemas.microsoft.com/office/word/2010/wordprocessingGroup" xmlns:wpi="http://schemas.microsoft.com/office/word/2010/wordprocessingInk" xmlns:wne="http://schemas.microsoft.com/office/word/2006/wordml" xmlns:wps="http://schemas.microsoft.com/office/word/2010/wordprocessingShape" mc:Ignorable="w14 w15 w16se w16cid w16 w16cex w16sdtdh wp14">
+<w:footnotes xmlns:wpc="http://schemas.microsoft.com/office/word/2010/wordprocessingCanvas" xmlns:cx="http://schemas.microsoft.com/office/drawing/2014/chartex" xmlns:cx1="http://schemas.microsoft.com/office/drawing/2015/9/8/chartex" xmlns:cx2="http://schemas.microsoft.com/office/drawing/2015/10/21/chartex" xmlns:cx3="http://schemas.microsoft.com/office/drawing/2016/5/9/chartex" xmlns:cx4="http://schemas.microsoft.com/office/drawing/2016/5/10/chartex" xmlns:cx5="http://schemas.microsoft.com/office/drawing/2016/5/11/chartex" xmlns:cx6="http://schemas.microsoft.com/office/drawing/2016/5/12/chartex" xmlns:cx7="http://schemas.microsoft.com/office/drawing/2016/5/13/chartex" xmlns:cx8="http://schemas.microsoft.com/office/drawing/2016/5/14/chartex" xmlns:mc="http://schemas.openxmlformats.org/markup-compatibility/2006" xmlns:aink="http://schemas.microsoft.com/office/drawing/2016/ink" xmlns:am3d="http://schemas.microsoft.com/office/drawing/2017/model3d" xmlns:o="urn:schemas-microsoft-com:office:office" xmlns:r="http://schemas.openxmlformats.org/officeDocument/2006/relationships" xmlns:m="http://schemas.openxmlformats.org/officeDocument/2006/math" xmlns:v="urn:schemas-microsoft-com:vml" xmlns:wp14="http://schemas.microsoft.com/office/word/2010/wordprocessingDrawing" xmlns:wp="http://schemas.openxmlformats.org/drawingml/2006/wordprocessingDrawing" xmlns:w10="urn:schemas-microsoft-com:office:word" xmlns:w="http://schemas.openxmlformats.org/wordprocessingml/2006/main" xmlns:w14="http://schemas.microsoft.com/office/word/2010/wordml" xmlns:w15="http://schemas.microsoft.com/office/word/2012/wordml" xmlns:w16cex="http://schemas.microsoft.com/office/word/2018/wordml/cex" xmlns:w16cid="http://schemas.microsoft.com/office/word/2016/wordml/cid" xmlns:w16="http://schemas.microsoft.com/office/word/2018/wordml" xmlns:w16se="http://schemas.microsoft.com/office/word/2015/wordml/symex" xmlns:wpg="http://schemas.microsoft.com/office/word/2010/wordprocessingGroup" xmlns:wpi="http://schemas.microsoft.com/office/word/2010/wordprocessingInk" xmlns:wne="http://schemas.microsoft.com/office/word/2006/wordml" xmlns:wps="http://schemas.microsoft.com/office/word/2010/wordprocessingShape" mc:Ignorable="w14 w15 w16se w16cid w16 w16cex wp14">
   <w:footnote w:type="separator" w:id="-1">
     <w:p>
       <w:r>
@@ -15237,7 +15462,7 @@
 </file>
 
 <file path=word/header1.xml><?xml version="1.0" encoding="utf-8"?>
-<w:hdr xmlns:wpc="http://schemas.microsoft.com/office/word/2010/wordprocessingCanvas" xmlns:cx="http://schemas.microsoft.com/office/drawing/2014/chartex" xmlns:cx1="http://schemas.microsoft.com/office/drawing/2015/9/8/chartex" xmlns:cx2="http://schemas.microsoft.com/office/drawing/2015/10/21/chartex" xmlns:cx3="http://schemas.microsoft.com/office/drawing/2016/5/9/chartex" xmlns:cx4="http://schemas.microsoft.com/office/drawing/2016/5/10/chartex" xmlns:cx5="http://schemas.microsoft.com/office/drawing/2016/5/11/chartex" xmlns:cx6="http://schemas.microsoft.com/office/drawing/2016/5/12/chartex" xmlns:cx7="http://schemas.microsoft.com/office/drawing/2016/5/13/chartex" xmlns:cx8="http://schemas.microsoft.com/office/drawing/2016/5/14/chartex" xmlns:mc="http://schemas.openxmlformats.org/markup-compatibility/2006" xmlns:aink="http://schemas.microsoft.com/office/drawing/2016/ink" xmlns:am3d="http://schemas.microsoft.com/office/drawing/2017/model3d" xmlns:o="urn:schemas-microsoft-com:office:office" xmlns:r="http://schemas.openxmlformats.org/officeDocument/2006/relationships" xmlns:m="http://schemas.openxmlformats.org/officeDocument/2006/math" xmlns:v="urn:schemas-microsoft-com:vml" xmlns:wp14="http://schemas.microsoft.com/office/word/2010/wordprocessingDrawing" xmlns:wp="http://schemas.openxmlformats.org/drawingml/2006/wordprocessingDrawing" xmlns:w10="urn:schemas-microsoft-com:office:word" xmlns:w="http://schemas.openxmlformats.org/wordprocessingml/2006/main" xmlns:w14="http://schemas.microsoft.com/office/word/2010/wordml" xmlns:w15="http://schemas.microsoft.com/office/word/2012/wordml" xmlns:w16cex="http://schemas.microsoft.com/office/word/2018/wordml/cex" xmlns:w16cid="http://schemas.microsoft.com/office/word/2016/wordml/cid" xmlns:w16="http://schemas.microsoft.com/office/word/2018/wordml" xmlns:w16sdtdh="http://schemas.microsoft.com/office/word/2020/wordml/sdtdatahash" xmlns:w16se="http://schemas.microsoft.com/office/word/2015/wordml/symex" xmlns:wpg="http://schemas.microsoft.com/office/word/2010/wordprocessingGroup" xmlns:wpi="http://schemas.microsoft.com/office/word/2010/wordprocessingInk" xmlns:wne="http://schemas.microsoft.com/office/word/2006/wordml" xmlns:wps="http://schemas.microsoft.com/office/word/2010/wordprocessingShape" mc:Ignorable="w14 w15 w16se w16cid w16 w16cex w16sdtdh wp14">
+<w:hdr xmlns:wpc="http://schemas.microsoft.com/office/word/2010/wordprocessingCanvas" xmlns:cx="http://schemas.microsoft.com/office/drawing/2014/chartex" xmlns:cx1="http://schemas.microsoft.com/office/drawing/2015/9/8/chartex" xmlns:cx2="http://schemas.microsoft.com/office/drawing/2015/10/21/chartex" xmlns:cx3="http://schemas.microsoft.com/office/drawing/2016/5/9/chartex" xmlns:cx4="http://schemas.microsoft.com/office/drawing/2016/5/10/chartex" xmlns:cx5="http://schemas.microsoft.com/office/drawing/2016/5/11/chartex" xmlns:cx6="http://schemas.microsoft.com/office/drawing/2016/5/12/chartex" xmlns:cx7="http://schemas.microsoft.com/office/drawing/2016/5/13/chartex" xmlns:cx8="http://schemas.microsoft.com/office/drawing/2016/5/14/chartex" xmlns:mc="http://schemas.openxmlformats.org/markup-compatibility/2006" xmlns:aink="http://schemas.microsoft.com/office/drawing/2016/ink" xmlns:am3d="http://schemas.microsoft.com/office/drawing/2017/model3d" xmlns:o="urn:schemas-microsoft-com:office:office" xmlns:r="http://schemas.openxmlformats.org/officeDocument/2006/relationships" xmlns:m="http://schemas.openxmlformats.org/officeDocument/2006/math" xmlns:v="urn:schemas-microsoft-com:vml" xmlns:wp14="http://schemas.microsoft.com/office/word/2010/wordprocessingDrawing" xmlns:wp="http://schemas.openxmlformats.org/drawingml/2006/wordprocessingDrawing" xmlns:w10="urn:schemas-microsoft-com:office:word" xmlns:w="http://schemas.openxmlformats.org/wordprocessingml/2006/main" xmlns:w14="http://schemas.microsoft.com/office/word/2010/wordml" xmlns:w15="http://schemas.microsoft.com/office/word/2012/wordml" xmlns:w16cex="http://schemas.microsoft.com/office/word/2018/wordml/cex" xmlns:w16cid="http://schemas.microsoft.com/office/word/2016/wordml/cid" xmlns:w16="http://schemas.microsoft.com/office/word/2018/wordml" xmlns:w16se="http://schemas.microsoft.com/office/word/2015/wordml/symex" xmlns:wpg="http://schemas.microsoft.com/office/word/2010/wordprocessingGroup" xmlns:wpi="http://schemas.microsoft.com/office/word/2010/wordprocessingInk" xmlns:wne="http://schemas.microsoft.com/office/word/2006/wordml" xmlns:wps="http://schemas.microsoft.com/office/word/2010/wordprocessingShape" mc:Ignorable="w14 w15 w16se w16cid w16 w16cex wp14">
   <w:tbl>
     <w:tblPr>
       <w:tblW w:w="0" w:type="auto"/>
@@ -15271,12 +15496,12 @@
         <w:p>
           <w:pPr>
             <w:rPr>
-              <w:rFonts w:ascii="돋움" w:eastAsia="돋움" w:hAnsi="돋움"/>
+              <w:rFonts w:ascii="Dotum" w:eastAsia="Dotum" w:hAnsi="Dotum"/>
             </w:rPr>
           </w:pPr>
           <w:r>
             <w:rPr>
-              <w:rFonts w:ascii="돋움" w:eastAsia="돋움" w:hAnsi="돋움" w:hint="eastAsia"/>
+              <w:rFonts w:ascii="Dotum" w:eastAsia="Dotum" w:hAnsi="Dotum" w:hint="eastAsia"/>
             </w:rPr>
             <w:t>프로젝트 명</w:t>
           </w:r>
@@ -15291,12 +15516,12 @@
           <w:pPr>
             <w:jc w:val="center"/>
             <w:rPr>
-              <w:rFonts w:ascii="돋움" w:eastAsia="돋움" w:hAnsi="돋움"/>
+              <w:rFonts w:ascii="Dotum" w:eastAsia="Dotum" w:hAnsi="Dotum"/>
             </w:rPr>
           </w:pPr>
           <w:r>
             <w:rPr>
-              <w:rFonts w:ascii="돋움" w:eastAsia="돋움" w:hAnsi="돋움" w:hint="eastAsia"/>
+              <w:rFonts w:ascii="Dotum" w:eastAsia="Dotum" w:hAnsi="Dotum" w:hint="eastAsia"/>
             </w:rPr>
             <w:t xml:space="preserve">캠핑장 예약관리 </w:t>
           </w:r>
@@ -15305,12 +15530,12 @@
           <w:pPr>
             <w:jc w:val="center"/>
             <w:rPr>
-              <w:rFonts w:ascii="돋움" w:eastAsia="돋움" w:hAnsi="돋움"/>
+              <w:rFonts w:ascii="Dotum" w:eastAsia="Dotum" w:hAnsi="Dotum"/>
             </w:rPr>
           </w:pPr>
           <w:r>
             <w:rPr>
-              <w:rFonts w:ascii="돋움" w:eastAsia="돋움" w:hAnsi="돋움" w:hint="eastAsia"/>
+              <w:rFonts w:ascii="Dotum" w:eastAsia="Dotum" w:hAnsi="Dotum" w:hint="eastAsia"/>
             </w:rPr>
             <w:t>프로그램</w:t>
           </w:r>
@@ -15326,12 +15551,12 @@
           <w:pPr>
             <w:jc w:val="center"/>
             <w:rPr>
-              <w:rFonts w:ascii="돋움" w:eastAsia="돋움" w:hAnsi="돋움"/>
+              <w:rFonts w:ascii="Dotum" w:eastAsia="Dotum" w:hAnsi="Dotum"/>
             </w:rPr>
           </w:pPr>
           <w:r>
             <w:rPr>
-              <w:rFonts w:ascii="돋움" w:eastAsia="돋움" w:hAnsi="돋움" w:hint="eastAsia"/>
+              <w:rFonts w:ascii="Dotum" w:eastAsia="Dotum" w:hAnsi="Dotum" w:hint="eastAsia"/>
             </w:rPr>
             <w:t>프로젝트 기간</w:t>
           </w:r>
@@ -15346,24 +15571,24 @@
           <w:pPr>
             <w:jc w:val="center"/>
             <w:rPr>
-              <w:rFonts w:ascii="돋움" w:eastAsia="돋움" w:hAnsi="돋움"/>
+              <w:rFonts w:ascii="Dotum" w:eastAsia="Dotum" w:hAnsi="Dotum"/>
             </w:rPr>
           </w:pPr>
           <w:r>
             <w:rPr>
-              <w:rFonts w:ascii="돋움" w:eastAsia="돋움" w:hAnsi="돋움" w:hint="eastAsia"/>
+              <w:rFonts w:ascii="Dotum" w:eastAsia="Dotum" w:hAnsi="Dotum" w:hint="eastAsia"/>
             </w:rPr>
             <w:t>계약일~</w:t>
           </w:r>
           <w:r>
             <w:rPr>
-              <w:rFonts w:ascii="돋움" w:eastAsia="돋움" w:hAnsi="돋움"/>
+              <w:rFonts w:ascii="Dotum" w:eastAsia="Dotum" w:hAnsi="Dotum"/>
             </w:rPr>
             <w:t>1</w:t>
           </w:r>
           <w:r>
             <w:rPr>
-              <w:rFonts w:ascii="돋움" w:eastAsia="돋움" w:hAnsi="돋움" w:hint="eastAsia"/>
+              <w:rFonts w:ascii="Dotum" w:eastAsia="Dotum" w:hAnsi="Dotum" w:hint="eastAsia"/>
             </w:rPr>
             <w:t xml:space="preserve">학기 종료일 </w:t>
           </w:r>
@@ -15384,12 +15609,12 @@
           <w:pPr>
             <w:jc w:val="center"/>
             <w:rPr>
-              <w:rFonts w:ascii="돋움" w:eastAsia="돋움" w:hAnsi="돋움"/>
+              <w:rFonts w:ascii="Dotum" w:eastAsia="Dotum" w:hAnsi="Dotum"/>
             </w:rPr>
           </w:pPr>
           <w:r>
             <w:rPr>
-              <w:rFonts w:ascii="돋움" w:eastAsia="돋움" w:hAnsi="돋움" w:hint="eastAsia"/>
+              <w:rFonts w:ascii="Dotum" w:eastAsia="Dotum" w:hAnsi="Dotum" w:hint="eastAsia"/>
             </w:rPr>
             <w:t>문 서 명</w:t>
           </w:r>
@@ -15404,12 +15629,12 @@
           <w:pPr>
             <w:jc w:val="center"/>
             <w:rPr>
-              <w:rFonts w:ascii="돋움" w:eastAsia="돋움" w:hAnsi="돋움"/>
+              <w:rFonts w:ascii="Dotum" w:eastAsia="Dotum" w:hAnsi="Dotum"/>
             </w:rPr>
           </w:pPr>
           <w:r>
             <w:rPr>
-              <w:rFonts w:ascii="돋움" w:eastAsia="돋움" w:hAnsi="돋움" w:hint="eastAsia"/>
+              <w:rFonts w:ascii="Dotum" w:eastAsia="Dotum" w:hAnsi="Dotum" w:hint="eastAsia"/>
             </w:rPr>
             <w:t>프로젝트 계획서</w:t>
           </w:r>
@@ -15425,18 +15650,18 @@
           <w:pPr>
             <w:jc w:val="center"/>
             <w:rPr>
-              <w:rFonts w:ascii="돋움" w:eastAsia="돋움" w:hAnsi="돋움"/>
+              <w:rFonts w:ascii="Dotum" w:eastAsia="Dotum" w:hAnsi="Dotum"/>
             </w:rPr>
           </w:pPr>
           <w:r>
             <w:rPr>
-              <w:rFonts w:ascii="돋움" w:eastAsia="돋움" w:hAnsi="돋움" w:hint="eastAsia"/>
+              <w:rFonts w:ascii="Dotum" w:eastAsia="Dotum" w:hAnsi="Dotum" w:hint="eastAsia"/>
             </w:rPr>
             <w:t>버</w:t>
           </w:r>
           <w:r>
             <w:rPr>
-              <w:rFonts w:ascii="돋움" w:eastAsia="돋움" w:hAnsi="돋움" w:hint="eastAsia"/>
+              <w:rFonts w:ascii="Dotum" w:eastAsia="Dotum" w:hAnsi="Dotum" w:hint="eastAsia"/>
             </w:rPr>
             <w:t>전</w:t>
           </w:r>
@@ -15451,24 +15676,24 @@
           <w:pPr>
             <w:jc w:val="center"/>
             <w:rPr>
-              <w:rFonts w:ascii="돋움" w:eastAsia="돋움" w:hAnsi="돋움"/>
+              <w:rFonts w:ascii="Dotum" w:eastAsia="Dotum" w:hAnsi="Dotum"/>
             </w:rPr>
           </w:pPr>
           <w:r>
             <w:rPr>
-              <w:rFonts w:ascii="돋움" w:eastAsia="돋움" w:hAnsi="돋움" w:hint="eastAsia"/>
+              <w:rFonts w:ascii="Dotum" w:eastAsia="Dotum" w:hAnsi="Dotum" w:hint="eastAsia"/>
             </w:rPr>
             <w:t>1</w:t>
           </w:r>
           <w:r>
             <w:rPr>
-              <w:rFonts w:ascii="돋움" w:eastAsia="돋움" w:hAnsi="돋움"/>
+              <w:rFonts w:ascii="Dotum" w:eastAsia="Dotum" w:hAnsi="Dotum"/>
             </w:rPr>
             <w:t>.1.</w:t>
           </w:r>
           <w:r>
             <w:rPr>
-              <w:rFonts w:ascii="돋움" w:eastAsia="돋움" w:hAnsi="돋움"/>
+              <w:rFonts w:ascii="Dotum" w:eastAsia="Dotum" w:hAnsi="Dotum"/>
             </w:rPr>
             <w:t>2</w:t>
           </w:r>
@@ -15549,7 +15774,7 @@
             </wp:anchor>
           </w:drawing>
         </mc:Choice>
-        <mc:Fallback>
+        <mc:Fallback xmlns:w16sdtdh="http://schemas.microsoft.com/office/word/2020/wordml/sdtdatahash">
           <w:pict>
             <v:rect w14:anchorId="68726445" id="직사각형 19" o:spid="_x0000_s1026" style="position:absolute;left:0;text-align:left;margin-left:-2.1pt;margin-top:8.9pt;width:428.45pt;height:8.35pt;z-index:251659264;visibility:visible;mso-wrap-style:square;mso-width-percent:0;mso-height-percent:0;mso-wrap-distance-left:9pt;mso-wrap-distance-top:0;mso-wrap-distance-right:9pt;mso-wrap-distance-bottom:0;mso-position-horizontal:absolute;mso-position-horizontal-relative:text;mso-position-vertical:absolute;mso-position-vertical-relative:text;mso-width-percent:0;mso-height-percent:0;mso-width-relative:page;mso-height-relative:page;v-text-anchor:top" o:gfxdata="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" fillcolor="#903" stroked="f" strokecolor="blue"/>
           </w:pict>
@@ -15561,7 +15786,7 @@
 </file>
 
 <file path=word/numbering.xml><?xml version="1.0" encoding="utf-8"?>
-<w:numbering xmlns:wpc="http://schemas.microsoft.com/office/word/2010/wordprocessingCanvas" xmlns:cx="http://schemas.microsoft.com/office/drawing/2014/chartex" xmlns:cx1="http://schemas.microsoft.com/office/drawing/2015/9/8/chartex" xmlns:cx2="http://schemas.microsoft.com/office/drawing/2015/10/21/chartex" xmlns:cx3="http://schemas.microsoft.com/office/drawing/2016/5/9/chartex" xmlns:cx4="http://schemas.microsoft.com/office/drawing/2016/5/10/chartex" xmlns:cx5="http://schemas.microsoft.com/office/drawing/2016/5/11/chartex" xmlns:cx6="http://schemas.microsoft.com/office/drawing/2016/5/12/chartex" xmlns:cx7="http://schemas.microsoft.com/office/drawing/2016/5/13/chartex" xmlns:cx8="http://schemas.microsoft.com/office/drawing/2016/5/14/chartex" xmlns:mc="http://schemas.openxmlformats.org/markup-compatibility/2006" xmlns:aink="http://schemas.microsoft.com/office/drawing/2016/ink" xmlns:am3d="http://schemas.microsoft.com/office/drawing/2017/model3d" xmlns:o="urn:schemas-microsoft-com:office:office" xmlns:r="http://schemas.openxmlformats.org/officeDocument/2006/relationships" xmlns:m="http://schemas.openxmlformats.org/officeDocument/2006/math" xmlns:v="urn:schemas-microsoft-com:vml" xmlns:wp14="http://schemas.microsoft.com/office/word/2010/wordprocessingDrawing" xmlns:wp="http://schemas.openxmlformats.org/drawingml/2006/wordprocessingDrawing" xmlns:w10="urn:schemas-microsoft-com:office:word" xmlns:w="http://schemas.openxmlformats.org/wordprocessingml/2006/main" xmlns:w14="http://schemas.microsoft.com/office/word/2010/wordml" xmlns:w15="http://schemas.microsoft.com/office/word/2012/wordml" xmlns:w16cex="http://schemas.microsoft.com/office/word/2018/wordml/cex" xmlns:w16cid="http://schemas.microsoft.com/office/word/2016/wordml/cid" xmlns:w16="http://schemas.microsoft.com/office/word/2018/wordml" xmlns:w16sdtdh="http://schemas.microsoft.com/office/word/2020/wordml/sdtdatahash" xmlns:w16se="http://schemas.microsoft.com/office/word/2015/wordml/symex" xmlns:wpg="http://schemas.microsoft.com/office/word/2010/wordprocessingGroup" xmlns:wpi="http://schemas.microsoft.com/office/word/2010/wordprocessingInk" xmlns:wne="http://schemas.microsoft.com/office/word/2006/wordml" xmlns:wps="http://schemas.microsoft.com/office/word/2010/wordprocessingShape" mc:Ignorable="w14 w15 w16se w16cid w16 w16cex w16sdtdh wp14">
+<w:numbering xmlns:wpc="http://schemas.microsoft.com/office/word/2010/wordprocessingCanvas" xmlns:cx="http://schemas.microsoft.com/office/drawing/2014/chartex" xmlns:cx1="http://schemas.microsoft.com/office/drawing/2015/9/8/chartex" xmlns:cx2="http://schemas.microsoft.com/office/drawing/2015/10/21/chartex" xmlns:cx3="http://schemas.microsoft.com/office/drawing/2016/5/9/chartex" xmlns:cx4="http://schemas.microsoft.com/office/drawing/2016/5/10/chartex" xmlns:cx5="http://schemas.microsoft.com/office/drawing/2016/5/11/chartex" xmlns:cx6="http://schemas.microsoft.com/office/drawing/2016/5/12/chartex" xmlns:cx7="http://schemas.microsoft.com/office/drawing/2016/5/13/chartex" xmlns:cx8="http://schemas.microsoft.com/office/drawing/2016/5/14/chartex" xmlns:mc="http://schemas.openxmlformats.org/markup-compatibility/2006" xmlns:aink="http://schemas.microsoft.com/office/drawing/2016/ink" xmlns:am3d="http://schemas.microsoft.com/office/drawing/2017/model3d" xmlns:o="urn:schemas-microsoft-com:office:office" xmlns:r="http://schemas.openxmlformats.org/officeDocument/2006/relationships" xmlns:m="http://schemas.openxmlformats.org/officeDocument/2006/math" xmlns:v="urn:schemas-microsoft-com:vml" xmlns:wp14="http://schemas.microsoft.com/office/word/2010/wordprocessingDrawing" xmlns:wp="http://schemas.openxmlformats.org/drawingml/2006/wordprocessingDrawing" xmlns:w10="urn:schemas-microsoft-com:office:word" xmlns:w="http://schemas.openxmlformats.org/wordprocessingml/2006/main" xmlns:w14="http://schemas.microsoft.com/office/word/2010/wordml" xmlns:w15="http://schemas.microsoft.com/office/word/2012/wordml" xmlns:w16cex="http://schemas.microsoft.com/office/word/2018/wordml/cex" xmlns:w16cid="http://schemas.microsoft.com/office/word/2016/wordml/cid" xmlns:w16="http://schemas.microsoft.com/office/word/2018/wordml" xmlns:w16se="http://schemas.microsoft.com/office/word/2015/wordml/symex" xmlns:wpg="http://schemas.microsoft.com/office/word/2010/wordprocessingGroup" xmlns:wpi="http://schemas.microsoft.com/office/word/2010/wordprocessingInk" xmlns:wne="http://schemas.microsoft.com/office/word/2006/wordml" xmlns:wps="http://schemas.microsoft.com/office/word/2010/wordprocessingShape" mc:Ignorable="w14 w15 w16se w16cid w16 w16cex wp14">
   <w:abstractNum w:abstractNumId="0" w15:restartNumberingAfterBreak="0">
     <w:nsid w:val="03CA031F"/>
     <w:multiLevelType w:val="hybridMultilevel"/>
@@ -15691,7 +15916,7 @@
         <w:ind w:left="760" w:hanging="360"/>
       </w:pPr>
       <w:rPr>
-        <w:rFonts w:ascii="돋움" w:eastAsia="돋움" w:hAnsi="돋움" w:cs="Times New Roman" w:hint="eastAsia"/>
+        <w:rFonts w:ascii="Dotum" w:eastAsia="Dotum" w:hAnsi="Dotum" w:cs="Times New Roman" w:hint="eastAsia"/>
       </w:rPr>
     </w:lvl>
     <w:lvl w:ilvl="1" w:tplc="04090003">
@@ -15920,7 +16145,7 @@
         <w:ind w:left="720" w:hanging="360"/>
       </w:pPr>
       <w:rPr>
-        <w:rFonts w:ascii="굴림" w:hAnsi="굴림" w:hint="default"/>
+        <w:rFonts w:ascii="Gulim" w:hAnsi="Gulim" w:hint="default"/>
       </w:rPr>
     </w:lvl>
     <w:lvl w:ilvl="1" w:tplc="690C80D0" w:tentative="1">
@@ -15935,7 +16160,7 @@
         <w:ind w:left="1440" w:hanging="360"/>
       </w:pPr>
       <w:rPr>
-        <w:rFonts w:ascii="굴림" w:hAnsi="굴림" w:hint="default"/>
+        <w:rFonts w:ascii="Gulim" w:hAnsi="Gulim" w:hint="default"/>
       </w:rPr>
     </w:lvl>
     <w:lvl w:ilvl="2" w:tplc="43E626C2" w:tentative="1">
@@ -15950,7 +16175,7 @@
         <w:ind w:left="2160" w:hanging="360"/>
       </w:pPr>
       <w:rPr>
-        <w:rFonts w:ascii="굴림" w:hAnsi="굴림" w:hint="default"/>
+        <w:rFonts w:ascii="Gulim" w:hAnsi="Gulim" w:hint="default"/>
       </w:rPr>
     </w:lvl>
     <w:lvl w:ilvl="3" w:tplc="678E27B8" w:tentative="1">
@@ -15965,7 +16190,7 @@
         <w:ind w:left="2880" w:hanging="360"/>
       </w:pPr>
       <w:rPr>
-        <w:rFonts w:ascii="굴림" w:hAnsi="굴림" w:hint="default"/>
+        <w:rFonts w:ascii="Gulim" w:hAnsi="Gulim" w:hint="default"/>
       </w:rPr>
     </w:lvl>
     <w:lvl w:ilvl="4" w:tplc="37563BFA" w:tentative="1">
@@ -15980,7 +16205,7 @@
         <w:ind w:left="3600" w:hanging="360"/>
       </w:pPr>
       <w:rPr>
-        <w:rFonts w:ascii="굴림" w:hAnsi="굴림" w:hint="default"/>
+        <w:rFonts w:ascii="Gulim" w:hAnsi="Gulim" w:hint="default"/>
       </w:rPr>
     </w:lvl>
     <w:lvl w:ilvl="5" w:tplc="4E9AECA4" w:tentative="1">
@@ -15995,7 +16220,7 @@
         <w:ind w:left="4320" w:hanging="360"/>
       </w:pPr>
       <w:rPr>
-        <w:rFonts w:ascii="굴림" w:hAnsi="굴림" w:hint="default"/>
+        <w:rFonts w:ascii="Gulim" w:hAnsi="Gulim" w:hint="default"/>
       </w:rPr>
     </w:lvl>
     <w:lvl w:ilvl="6" w:tplc="F774D176" w:tentative="1">
@@ -16010,7 +16235,7 @@
         <w:ind w:left="5040" w:hanging="360"/>
       </w:pPr>
       <w:rPr>
-        <w:rFonts w:ascii="굴림" w:hAnsi="굴림" w:hint="default"/>
+        <w:rFonts w:ascii="Gulim" w:hAnsi="Gulim" w:hint="default"/>
       </w:rPr>
     </w:lvl>
     <w:lvl w:ilvl="7" w:tplc="1D0CC486" w:tentative="1">
@@ -16025,7 +16250,7 @@
         <w:ind w:left="5760" w:hanging="360"/>
       </w:pPr>
       <w:rPr>
-        <w:rFonts w:ascii="굴림" w:hAnsi="굴림" w:hint="default"/>
+        <w:rFonts w:ascii="Gulim" w:hAnsi="Gulim" w:hint="default"/>
       </w:rPr>
     </w:lvl>
     <w:lvl w:ilvl="8" w:tplc="CC94E4F8" w:tentative="1">
@@ -16040,7 +16265,7 @@
         <w:ind w:left="6480" w:hanging="360"/>
       </w:pPr>
       <w:rPr>
-        <w:rFonts w:ascii="굴림" w:hAnsi="굴림" w:hint="default"/>
+        <w:rFonts w:ascii="Gulim" w:hAnsi="Gulim" w:hint="default"/>
       </w:rPr>
     </w:lvl>
   </w:abstractNum>
@@ -16060,7 +16285,7 @@
         <w:ind w:left="760" w:hanging="360"/>
       </w:pPr>
       <w:rPr>
-        <w:rFonts w:ascii="돋움" w:eastAsia="돋움" w:hAnsi="돋움" w:cs="Arial" w:hint="eastAsia"/>
+        <w:rFonts w:ascii="Dotum" w:eastAsia="Dotum" w:hAnsi="Dotum" w:cs="Arial" w:hint="eastAsia"/>
       </w:rPr>
     </w:lvl>
     <w:lvl w:ilvl="1" w:tplc="04090003" w:tentative="1">
@@ -16405,7 +16630,7 @@
         <w:ind w:left="720" w:hanging="360"/>
       </w:pPr>
       <w:rPr>
-        <w:rFonts w:ascii="굴림" w:hAnsi="굴림" w:hint="default"/>
+        <w:rFonts w:ascii="Gulim" w:hAnsi="Gulim" w:hint="default"/>
       </w:rPr>
     </w:lvl>
     <w:lvl w:ilvl="1" w:tplc="EA3EE594" w:tentative="1">
@@ -16420,7 +16645,7 @@
         <w:ind w:left="1440" w:hanging="360"/>
       </w:pPr>
       <w:rPr>
-        <w:rFonts w:ascii="굴림" w:hAnsi="굴림" w:hint="default"/>
+        <w:rFonts w:ascii="Gulim" w:hAnsi="Gulim" w:hint="default"/>
       </w:rPr>
     </w:lvl>
     <w:lvl w:ilvl="2" w:tplc="09F8CD40" w:tentative="1">
@@ -16435,7 +16660,7 @@
         <w:ind w:left="2160" w:hanging="360"/>
       </w:pPr>
       <w:rPr>
-        <w:rFonts w:ascii="굴림" w:hAnsi="굴림" w:hint="default"/>
+        <w:rFonts w:ascii="Gulim" w:hAnsi="Gulim" w:hint="default"/>
       </w:rPr>
     </w:lvl>
     <w:lvl w:ilvl="3" w:tplc="A7A4D448" w:tentative="1">
@@ -16450,7 +16675,7 @@
         <w:ind w:left="2880" w:hanging="360"/>
       </w:pPr>
       <w:rPr>
-        <w:rFonts w:ascii="굴림" w:hAnsi="굴림" w:hint="default"/>
+        <w:rFonts w:ascii="Gulim" w:hAnsi="Gulim" w:hint="default"/>
       </w:rPr>
     </w:lvl>
     <w:lvl w:ilvl="4" w:tplc="657E22B2" w:tentative="1">
@@ -16465,7 +16690,7 @@
         <w:ind w:left="3600" w:hanging="360"/>
       </w:pPr>
       <w:rPr>
-        <w:rFonts w:ascii="굴림" w:hAnsi="굴림" w:hint="default"/>
+        <w:rFonts w:ascii="Gulim" w:hAnsi="Gulim" w:hint="default"/>
       </w:rPr>
     </w:lvl>
     <w:lvl w:ilvl="5" w:tplc="4E6037BE" w:tentative="1">
@@ -16480,7 +16705,7 @@
         <w:ind w:left="4320" w:hanging="360"/>
       </w:pPr>
       <w:rPr>
-        <w:rFonts w:ascii="굴림" w:hAnsi="굴림" w:hint="default"/>
+        <w:rFonts w:ascii="Gulim" w:hAnsi="Gulim" w:hint="default"/>
       </w:rPr>
     </w:lvl>
     <w:lvl w:ilvl="6" w:tplc="E0641682" w:tentative="1">
@@ -16495,7 +16720,7 @@
         <w:ind w:left="5040" w:hanging="360"/>
       </w:pPr>
       <w:rPr>
-        <w:rFonts w:ascii="굴림" w:hAnsi="굴림" w:hint="default"/>
+        <w:rFonts w:ascii="Gulim" w:hAnsi="Gulim" w:hint="default"/>
       </w:rPr>
     </w:lvl>
     <w:lvl w:ilvl="7" w:tplc="E91A3E1A" w:tentative="1">
@@ -16510,7 +16735,7 @@
         <w:ind w:left="5760" w:hanging="360"/>
       </w:pPr>
       <w:rPr>
-        <w:rFonts w:ascii="굴림" w:hAnsi="굴림" w:hint="default"/>
+        <w:rFonts w:ascii="Gulim" w:hAnsi="Gulim" w:hint="default"/>
       </w:rPr>
     </w:lvl>
     <w:lvl w:ilvl="8" w:tplc="CBF883F2" w:tentative="1">
@@ -16525,7 +16750,7 @@
         <w:ind w:left="6480" w:hanging="360"/>
       </w:pPr>
       <w:rPr>
-        <w:rFonts w:ascii="굴림" w:hAnsi="굴림" w:hint="default"/>
+        <w:rFonts w:ascii="Gulim" w:hAnsi="Gulim" w:hint="default"/>
       </w:rPr>
     </w:lvl>
   </w:abstractNum>
@@ -16545,7 +16770,7 @@
         <w:ind w:left="720" w:hanging="360"/>
       </w:pPr>
       <w:rPr>
-        <w:rFonts w:ascii="굴림" w:hAnsi="굴림" w:hint="default"/>
+        <w:rFonts w:ascii="Gulim" w:hAnsi="Gulim" w:hint="default"/>
       </w:rPr>
     </w:lvl>
     <w:lvl w:ilvl="1" w:tplc="BC00CDD8" w:tentative="1">
@@ -16560,7 +16785,7 @@
         <w:ind w:left="1440" w:hanging="360"/>
       </w:pPr>
       <w:rPr>
-        <w:rFonts w:ascii="굴림" w:hAnsi="굴림" w:hint="default"/>
+        <w:rFonts w:ascii="Gulim" w:hAnsi="Gulim" w:hint="default"/>
       </w:rPr>
     </w:lvl>
     <w:lvl w:ilvl="2" w:tplc="62C0D2FE" w:tentative="1">
@@ -16575,7 +16800,7 @@
         <w:ind w:left="2160" w:hanging="360"/>
       </w:pPr>
       <w:rPr>
-        <w:rFonts w:ascii="굴림" w:hAnsi="굴림" w:hint="default"/>
+        <w:rFonts w:ascii="Gulim" w:hAnsi="Gulim" w:hint="default"/>
       </w:rPr>
     </w:lvl>
     <w:lvl w:ilvl="3" w:tplc="006A5822" w:tentative="1">
@@ -16590,7 +16815,7 @@
         <w:ind w:left="2880" w:hanging="360"/>
       </w:pPr>
       <w:rPr>
-        <w:rFonts w:ascii="굴림" w:hAnsi="굴림" w:hint="default"/>
+        <w:rFonts w:ascii="Gulim" w:hAnsi="Gulim" w:hint="default"/>
       </w:rPr>
     </w:lvl>
     <w:lvl w:ilvl="4" w:tplc="A15AAC76" w:tentative="1">
@@ -16605,7 +16830,7 @@
         <w:ind w:left="3600" w:hanging="360"/>
       </w:pPr>
       <w:rPr>
-        <w:rFonts w:ascii="굴림" w:hAnsi="굴림" w:hint="default"/>
+        <w:rFonts w:ascii="Gulim" w:hAnsi="Gulim" w:hint="default"/>
       </w:rPr>
     </w:lvl>
     <w:lvl w:ilvl="5" w:tplc="B9E4D1C8" w:tentative="1">
@@ -16620,7 +16845,7 @@
         <w:ind w:left="4320" w:hanging="360"/>
       </w:pPr>
       <w:rPr>
-        <w:rFonts w:ascii="굴림" w:hAnsi="굴림" w:hint="default"/>
+        <w:rFonts w:ascii="Gulim" w:hAnsi="Gulim" w:hint="default"/>
       </w:rPr>
     </w:lvl>
     <w:lvl w:ilvl="6" w:tplc="678836EA" w:tentative="1">
@@ -16635,7 +16860,7 @@
         <w:ind w:left="5040" w:hanging="360"/>
       </w:pPr>
       <w:rPr>
-        <w:rFonts w:ascii="굴림" w:hAnsi="굴림" w:hint="default"/>
+        <w:rFonts w:ascii="Gulim" w:hAnsi="Gulim" w:hint="default"/>
       </w:rPr>
     </w:lvl>
     <w:lvl w:ilvl="7" w:tplc="1F0EC87A" w:tentative="1">
@@ -16650,7 +16875,7 @@
         <w:ind w:left="5760" w:hanging="360"/>
       </w:pPr>
       <w:rPr>
-        <w:rFonts w:ascii="굴림" w:hAnsi="굴림" w:hint="default"/>
+        <w:rFonts w:ascii="Gulim" w:hAnsi="Gulim" w:hint="default"/>
       </w:rPr>
     </w:lvl>
     <w:lvl w:ilvl="8" w:tplc="8146CA44" w:tentative="1">
@@ -16665,7 +16890,7 @@
         <w:ind w:left="6480" w:hanging="360"/>
       </w:pPr>
       <w:rPr>
-        <w:rFonts w:ascii="굴림" w:hAnsi="굴림" w:hint="default"/>
+        <w:rFonts w:ascii="Gulim" w:hAnsi="Gulim" w:hint="default"/>
       </w:rPr>
     </w:lvl>
   </w:abstractNum>
@@ -17367,7 +17592,7 @@
         <w:ind w:left="1160" w:hanging="360"/>
       </w:pPr>
       <w:rPr>
-        <w:rFonts w:ascii="굴림" w:hAnsi="굴림" w:hint="default"/>
+        <w:rFonts w:ascii="Gulim" w:hAnsi="Gulim" w:hint="default"/>
       </w:rPr>
     </w:lvl>
     <w:lvl w:ilvl="1" w:tplc="1E32B062" w:tentative="1">
@@ -17382,7 +17607,7 @@
         <w:ind w:left="1880" w:hanging="360"/>
       </w:pPr>
       <w:rPr>
-        <w:rFonts w:ascii="굴림" w:hAnsi="굴림" w:hint="default"/>
+        <w:rFonts w:ascii="Gulim" w:hAnsi="Gulim" w:hint="default"/>
       </w:rPr>
     </w:lvl>
     <w:lvl w:ilvl="2" w:tplc="31CCBB70" w:tentative="1">
@@ -17397,7 +17622,7 @@
         <w:ind w:left="2600" w:hanging="360"/>
       </w:pPr>
       <w:rPr>
-        <w:rFonts w:ascii="굴림" w:hAnsi="굴림" w:hint="default"/>
+        <w:rFonts w:ascii="Gulim" w:hAnsi="Gulim" w:hint="default"/>
       </w:rPr>
     </w:lvl>
     <w:lvl w:ilvl="3" w:tplc="682827FA" w:tentative="1">
@@ -17412,7 +17637,7 @@
         <w:ind w:left="3320" w:hanging="360"/>
       </w:pPr>
       <w:rPr>
-        <w:rFonts w:ascii="굴림" w:hAnsi="굴림" w:hint="default"/>
+        <w:rFonts w:ascii="Gulim" w:hAnsi="Gulim" w:hint="default"/>
       </w:rPr>
     </w:lvl>
     <w:lvl w:ilvl="4" w:tplc="247E6AA6" w:tentative="1">
@@ -17427,7 +17652,7 @@
         <w:ind w:left="4040" w:hanging="360"/>
       </w:pPr>
       <w:rPr>
-        <w:rFonts w:ascii="굴림" w:hAnsi="굴림" w:hint="default"/>
+        <w:rFonts w:ascii="Gulim" w:hAnsi="Gulim" w:hint="default"/>
       </w:rPr>
     </w:lvl>
     <w:lvl w:ilvl="5" w:tplc="EC72956E" w:tentative="1">
@@ -17442,7 +17667,7 @@
         <w:ind w:left="4760" w:hanging="360"/>
       </w:pPr>
       <w:rPr>
-        <w:rFonts w:ascii="굴림" w:hAnsi="굴림" w:hint="default"/>
+        <w:rFonts w:ascii="Gulim" w:hAnsi="Gulim" w:hint="default"/>
       </w:rPr>
     </w:lvl>
     <w:lvl w:ilvl="6" w:tplc="20D60732" w:tentative="1">
@@ -17457,7 +17682,7 @@
         <w:ind w:left="5480" w:hanging="360"/>
       </w:pPr>
       <w:rPr>
-        <w:rFonts w:ascii="굴림" w:hAnsi="굴림" w:hint="default"/>
+        <w:rFonts w:ascii="Gulim" w:hAnsi="Gulim" w:hint="default"/>
       </w:rPr>
     </w:lvl>
     <w:lvl w:ilvl="7" w:tplc="5BF8B5FE" w:tentative="1">
@@ -17472,7 +17697,7 @@
         <w:ind w:left="6200" w:hanging="360"/>
       </w:pPr>
       <w:rPr>
-        <w:rFonts w:ascii="굴림" w:hAnsi="굴림" w:hint="default"/>
+        <w:rFonts w:ascii="Gulim" w:hAnsi="Gulim" w:hint="default"/>
       </w:rPr>
     </w:lvl>
     <w:lvl w:ilvl="8" w:tplc="64766CB2" w:tentative="1">
@@ -17487,7 +17712,7 @@
         <w:ind w:left="6920" w:hanging="360"/>
       </w:pPr>
       <w:rPr>
-        <w:rFonts w:ascii="굴림" w:hAnsi="굴림" w:hint="default"/>
+        <w:rFonts w:ascii="Gulim" w:hAnsi="Gulim" w:hint="default"/>
       </w:rPr>
     </w:lvl>
   </w:abstractNum>
@@ -17596,7 +17821,7 @@
         <w:ind w:left="720" w:hanging="360"/>
       </w:pPr>
       <w:rPr>
-        <w:rFonts w:ascii="굴림" w:hAnsi="굴림" w:hint="default"/>
+        <w:rFonts w:ascii="Gulim" w:hAnsi="Gulim" w:hint="default"/>
       </w:rPr>
     </w:lvl>
     <w:lvl w:ilvl="1" w:tplc="96F0FF8A" w:tentative="1">
@@ -17611,7 +17836,7 @@
         <w:ind w:left="1440" w:hanging="360"/>
       </w:pPr>
       <w:rPr>
-        <w:rFonts w:ascii="굴림" w:hAnsi="굴림" w:hint="default"/>
+        <w:rFonts w:ascii="Gulim" w:hAnsi="Gulim" w:hint="default"/>
       </w:rPr>
     </w:lvl>
     <w:lvl w:ilvl="2" w:tplc="EC063542" w:tentative="1">
@@ -17626,7 +17851,7 @@
         <w:ind w:left="2160" w:hanging="360"/>
       </w:pPr>
       <w:rPr>
-        <w:rFonts w:ascii="굴림" w:hAnsi="굴림" w:hint="default"/>
+        <w:rFonts w:ascii="Gulim" w:hAnsi="Gulim" w:hint="default"/>
       </w:rPr>
     </w:lvl>
     <w:lvl w:ilvl="3" w:tplc="AE06AC92" w:tentative="1">
@@ -17641,7 +17866,7 @@
         <w:ind w:left="2880" w:hanging="360"/>
       </w:pPr>
       <w:rPr>
-        <w:rFonts w:ascii="굴림" w:hAnsi="굴림" w:hint="default"/>
+        <w:rFonts w:ascii="Gulim" w:hAnsi="Gulim" w:hint="default"/>
       </w:rPr>
     </w:lvl>
     <w:lvl w:ilvl="4" w:tplc="C8064840" w:tentative="1">
@@ -17656,7 +17881,7 @@
         <w:ind w:left="3600" w:hanging="360"/>
       </w:pPr>
       <w:rPr>
-        <w:rFonts w:ascii="굴림" w:hAnsi="굴림" w:hint="default"/>
+        <w:rFonts w:ascii="Gulim" w:hAnsi="Gulim" w:hint="default"/>
       </w:rPr>
     </w:lvl>
     <w:lvl w:ilvl="5" w:tplc="4C2EDED4" w:tentative="1">
@@ -17671,7 +17896,7 @@
         <w:ind w:left="4320" w:hanging="360"/>
       </w:pPr>
       <w:rPr>
-        <w:rFonts w:ascii="굴림" w:hAnsi="굴림" w:hint="default"/>
+        <w:rFonts w:ascii="Gulim" w:hAnsi="Gulim" w:hint="default"/>
       </w:rPr>
     </w:lvl>
     <w:lvl w:ilvl="6" w:tplc="143EF2A6" w:tentative="1">
@@ -17686,7 +17911,7 @@
         <w:ind w:left="5040" w:hanging="360"/>
       </w:pPr>
       <w:rPr>
-        <w:rFonts w:ascii="굴림" w:hAnsi="굴림" w:hint="default"/>
+        <w:rFonts w:ascii="Gulim" w:hAnsi="Gulim" w:hint="default"/>
       </w:rPr>
     </w:lvl>
     <w:lvl w:ilvl="7" w:tplc="782472EC" w:tentative="1">
@@ -17701,7 +17926,7 @@
         <w:ind w:left="5760" w:hanging="360"/>
       </w:pPr>
       <w:rPr>
-        <w:rFonts w:ascii="굴림" w:hAnsi="굴림" w:hint="default"/>
+        <w:rFonts w:ascii="Gulim" w:hAnsi="Gulim" w:hint="default"/>
       </w:rPr>
     </w:lvl>
     <w:lvl w:ilvl="8" w:tplc="46B056C0" w:tentative="1">
@@ -17716,7 +17941,7 @@
         <w:ind w:left="6480" w:hanging="360"/>
       </w:pPr>
       <w:rPr>
-        <w:rFonts w:ascii="굴림" w:hAnsi="굴림" w:hint="default"/>
+        <w:rFonts w:ascii="Gulim" w:hAnsi="Gulim" w:hint="default"/>
       </w:rPr>
     </w:lvl>
   </w:abstractNum>
@@ -18196,7 +18421,7 @@
 </file>
 
 <file path=word/styles.xml><?xml version="1.0" encoding="utf-8"?>
-<w:styles xmlns:mc="http://schemas.openxmlformats.org/markup-compatibility/2006" xmlns:r="http://schemas.openxmlformats.org/officeDocument/2006/relationships" xmlns:w="http://schemas.openxmlformats.org/wordprocessingml/2006/main" xmlns:w14="http://schemas.microsoft.com/office/word/2010/wordml" xmlns:w15="http://schemas.microsoft.com/office/word/2012/wordml" xmlns:w16cex="http://schemas.microsoft.com/office/word/2018/wordml/cex" xmlns:w16cid="http://schemas.microsoft.com/office/word/2016/wordml/cid" xmlns:w16="http://schemas.microsoft.com/office/word/2018/wordml" xmlns:w16sdtdh="http://schemas.microsoft.com/office/word/2020/wordml/sdtdatahash" xmlns:w16se="http://schemas.microsoft.com/office/word/2015/wordml/symex" mc:Ignorable="w14 w15 w16se w16cid w16 w16cex w16sdtdh">
+<w:styles xmlns:mc="http://schemas.openxmlformats.org/markup-compatibility/2006" xmlns:r="http://schemas.openxmlformats.org/officeDocument/2006/relationships" xmlns:w="http://schemas.openxmlformats.org/wordprocessingml/2006/main" xmlns:w14="http://schemas.microsoft.com/office/word/2010/wordml" xmlns:w15="http://schemas.microsoft.com/office/word/2012/wordml" xmlns:w16cex="http://schemas.microsoft.com/office/word/2018/wordml/cex" xmlns:w16cid="http://schemas.microsoft.com/office/word/2016/wordml/cid" xmlns:w16="http://schemas.microsoft.com/office/word/2018/wordml" xmlns:w16se="http://schemas.microsoft.com/office/word/2015/wordml/symex" mc:Ignorable="w14 w15 w16se w16cid w16 w16cex">
   <w:docDefaults>
     <w:rPrDefault>
       <w:rPr>
@@ -18805,7 +19030,7 @@
       <w:shd w:val="clear" w:color="auto" w:fill="000080"/>
     </w:pPr>
     <w:rPr>
-      <w:rFonts w:ascii="Arial" w:eastAsia="돋움" w:hAnsi="Arial"/>
+      <w:rFonts w:ascii="Arial" w:eastAsia="Dotum" w:hAnsi="Arial"/>
     </w:rPr>
   </w:style>
   <w:style w:type="character" w:customStyle="1" w:styleId="Char">
@@ -18815,7 +19040,7 @@
     <w:semiHidden/>
     <w:rsid w:val="006A65BE"/>
     <w:rPr>
-      <w:rFonts w:ascii="Arial" w:eastAsia="돋움" w:hAnsi="Arial" w:cs="Times New Roman"/>
+      <w:rFonts w:ascii="Arial" w:eastAsia="Dotum" w:hAnsi="Arial" w:cs="Times New Roman"/>
       <w:szCs w:val="24"/>
       <w:shd w:val="clear" w:color="auto" w:fill="000080"/>
     </w:rPr>
@@ -18833,7 +19058,7 @@
       <w:jc w:val="center"/>
     </w:pPr>
     <w:rPr>
-      <w:rFonts w:ascii="HY견고딕" w:eastAsia="HY견고딕" w:hAnsi="돋움" w:cs="바탕"/>
+      <w:rFonts w:ascii="HY견고딕" w:eastAsia="HY견고딕" w:hAnsi="Dotum" w:cs="바탕"/>
       <w:kern w:val="0"/>
       <w:sz w:val="40"/>
       <w:szCs w:val="20"/>
@@ -18879,7 +19104,7 @@
     <w:semiHidden/>
     <w:rsid w:val="006A65BE"/>
     <w:rPr>
-      <w:rFonts w:ascii="Arial" w:eastAsia="돋움" w:hAnsi="Arial"/>
+      <w:rFonts w:ascii="Arial" w:eastAsia="Dotum" w:hAnsi="Arial"/>
       <w:sz w:val="18"/>
       <w:szCs w:val="18"/>
     </w:rPr>
@@ -18891,7 +19116,7 @@
     <w:semiHidden/>
     <w:rsid w:val="006A65BE"/>
     <w:rPr>
-      <w:rFonts w:ascii="Arial" w:eastAsia="돋움" w:hAnsi="Arial" w:cs="Times New Roman"/>
+      <w:rFonts w:ascii="Arial" w:eastAsia="Dotum" w:hAnsi="Arial" w:cs="Times New Roman"/>
       <w:sz w:val="18"/>
       <w:szCs w:val="18"/>
     </w:rPr>
@@ -19218,7 +19443,7 @@
       <w:jc w:val="center"/>
     </w:pPr>
     <w:rPr>
-      <w:rFonts w:ascii="돋움" w:eastAsia="돋움" w:hAnsi="돋움" w:cs="바탕"/>
+      <w:rFonts w:ascii="Dotum" w:eastAsia="Dotum" w:hAnsi="Dotum" w:cs="바탕"/>
       <w:b/>
       <w:szCs w:val="20"/>
     </w:rPr>
@@ -19231,7 +19456,7 @@
       <w:jc w:val="center"/>
     </w:pPr>
     <w:rPr>
-      <w:rFonts w:ascii="돋움" w:eastAsia="돋움" w:hAnsi="돋움" w:cs="바탕"/>
+      <w:rFonts w:ascii="Dotum" w:eastAsia="Dotum" w:hAnsi="Dotum" w:cs="바탕"/>
       <w:b/>
       <w:bCs/>
       <w:kern w:val="0"/>
@@ -19246,7 +19471,7 @@
       <w:jc w:val="right"/>
     </w:pPr>
     <w:rPr>
-      <w:rFonts w:ascii="돋움" w:eastAsia="돋움" w:hAnsi="돋움" w:cs="바탕"/>
+      <w:rFonts w:ascii="Dotum" w:eastAsia="Dotum" w:hAnsi="Dotum" w:cs="바탕"/>
       <w:sz w:val="48"/>
       <w:szCs w:val="20"/>
     </w:rPr>
@@ -19264,7 +19489,7 @@
       <w:jc w:val="left"/>
     </w:pPr>
     <w:rPr>
-      <w:rFonts w:ascii="Arial" w:eastAsia="돋움" w:hAnsi="Arial"/>
+      <w:rFonts w:ascii="Arial" w:eastAsia="Dotum" w:hAnsi="Arial"/>
       <w:kern w:val="0"/>
       <w:szCs w:val="20"/>
       <w:lang w:eastAsia="en-US"/>
@@ -19276,7 +19501,7 @@
     <w:link w:val="af2"/>
     <w:rsid w:val="006A65BE"/>
     <w:rPr>
-      <w:rFonts w:ascii="Arial" w:eastAsia="돋움" w:hAnsi="Arial" w:cs="Times New Roman"/>
+      <w:rFonts w:ascii="Arial" w:eastAsia="Dotum" w:hAnsi="Arial" w:cs="Times New Roman"/>
       <w:kern w:val="0"/>
       <w:szCs w:val="20"/>
       <w:lang w:eastAsia="en-US"/>
@@ -19295,7 +19520,7 @@
       <w:jc w:val="left"/>
     </w:pPr>
     <w:rPr>
-      <w:rFonts w:ascii="굴림" w:eastAsia="굴림" w:hAnsi="굴림" w:cs="굴림"/>
+      <w:rFonts w:ascii="Gulim" w:eastAsia="Gulim" w:hAnsi="Gulim" w:cs="Gulim"/>
       <w:kern w:val="0"/>
       <w:sz w:val="24"/>
     </w:rPr>
@@ -19309,7 +19534,7 @@
       <w:textAlignment w:val="baseline"/>
     </w:pPr>
     <w:rPr>
-      <w:rFonts w:ascii="한컴바탕" w:eastAsia="굴림" w:hAnsi="굴림" w:cs="굴림"/>
+      <w:rFonts w:ascii="한컴바탕" w:eastAsia="Gulim" w:hAnsi="Gulim" w:cs="Gulim"/>
       <w:color w:val="000000"/>
       <w:kern w:val="0"/>
       <w:szCs w:val="20"/>
@@ -19355,7 +19580,7 @@
       <w:jc w:val="left"/>
     </w:pPr>
     <w:rPr>
-      <w:rFonts w:ascii="굴림" w:eastAsia="굴림" w:hAnsi="굴림" w:cs="굴림"/>
+      <w:rFonts w:ascii="Gulim" w:eastAsia="Gulim" w:hAnsi="Gulim" w:cs="Gulim"/>
       <w:kern w:val="0"/>
       <w:sz w:val="24"/>
     </w:rPr>

--- a/프로젝트 계획서_ver1.1.2.docx
+++ b/프로젝트 계획서_ver1.1.2.docx
@@ -1,14 +1,8 @@
 
 <file path=word/document.xml><?xml version="1.0" encoding="utf-8"?>
-<w:document xmlns:wpc="http://schemas.microsoft.com/office/word/2010/wordprocessingCanvas" xmlns:cx="http://schemas.microsoft.com/office/drawing/2014/chartex" xmlns:cx1="http://schemas.microsoft.com/office/drawing/2015/9/8/chartex" xmlns:cx2="http://schemas.microsoft.com/office/drawing/2015/10/21/chartex" xmlns:cx3="http://schemas.microsoft.com/office/drawing/2016/5/9/chartex" xmlns:cx4="http://schemas.microsoft.com/office/drawing/2016/5/10/chartex" xmlns:cx5="http://schemas.microsoft.com/office/drawing/2016/5/11/chartex" xmlns:cx6="http://schemas.microsoft.com/office/drawing/2016/5/12/chartex" xmlns:cx7="http://schemas.microsoft.com/office/drawing/2016/5/13/chartex" xmlns:cx8="http://schemas.microsoft.com/office/drawing/2016/5/14/chartex" xmlns:mc="http://schemas.openxmlformats.org/markup-compatibility/2006" xmlns:aink="http://schemas.microsoft.com/office/drawing/2016/ink" xmlns:am3d="http://schemas.microsoft.com/office/drawing/2017/model3d" xmlns:o="urn:schemas-microsoft-com:office:office" xmlns:r="http://schemas.openxmlformats.org/officeDocument/2006/relationships" xmlns:m="http://schemas.openxmlformats.org/officeDocument/2006/math" xmlns:v="urn:schemas-microsoft-com:vml" xmlns:wp14="http://schemas.microsoft.com/office/word/2010/wordprocessingDrawing" xmlns:wp="http://schemas.openxmlformats.org/drawingml/2006/wordprocessingDrawing" xmlns:w10="urn:schemas-microsoft-com:office:word" xmlns:w="http://schemas.openxmlformats.org/wordprocessingml/2006/main" xmlns:w14="http://schemas.microsoft.com/office/word/2010/wordml" xmlns:w15="http://schemas.microsoft.com/office/word/2012/wordml" xmlns:w16cex="http://schemas.microsoft.com/office/word/2018/wordml/cex" xmlns:w16cid="http://schemas.microsoft.com/office/word/2016/wordml/cid" xmlns:w16="http://schemas.microsoft.com/office/word/2018/wordml" xmlns:w16se="http://schemas.microsoft.com/office/word/2015/wordml/symex" xmlns:wpg="http://schemas.microsoft.com/office/word/2010/wordprocessingGroup" xmlns:wpi="http://schemas.microsoft.com/office/word/2010/wordprocessingInk" xmlns:wne="http://schemas.microsoft.com/office/word/2006/wordml" xmlns:wps="http://schemas.microsoft.com/office/word/2010/wordprocessingShape" mc:Ignorable="w14 w15 w16se w16cid w16 w16cex wp14">
+<w:document xmlns:wpc="http://schemas.microsoft.com/office/word/2010/wordprocessingCanvas" xmlns:cx="http://schemas.microsoft.com/office/drawing/2014/chartex" xmlns:cx1="http://schemas.microsoft.com/office/drawing/2015/9/8/chartex" xmlns:cx2="http://schemas.microsoft.com/office/drawing/2015/10/21/chartex" xmlns:cx3="http://schemas.microsoft.com/office/drawing/2016/5/9/chartex" xmlns:cx4="http://schemas.microsoft.com/office/drawing/2016/5/10/chartex" xmlns:cx5="http://schemas.microsoft.com/office/drawing/2016/5/11/chartex" xmlns:cx6="http://schemas.microsoft.com/office/drawing/2016/5/12/chartex" xmlns:cx7="http://schemas.microsoft.com/office/drawing/2016/5/13/chartex" xmlns:cx8="http://schemas.microsoft.com/office/drawing/2016/5/14/chartex" xmlns:mc="http://schemas.openxmlformats.org/markup-compatibility/2006" xmlns:aink="http://schemas.microsoft.com/office/drawing/2016/ink" xmlns:am3d="http://schemas.microsoft.com/office/drawing/2017/model3d" xmlns:o="urn:schemas-microsoft-com:office:office" xmlns:r="http://schemas.openxmlformats.org/officeDocument/2006/relationships" xmlns:m="http://schemas.openxmlformats.org/officeDocument/2006/math" xmlns:v="urn:schemas-microsoft-com:vml" xmlns:wp14="http://schemas.microsoft.com/office/word/2010/wordprocessingDrawing" xmlns:wp="http://schemas.openxmlformats.org/drawingml/2006/wordprocessingDrawing" xmlns:w10="urn:schemas-microsoft-com:office:word" xmlns:w="http://schemas.openxmlformats.org/wordprocessingml/2006/main" xmlns:w14="http://schemas.microsoft.com/office/word/2010/wordml" xmlns:w15="http://schemas.microsoft.com/office/word/2012/wordml" xmlns:w16cex="http://schemas.microsoft.com/office/word/2018/wordml/cex" xmlns:w16cid="http://schemas.microsoft.com/office/word/2016/wordml/cid" xmlns:w16="http://schemas.microsoft.com/office/word/2018/wordml" xmlns:w16sdtdh="http://schemas.microsoft.com/office/word/2020/wordml/sdtdatahash" xmlns:w16se="http://schemas.microsoft.com/office/word/2015/wordml/symex" xmlns:wpg="http://schemas.microsoft.com/office/word/2010/wordprocessingGroup" xmlns:wpi="http://schemas.microsoft.com/office/word/2010/wordprocessingInk" xmlns:wne="http://schemas.microsoft.com/office/word/2006/wordml" xmlns:wps="http://schemas.microsoft.com/office/word/2010/wordprocessingShape" mc:Ignorable="w14 w15 w16se w16cid w16 w16cex w16sdtdh wp14">
   <w:body>
-    <w:p>
-      <w:pPr>
-        <w:rPr>
-          <w:rFonts w:hint="eastAsia"/>
-        </w:rPr>
-      </w:pPr>
-    </w:p>
+    <w:p/>
     <w:p>
       <w:pPr>
         <w:pStyle w:val="ad"/>
@@ -91,7 +85,7 @@
               </wp:inline>
             </w:drawing>
           </mc:Choice>
-          <mc:Fallback xmlns:w16sdtdh="http://schemas.microsoft.com/office/word/2020/wordml/sdtdatahash">
+          <mc:Fallback>
             <w:pict>
               <v:group w14:anchorId="0D3CF265" id="Canvas 51" o:spid="_x0000_s1026" editas="canvas" style="width:423pt;height:15.65pt;mso-position-horizontal-relative:char;mso-position-vertical-relative:line" coordsize="53721,1987" o:gfxdata="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">
                 <v:shapetype id="_x0000_t75" coordsize="21600,21600" o:spt="75" o:preferrelative="t" path="m@4@5l@4@11@9@11@9@5xe" filled="f" stroked="f">
@@ -568,7 +562,7 @@
             </w:pPr>
             <w:r>
               <w:rPr>
-                <w:rFonts w:ascii="맑은 고딕" w:hAnsi="맑은 고딕" w:cs="Gulim" w:hint="eastAsia"/>
+                <w:rFonts w:ascii="맑은 고딕" w:hAnsi="맑은 고딕" w:cs="굴림" w:hint="eastAsia"/>
                 <w:color w:val="000000"/>
                 <w:kern w:val="0"/>
                 <w:szCs w:val="20"/>
@@ -697,38 +691,27 @@
                 <w:rFonts w:ascii="맑은 고딕" w:hAnsi="맑은 고딕"/>
               </w:rPr>
             </w:pPr>
-            <w:proofErr w:type="spellStart"/>
-            <w:r>
-              <w:rPr>
-                <w:rFonts w:ascii="맑은 고딕" w:hAnsi="맑은 고딕" w:cs="Gulim" w:hint="eastAsia"/>
+            <w:r>
+              <w:rPr>
+                <w:rFonts w:ascii="맑은 고딕" w:hAnsi="맑은 고딕" w:cs="굴림" w:hint="eastAsia"/>
                 <w:color w:val="000000"/>
                 <w:kern w:val="0"/>
                 <w:szCs w:val="20"/>
               </w:rPr>
-              <w:t>김석황</w:t>
-            </w:r>
-            <w:proofErr w:type="spellEnd"/>
-            <w:r>
-              <w:rPr>
-                <w:rFonts w:ascii="맑은 고딕" w:hAnsi="맑은 고딕" w:cs="Gulim" w:hint="eastAsia"/>
+              <w:t>김석황,</w:t>
+            </w:r>
+            <w:r>
+              <w:rPr>
+                <w:rFonts w:ascii="맑은 고딕" w:hAnsi="맑은 고딕" w:cs="굴림"/>
                 <w:color w:val="000000"/>
                 <w:kern w:val="0"/>
                 <w:szCs w:val="20"/>
               </w:rPr>
-              <w:t>,</w:t>
-            </w:r>
-            <w:r>
-              <w:rPr>
-                <w:rFonts w:ascii="맑은 고딕" w:hAnsi="맑은 고딕" w:cs="Gulim"/>
-                <w:color w:val="000000"/>
-                <w:kern w:val="0"/>
-                <w:szCs w:val="20"/>
-              </w:rPr>
               <w:t xml:space="preserve"> </w:t>
             </w:r>
             <w:r>
               <w:rPr>
-                <w:rFonts w:ascii="맑은 고딕" w:hAnsi="맑은 고딕" w:cs="Gulim" w:hint="eastAsia"/>
+                <w:rFonts w:ascii="맑은 고딕" w:hAnsi="맑은 고딕" w:cs="굴림" w:hint="eastAsia"/>
                 <w:color w:val="000000"/>
                 <w:kern w:val="0"/>
                 <w:szCs w:val="20"/>
@@ -1186,49 +1169,29 @@
                 <w:rFonts w:ascii="맑은 고딕" w:hAnsi="맑은 고딕"/>
               </w:rPr>
             </w:pPr>
-            <w:proofErr w:type="spellStart"/>
             <w:r>
               <w:rPr>
                 <w:rFonts w:ascii="맑은 고딕" w:hAnsi="맑은 고딕" w:cs="바탕" w:hint="eastAsia"/>
                 <w:color w:val="000000"/>
                 <w:szCs w:val="20"/>
               </w:rPr>
-              <w:t>박민주</w:t>
-            </w:r>
-            <w:proofErr w:type="spellEnd"/>
+              <w:t>박민주,</w:t>
+            </w:r>
+            <w:r>
+              <w:rPr>
+                <w:rFonts w:ascii="맑은 고딕" w:hAnsi="맑은 고딕" w:cs="바탕"/>
+                <w:color w:val="000000"/>
+                <w:szCs w:val="20"/>
+              </w:rPr>
+              <w:t xml:space="preserve"> </w:t>
+            </w:r>
             <w:r>
               <w:rPr>
                 <w:rFonts w:ascii="맑은 고딕" w:hAnsi="맑은 고딕" w:cs="바탕" w:hint="eastAsia"/>
                 <w:color w:val="000000"/>
                 <w:szCs w:val="20"/>
               </w:rPr>
-              <w:t>,</w:t>
-            </w:r>
-            <w:r>
-              <w:rPr>
-                <w:rFonts w:ascii="맑은 고딕" w:hAnsi="맑은 고딕" w:cs="바탕"/>
-                <w:color w:val="000000"/>
-                <w:szCs w:val="20"/>
-              </w:rPr>
-              <w:t xml:space="preserve"> </w:t>
-            </w:r>
-            <w:proofErr w:type="spellStart"/>
-            <w:r>
-              <w:rPr>
-                <w:rFonts w:ascii="맑은 고딕" w:hAnsi="맑은 고딕" w:cs="바탕" w:hint="eastAsia"/>
-                <w:color w:val="000000"/>
-                <w:szCs w:val="20"/>
-              </w:rPr>
-              <w:t>김석황</w:t>
-            </w:r>
-            <w:proofErr w:type="spellEnd"/>
-            <w:r>
-              <w:rPr>
-                <w:rFonts w:ascii="맑은 고딕" w:hAnsi="맑은 고딕" w:cs="바탕" w:hint="eastAsia"/>
-                <w:color w:val="000000"/>
-                <w:szCs w:val="20"/>
-              </w:rPr>
-              <w:t xml:space="preserve"> </w:t>
+              <w:t xml:space="preserve">김석황 </w:t>
             </w:r>
           </w:p>
         </w:tc>
@@ -3241,7 +3204,23 @@
             <w:noProof/>
             <w:webHidden/>
           </w:rPr>
-          <w:t>- 5 -</w:t>
+          <w:t xml:space="preserve">- </w:t>
+        </w:r>
+        <w:r>
+          <w:rPr>
+            <w:rFonts w:asciiTheme="majorHAnsi" w:eastAsiaTheme="majorHAnsi" w:hAnsiTheme="majorHAnsi"/>
+            <w:noProof/>
+            <w:webHidden/>
+          </w:rPr>
+          <w:t>6</w:t>
+        </w:r>
+        <w:r>
+          <w:rPr>
+            <w:rFonts w:asciiTheme="majorHAnsi" w:eastAsiaTheme="majorHAnsi" w:hAnsiTheme="majorHAnsi"/>
+            <w:noProof/>
+            <w:webHidden/>
+          </w:rPr>
+          <w:t xml:space="preserve"> -</w:t>
         </w:r>
         <w:r>
           <w:rPr>
@@ -3338,7 +3317,23 @@
             <w:noProof/>
             <w:webHidden/>
           </w:rPr>
-          <w:t>- 6 -</w:t>
+          <w:t xml:space="preserve">- </w:t>
+        </w:r>
+        <w:r>
+          <w:rPr>
+            <w:rFonts w:asciiTheme="majorHAnsi" w:eastAsiaTheme="majorHAnsi" w:hAnsiTheme="majorHAnsi"/>
+            <w:noProof/>
+            <w:webHidden/>
+          </w:rPr>
+          <w:t>8</w:t>
+        </w:r>
+        <w:r>
+          <w:rPr>
+            <w:rFonts w:asciiTheme="majorHAnsi" w:eastAsiaTheme="majorHAnsi" w:hAnsiTheme="majorHAnsi"/>
+            <w:noProof/>
+            <w:webHidden/>
+          </w:rPr>
+          <w:t xml:space="preserve"> -</w:t>
         </w:r>
         <w:r>
           <w:rPr>
@@ -3435,7 +3430,23 @@
             <w:noProof/>
             <w:webHidden/>
           </w:rPr>
-          <w:t>- 6 -</w:t>
+          <w:t xml:space="preserve">- </w:t>
+        </w:r>
+        <w:r>
+          <w:rPr>
+            <w:rFonts w:asciiTheme="majorHAnsi" w:eastAsiaTheme="majorHAnsi" w:hAnsiTheme="majorHAnsi"/>
+            <w:noProof/>
+            <w:webHidden/>
+          </w:rPr>
+          <w:t>8</w:t>
+        </w:r>
+        <w:r>
+          <w:rPr>
+            <w:rFonts w:asciiTheme="majorHAnsi" w:eastAsiaTheme="majorHAnsi" w:hAnsiTheme="majorHAnsi"/>
+            <w:noProof/>
+            <w:webHidden/>
+          </w:rPr>
+          <w:t xml:space="preserve"> -</w:t>
         </w:r>
         <w:r>
           <w:rPr>
@@ -3532,7 +3543,23 @@
             <w:noProof/>
             <w:webHidden/>
           </w:rPr>
-          <w:t>- 7 -</w:t>
+          <w:t xml:space="preserve">- </w:t>
+        </w:r>
+        <w:r>
+          <w:rPr>
+            <w:rFonts w:asciiTheme="majorHAnsi" w:eastAsiaTheme="majorHAnsi" w:hAnsiTheme="majorHAnsi"/>
+            <w:noProof/>
+            <w:webHidden/>
+          </w:rPr>
+          <w:t>10</w:t>
+        </w:r>
+        <w:r>
+          <w:rPr>
+            <w:rFonts w:asciiTheme="majorHAnsi" w:eastAsiaTheme="majorHAnsi" w:hAnsiTheme="majorHAnsi"/>
+            <w:noProof/>
+            <w:webHidden/>
+          </w:rPr>
+          <w:t xml:space="preserve"> -</w:t>
         </w:r>
         <w:r>
           <w:rPr>
@@ -3629,7 +3656,23 @@
             <w:noProof/>
             <w:webHidden/>
           </w:rPr>
-          <w:t>- 8 -</w:t>
+          <w:t xml:space="preserve">- </w:t>
+        </w:r>
+        <w:r>
+          <w:rPr>
+            <w:rFonts w:asciiTheme="majorHAnsi" w:eastAsiaTheme="majorHAnsi" w:hAnsiTheme="majorHAnsi"/>
+            <w:noProof/>
+            <w:webHidden/>
+          </w:rPr>
+          <w:t>14</w:t>
+        </w:r>
+        <w:r>
+          <w:rPr>
+            <w:rFonts w:asciiTheme="majorHAnsi" w:eastAsiaTheme="majorHAnsi" w:hAnsiTheme="majorHAnsi"/>
+            <w:noProof/>
+            <w:webHidden/>
+          </w:rPr>
+          <w:t xml:space="preserve"> -</w:t>
         </w:r>
         <w:r>
           <w:rPr>
@@ -3726,7 +3769,23 @@
             <w:noProof/>
             <w:webHidden/>
           </w:rPr>
-          <w:t>- 9 -</w:t>
+          <w:t xml:space="preserve">- </w:t>
+        </w:r>
+        <w:r>
+          <w:rPr>
+            <w:rFonts w:asciiTheme="majorHAnsi" w:eastAsiaTheme="majorHAnsi" w:hAnsiTheme="majorHAnsi"/>
+            <w:noProof/>
+            <w:webHidden/>
+          </w:rPr>
+          <w:t>15</w:t>
+        </w:r>
+        <w:r>
+          <w:rPr>
+            <w:rFonts w:asciiTheme="majorHAnsi" w:eastAsiaTheme="majorHAnsi" w:hAnsiTheme="majorHAnsi"/>
+            <w:noProof/>
+            <w:webHidden/>
+          </w:rPr>
+          <w:t xml:space="preserve"> -</w:t>
         </w:r>
         <w:r>
           <w:rPr>
@@ -4287,16 +4346,32 @@
         <w:rPr>
           <w:rFonts w:ascii="맑은 고딕" w:hAnsi="맑은 고딕" w:hint="eastAsia"/>
         </w:rPr>
+        <w:t xml:space="preserve"> 박민주</w:t>
+      </w:r>
+      <w:r>
+        <w:rPr>
+          <w:rFonts w:ascii="맑은 고딕" w:hAnsi="맑은 고딕"/>
+        </w:rPr>
+        <w:t xml:space="preserve">, </w:t>
+      </w:r>
+      <w:r>
+        <w:rPr>
+          <w:rFonts w:ascii="맑은 고딕" w:hAnsi="맑은 고딕" w:hint="eastAsia"/>
+        </w:rPr>
+        <w:t>윤성은,</w:t>
+      </w:r>
+      <w:r>
+        <w:rPr>
+          <w:rFonts w:ascii="맑은 고딕" w:hAnsi="맑은 고딕"/>
+        </w:rPr>
         <w:t xml:space="preserve"> </w:t>
       </w:r>
-      <w:proofErr w:type="spellStart"/>
       <w:r>
         <w:rPr>
           <w:rFonts w:ascii="맑은 고딕" w:hAnsi="맑은 고딕" w:hint="eastAsia"/>
         </w:rPr>
-        <w:t>박민주</w:t>
-      </w:r>
-      <w:proofErr w:type="spellEnd"/>
+        <w:t>박성준</w:t>
+      </w:r>
       <w:r>
         <w:rPr>
           <w:rFonts w:ascii="맑은 고딕" w:hAnsi="맑은 고딕"/>
@@ -4307,39 +4382,7 @@
         <w:rPr>
           <w:rFonts w:ascii="맑은 고딕" w:hAnsi="맑은 고딕" w:hint="eastAsia"/>
         </w:rPr>
-        <w:t>윤성은,</w:t>
-      </w:r>
-      <w:r>
-        <w:rPr>
-          <w:rFonts w:ascii="맑은 고딕" w:hAnsi="맑은 고딕"/>
-        </w:rPr>
-        <w:t xml:space="preserve"> </w:t>
-      </w:r>
-      <w:r>
-        <w:rPr>
-          <w:rFonts w:ascii="맑은 고딕" w:hAnsi="맑은 고딕" w:hint="eastAsia"/>
-        </w:rPr>
-        <w:t>박성준</w:t>
-      </w:r>
-      <w:r>
-        <w:rPr>
-          <w:rFonts w:ascii="맑은 고딕" w:hAnsi="맑은 고딕"/>
-        </w:rPr>
-        <w:t xml:space="preserve">, </w:t>
-      </w:r>
-      <w:proofErr w:type="spellStart"/>
-      <w:r>
-        <w:rPr>
-          <w:rFonts w:ascii="맑은 고딕" w:hAnsi="맑은 고딕" w:hint="eastAsia"/>
-        </w:rPr>
-        <w:t>김석황</w:t>
-      </w:r>
-      <w:proofErr w:type="spellEnd"/>
-      <w:r>
-        <w:rPr>
-          <w:rFonts w:ascii="맑은 고딕" w:hAnsi="맑은 고딕" w:hint="eastAsia"/>
-        </w:rPr>
-        <w:t xml:space="preserve"> </w:t>
+        <w:t xml:space="preserve">김석황 </w:t>
       </w:r>
     </w:p>
     <w:p>
@@ -6116,14 +6159,12 @@
                 <w:rFonts w:ascii="맑은 고딕" w:hAnsi="맑은 고딕"/>
               </w:rPr>
             </w:pPr>
-            <w:proofErr w:type="spellStart"/>
             <w:r>
               <w:rPr>
                 <w:rFonts w:ascii="맑은 고딕" w:hAnsi="맑은 고딕" w:hint="eastAsia"/>
               </w:rPr>
               <w:t>김석황</w:t>
             </w:r>
-            <w:proofErr w:type="spellEnd"/>
           </w:p>
         </w:tc>
         <w:tc>
@@ -6352,7 +6393,6 @@
           <w:szCs w:val="28"/>
         </w:rPr>
       </w:pPr>
-      <w:proofErr w:type="gramStart"/>
       <w:r>
         <w:rPr>
           <w:rFonts w:ascii="맑은 고딕" w:hAnsi="맑은 고딕" w:hint="eastAsia"/>
@@ -6371,18 +6411,7 @@
           <w:sz w:val="28"/>
           <w:szCs w:val="28"/>
         </w:rPr>
-        <w:t>ater Fall</w:t>
-      </w:r>
-      <w:proofErr w:type="gramEnd"/>
-      <w:r>
-        <w:rPr>
-          <w:rFonts w:ascii="맑은 고딕" w:hAnsi="맑은 고딕"/>
-          <w:b/>
-          <w:bCs/>
-          <w:sz w:val="28"/>
-          <w:szCs w:val="28"/>
-        </w:rPr>
-        <w:t xml:space="preserve"> Model </w:t>
+        <w:t xml:space="preserve">ater Fall Model </w:t>
       </w:r>
     </w:p>
     <w:p>
@@ -7624,19 +7653,31 @@
               <w:rPr>
                 <w:noProof/>
               </w:rPr>
+              <w:instrText xml:space="preserve"> INCLUDEPICTURE  "https://new-version.download/wp-content/uploads/%EC%B9%B4%EC%B9%B4%EC%98%A4%ED%86%A1-PC%EB%B2%84%EC%A0%84.png" \* MERGEFORMATINET </w:instrText>
+            </w:r>
+            <w:r>
+              <w:rPr>
+                <w:noProof/>
+              </w:rPr>
+              <w:fldChar w:fldCharType="separate"/>
+            </w:r>
+            <w:r>
+              <w:rPr>
+                <w:noProof/>
+              </w:rPr>
+              <w:fldChar w:fldCharType="begin"/>
+            </w:r>
+            <w:r>
+              <w:rPr>
+                <w:noProof/>
+              </w:rPr>
               <w:instrText xml:space="preserve"> </w:instrText>
             </w:r>
             <w:r>
               <w:rPr>
                 <w:noProof/>
               </w:rPr>
-              <w:instrText>INCLUDEPICTURE  "https://new-version.download/wp-content/uploads/%</w:instrText>
-            </w:r>
-            <w:r>
-              <w:rPr>
-                <w:noProof/>
-              </w:rPr>
-              <w:instrText>EC%B9%B4%EC%B9%B4%EC%98%A4%ED%86%A1-PC%EB%B2%84%EC%A0%84.png" \* MERGEFORMATINET</w:instrText>
+              <w:instrText>INCLUDEPICTURE  "https://new-version.download/wp-content/uploads/%EC%B9%B4%EC%B9%B4%EC%98%A4%ED%86%A1-PC%EB%B2%84%EC%A0%84.png" \* MERGEFORMATINET</w:instrText>
             </w:r>
             <w:r>
               <w:rPr>
@@ -7674,10 +7715,16 @@
                   <v:path o:extrusionok="f" gradientshapeok="t" o:connecttype="rect"/>
                   <o:lock v:ext="edit" aspectratio="t"/>
                 </v:shapetype>
-                <v:shape id="_x0000_i1028" type="#_x0000_t75" alt="카카오톡 PC버전 다운로드" style="width:27.9pt;height:27.9pt;mso-width-percent:0;mso-height-percent:0;mso-width-percent:0;mso-height-percent:0">
+                <v:shape id="_x0000_i1025" type="#_x0000_t75" alt="카카오톡 PC버전 다운로드" style="width:28.2pt;height:28.2pt;mso-width-percent:0;mso-height-percent:0;mso-width-percent:0;mso-height-percent:0">
                   <v:imagedata r:id="rId10" r:href="rId11"/>
                 </v:shape>
               </w:pict>
+            </w:r>
+            <w:r>
+              <w:rPr>
+                <w:noProof/>
+              </w:rPr>
+              <w:fldChar w:fldCharType="end"/>
             </w:r>
             <w:r>
               <w:rPr>
@@ -7900,6 +7947,24 @@
               <w:rPr>
                 <w:noProof/>
               </w:rPr>
+              <w:instrText xml:space="preserve"> INCLUDEPICTURE  "https://ko.wizcase.com/wp-content/uploads/2020/02/Excel-Logo.jpg" \* MERGEFORMATINET </w:instrText>
+            </w:r>
+            <w:r>
+              <w:rPr>
+                <w:noProof/>
+              </w:rPr>
+              <w:fldChar w:fldCharType="separate"/>
+            </w:r>
+            <w:r>
+              <w:rPr>
+                <w:noProof/>
+              </w:rPr>
+              <w:fldChar w:fldCharType="begin"/>
+            </w:r>
+            <w:r>
+              <w:rPr>
+                <w:noProof/>
+              </w:rPr>
               <w:instrText xml:space="preserve"> </w:instrText>
             </w:r>
             <w:r>
@@ -7925,10 +7990,16 @@
                 <w:noProof/>
               </w:rPr>
               <w:pict w14:anchorId="1F066F61">
-                <v:shape id="_x0000_i1027" type="#_x0000_t75" alt="Excel 365 2021년 최신 버전 - 무료 다운로드 및 리뷰" style="width:32.35pt;height:27.9pt;mso-width-percent:0;mso-height-percent:0;mso-width-percent:0;mso-height-percent:0">
+                <v:shape id="_x0000_i1026" type="#_x0000_t75" alt="Excel 365 2021년 최신 버전 - 무료 다운로드 및 리뷰" style="width:32.4pt;height:28.2pt;mso-width-percent:0;mso-height-percent:0;mso-width-percent:0;mso-height-percent:0">
                   <v:imagedata r:id="rId12" r:href="rId13"/>
                 </v:shape>
               </w:pict>
+            </w:r>
+            <w:r>
+              <w:rPr>
+                <w:noProof/>
+              </w:rPr>
+              <w:fldChar w:fldCharType="end"/>
             </w:r>
             <w:r>
               <w:rPr>
@@ -8163,41 +8234,59 @@
               <w:rPr>
                 <w:noProof/>
               </w:rPr>
+              <w:instrText xml:space="preserve"> INCLUDEPICTURE  "https://blog.kakaocdn.net/dn/bINdFO/btqz0Cq3QVO/qDqEr0hc4BwWTxp7Zubse0/img.png" \* MERGEFORMATINET </w:instrText>
+            </w:r>
+            <w:r>
+              <w:rPr>
+                <w:noProof/>
+              </w:rPr>
+              <w:fldChar w:fldCharType="separate"/>
+            </w:r>
+            <w:r>
+              <w:rPr>
+                <w:noProof/>
+              </w:rPr>
+              <w:fldChar w:fldCharType="begin"/>
+            </w:r>
+            <w:r>
+              <w:rPr>
+                <w:noProof/>
+              </w:rPr>
               <w:instrText xml:space="preserve"> </w:instrText>
             </w:r>
             <w:r>
               <w:rPr>
                 <w:noProof/>
               </w:rPr>
-              <w:instrText>INCLUDEPICTURE  "https://blog.kakaocdn.net/dn/bINdFO/btqz0Cq3QVO/qDqEr0hc4BwWTxp7Zubse0/</w:instrText>
+              <w:instrText>INCLUDEPICTURE  "https://blog.kakaocdn.net/dn/bINdFO/btqz0Cq3QVO/qDqEr0hc4BwWTxp7Zubse0/img.png" \* MERGEFORMATINET</w:instrText>
             </w:r>
             <w:r>
               <w:rPr>
                 <w:noProof/>
               </w:rPr>
-              <w:instrText>img.png" \* MERGEFORMATINET</w:instrText>
+              <w:instrText xml:space="preserve"> </w:instrText>
             </w:r>
             <w:r>
               <w:rPr>
                 <w:noProof/>
               </w:rPr>
-              <w:instrText xml:space="preserve"> </w:instrText>
+              <w:fldChar w:fldCharType="separate"/>
             </w:r>
             <w:r>
               <w:rPr>
                 <w:noProof/>
               </w:rPr>
-              <w:fldChar w:fldCharType="separate"/>
-            </w:r>
-            <w:r>
-              <w:rPr>
-                <w:noProof/>
-              </w:rPr>
               <w:pict w14:anchorId="208C2A38">
-                <v:shape id="_x0000_i1026" type="#_x0000_t75" alt="MS워드 단축키 모음 (Microsoft Word)" style="width:30.85pt;height:30.85pt;mso-width-percent:0;mso-height-percent:0;mso-width-percent:0;mso-height-percent:0">
+                <v:shape id="_x0000_i1027" type="#_x0000_t75" alt="MS워드 단축키 모음 (Microsoft Word)" style="width:30.6pt;height:30.6pt;mso-width-percent:0;mso-height-percent:0;mso-width-percent:0;mso-height-percent:0">
                   <v:imagedata r:id="rId14" r:href="rId15"/>
                 </v:shape>
               </w:pict>
+            </w:r>
+            <w:r>
+              <w:rPr>
+                <w:noProof/>
+              </w:rPr>
+              <w:fldChar w:fldCharType="end"/>
             </w:r>
             <w:r>
               <w:rPr>
@@ -8432,41 +8521,59 @@
               <w:rPr>
                 <w:noProof/>
               </w:rPr>
+              <w:instrText xml:space="preserve"> INCLUDEPICTURE  "https://www.meistertask.com/pages/wp-content/uploads/sites/2/2020/06/trello-squarelogo-1500378049149.png" \* MERGEFORMATINET </w:instrText>
+            </w:r>
+            <w:r>
+              <w:rPr>
+                <w:noProof/>
+              </w:rPr>
+              <w:fldChar w:fldCharType="separate"/>
+            </w:r>
+            <w:r>
+              <w:rPr>
+                <w:noProof/>
+              </w:rPr>
+              <w:fldChar w:fldCharType="begin"/>
+            </w:r>
+            <w:r>
+              <w:rPr>
+                <w:noProof/>
+              </w:rPr>
               <w:instrText xml:space="preserve"> </w:instrText>
             </w:r>
             <w:r>
               <w:rPr>
                 <w:noProof/>
               </w:rPr>
-              <w:instrText>INCLUDEPICTURE  "https://www.meistertask.com/pages/wp-content/uploads/sites/2/2020/06/trello-squarelogo-1500378049149.png" \* MERGEFORMA</w:instrText>
+              <w:instrText>INCLUDEPICTURE  "https://www.meistertask.com/pages/wp-content/uploads/sites/2/2020/06/trello-squarelogo-1500378049149.png" \* MERGEFORMATINET</w:instrText>
             </w:r>
             <w:r>
               <w:rPr>
                 <w:noProof/>
               </w:rPr>
-              <w:instrText>TINET</w:instrText>
+              <w:instrText xml:space="preserve"> </w:instrText>
             </w:r>
             <w:r>
               <w:rPr>
                 <w:noProof/>
               </w:rPr>
-              <w:instrText xml:space="preserve"> </w:instrText>
+              <w:fldChar w:fldCharType="separate"/>
             </w:r>
             <w:r>
               <w:rPr>
                 <w:noProof/>
               </w:rPr>
-              <w:fldChar w:fldCharType="separate"/>
-            </w:r>
-            <w:r>
-              <w:rPr>
-                <w:noProof/>
-              </w:rPr>
               <w:pict w14:anchorId="496EF84D">
-                <v:shape id="_x0000_i1025" type="#_x0000_t75" alt="Trello vs. MeisterTask - MeisterTask" style="width:27.9pt;height:27.9pt;mso-width-percent:0;mso-height-percent:0;mso-width-percent:0;mso-height-percent:0">
+                <v:shape id="_x0000_i1028" type="#_x0000_t75" alt="Trello vs. MeisterTask - MeisterTask" style="width:28.2pt;height:28.2pt;mso-width-percent:0;mso-height-percent:0;mso-width-percent:0;mso-height-percent:0">
                   <v:imagedata r:id="rId16" r:href="rId17"/>
                 </v:shape>
               </w:pict>
+            </w:r>
+            <w:r>
+              <w:rPr>
+                <w:noProof/>
+              </w:rPr>
+              <w:fldChar w:fldCharType="end"/>
             </w:r>
             <w:r>
               <w:rPr>
@@ -9550,13 +9657,7 @@
       </w:r>
       <w:bookmarkEnd w:id="14"/>
     </w:p>
-    <w:p>
-      <w:pPr>
-        <w:rPr>
-          <w:rFonts w:hint="eastAsia"/>
-        </w:rPr>
-      </w:pPr>
-    </w:p>
+    <w:p/>
     <w:p>
       <w:pPr>
         <w:widowControl/>
@@ -9564,11 +9665,11 @@
         <w:autoSpaceDE/>
         <w:autoSpaceDN/>
         <w:spacing w:after="160" w:line="259" w:lineRule="auto"/>
-        <w:rPr>
-          <w:rFonts w:hint="eastAsia"/>
-        </w:rPr>
-      </w:pPr>
-      <w:r>
+      </w:pPr>
+      <w:r>
+        <w:rPr>
+          <w:noProof/>
+        </w:rPr>
         <w:drawing>
           <wp:anchor distT="0" distB="0" distL="114300" distR="114300" simplePos="0" relativeHeight="251669504" behindDoc="0" locked="0" layoutInCell="1" allowOverlap="1" wp14:anchorId="0A517379" wp14:editId="2372C63A">
             <wp:simplePos x="0" y="0"/>
@@ -9997,6 +10098,9 @@
         </w:drawing>
       </w:r>
       <w:r>
+        <w:rPr>
+          <w:noProof/>
+        </w:rPr>
         <w:drawing>
           <wp:anchor distT="0" distB="0" distL="114300" distR="114300" simplePos="0" relativeHeight="251670528" behindDoc="0" locked="0" layoutInCell="1" allowOverlap="1" wp14:anchorId="6A3D7DD7" wp14:editId="78629ECE">
             <wp:simplePos x="0" y="0"/>
@@ -10069,7 +10173,6 @@
       </w:r>
     </w:p>
     <w:p>
-      <w:proofErr w:type="spellStart"/>
       <w:r>
         <w:rPr>
           <w:rFonts w:hint="eastAsia"/>
@@ -10078,7 +10181,6 @@
         </w:rPr>
         <w:t>테스팅</w:t>
       </w:r>
-      <w:proofErr w:type="spellEnd"/>
     </w:p>
     <w:p>
       <w:pPr>
@@ -10087,9 +10189,6 @@
         <w:autoSpaceDE/>
         <w:autoSpaceDN/>
         <w:spacing w:after="160" w:line="259" w:lineRule="auto"/>
-        <w:rPr>
-          <w:rFonts w:hint="eastAsia"/>
-        </w:rPr>
       </w:pPr>
     </w:p>
     <w:p>
@@ -10169,9 +10268,6 @@
         <w:autoSpaceDE/>
         <w:autoSpaceDN/>
         <w:spacing w:after="160" w:line="259" w:lineRule="auto"/>
-        <w:rPr>
-          <w:rFonts w:hint="eastAsia"/>
-        </w:rPr>
       </w:pPr>
     </w:p>
     <w:p>
@@ -12662,25 +12758,7 @@
           <w:color w:val="000000"/>
           <w:szCs w:val="20"/>
         </w:rPr>
-        <w:t xml:space="preserve">2. 소스 산출물: </w:t>
-      </w:r>
-      <w:proofErr w:type="spellStart"/>
-      <w:r>
-        <w:rPr>
-          <w:rFonts w:ascii="맑은 고딕" w:hAnsi="맑은 고딕" w:cs="맑은 고딕"/>
-          <w:color w:val="000000"/>
-          <w:szCs w:val="20"/>
-        </w:rPr>
-        <w:t>페이지명</w:t>
-      </w:r>
-      <w:proofErr w:type="spellEnd"/>
-      <w:r>
-        <w:rPr>
-          <w:rFonts w:ascii="맑은 고딕" w:hAnsi="맑은 고딕" w:cs="맑은 고딕"/>
-          <w:color w:val="000000"/>
-          <w:szCs w:val="20"/>
-        </w:rPr>
-        <w:t xml:space="preserve">, </w:t>
+        <w:t xml:space="preserve">2. 소스 산출물: 페이지명, </w:t>
       </w:r>
       <w:proofErr w:type="spellStart"/>
       <w:r>
@@ -13367,13 +13445,13 @@
             </w:pPr>
             <w:r>
               <w:rPr>
-                <w:rFonts w:ascii="맑은 고딕" w:eastAsia="맑은 고딕" w:hAnsi="맑은 고딕" w:cs="Dotum"/>
+                <w:rFonts w:ascii="맑은 고딕" w:eastAsia="맑은 고딕" w:hAnsi="맑은 고딕" w:cs="돋움"/>
               </w:rPr>
               <w:t xml:space="preserve">휴학 및 </w:t>
             </w:r>
             <w:r>
               <w:rPr>
-                <w:rFonts w:ascii="맑은 고딕" w:eastAsia="맑은 고딕" w:hAnsi="맑은 고딕" w:cs="Dotum"/>
+                <w:rFonts w:ascii="맑은 고딕" w:eastAsia="맑은 고딕" w:hAnsi="맑은 고딕" w:cs="돋움"/>
                 <w:color w:val="000000"/>
               </w:rPr>
               <w:t>코로나로 인한 참여 중단</w:t>
@@ -13490,7 +13568,7 @@
             </w:pPr>
             <w:r>
               <w:rPr>
-                <w:rFonts w:ascii="맑은 고딕" w:eastAsia="맑은 고딕" w:hAnsi="맑은 고딕" w:cs="Dotum"/>
+                <w:rFonts w:ascii="맑은 고딕" w:eastAsia="맑은 고딕" w:hAnsi="맑은 고딕" w:cs="돋움"/>
                 <w:color w:val="000000"/>
               </w:rPr>
               <w:t>팀원 간의 불화</w:t>
@@ -13607,7 +13685,7 @@
             </w:pPr>
             <w:r>
               <w:rPr>
-                <w:rFonts w:ascii="맑은 고딕" w:eastAsia="맑은 고딕" w:hAnsi="맑은 고딕" w:cs="Dotum"/>
+                <w:rFonts w:ascii="맑은 고딕" w:eastAsia="맑은 고딕" w:hAnsi="맑은 고딕" w:cs="돋움"/>
                 <w:color w:val="000000"/>
               </w:rPr>
               <w:t>일정 초과</w:t>
@@ -13716,7 +13794,7 @@
             </w:pPr>
             <w:r>
               <w:rPr>
-                <w:rFonts w:ascii="맑은 고딕" w:eastAsia="맑은 고딕" w:hAnsi="맑은 고딕" w:cs="Dotum"/>
+                <w:rFonts w:ascii="맑은 고딕" w:eastAsia="맑은 고딕" w:hAnsi="맑은 고딕" w:cs="돋움"/>
                 <w:color w:val="000000"/>
               </w:rPr>
               <w:t>팀원의 연락 부재 및 담당업무 소홀</w:t>
@@ -13851,7 +13929,7 @@
             </w:pPr>
             <w:r>
               <w:rPr>
-                <w:rFonts w:ascii="맑은 고딕" w:eastAsia="맑은 고딕" w:hAnsi="맑은 고딕" w:cs="Dotum"/>
+                <w:rFonts w:ascii="맑은 고딕" w:eastAsia="맑은 고딕" w:hAnsi="맑은 고딕" w:cs="돋움"/>
                 <w:color w:val="000000"/>
               </w:rPr>
               <w:t>작업 환경의 부재</w:t>
@@ -13960,7 +14038,7 @@
             </w:pPr>
             <w:r>
               <w:rPr>
-                <w:rFonts w:ascii="맑은 고딕" w:eastAsia="맑은 고딕" w:hAnsi="맑은 고딕" w:cs="Dotum"/>
+                <w:rFonts w:ascii="맑은 고딕" w:eastAsia="맑은 고딕" w:hAnsi="맑은 고딕" w:cs="돋움"/>
                 <w:color w:val="000000"/>
               </w:rPr>
               <w:t>제품 품질 저하</w:t>
@@ -14240,7 +14318,7 @@
             </w:pPr>
             <w:r>
               <w:rPr>
-                <w:rFonts w:ascii="맑은 고딕" w:eastAsia="맑은 고딕" w:hAnsi="맑은 고딕" w:cs="Dotum"/>
+                <w:rFonts w:ascii="맑은 고딕" w:eastAsia="맑은 고딕" w:hAnsi="맑은 고딕" w:cs="돋움"/>
                 <w:color w:val="000000"/>
               </w:rPr>
               <w:t>기술력 부족</w:t>
@@ -14357,7 +14435,7 @@
             </w:pPr>
             <w:r>
               <w:rPr>
-                <w:rFonts w:ascii="맑은 고딕" w:eastAsia="맑은 고딕" w:hAnsi="맑은 고딕" w:cs="Dotum"/>
+                <w:rFonts w:ascii="맑은 고딕" w:eastAsia="맑은 고딕" w:hAnsi="맑은 고딕" w:cs="돋움"/>
                 <w:color w:val="000000"/>
               </w:rPr>
               <w:t>성능 미달</w:t>
@@ -14448,7 +14526,7 @@
             </w:pPr>
             <w:r>
               <w:rPr>
-                <w:rFonts w:ascii="맑은 고딕" w:eastAsia="맑은 고딕" w:hAnsi="맑은 고딕" w:cs="Dotum"/>
+                <w:rFonts w:ascii="맑은 고딕" w:eastAsia="맑은 고딕" w:hAnsi="맑은 고딕" w:cs="돋움"/>
                 <w:color w:val="000000"/>
               </w:rPr>
               <w:t>산출물 관리 미숙</w:t>
@@ -14560,13 +14638,13 @@
             <w:pPr>
               <w:pStyle w:val="af"/>
               <w:rPr>
-                <w:rFonts w:ascii="맑은 고딕" w:eastAsia="맑은 고딕" w:hAnsi="맑은 고딕" w:cs="Dotum"/>
+                <w:rFonts w:ascii="맑은 고딕" w:eastAsia="맑은 고딕" w:hAnsi="맑은 고딕" w:cs="돋움"/>
                 <w:color w:val="000000"/>
               </w:rPr>
             </w:pPr>
             <w:r>
               <w:rPr>
-                <w:rFonts w:ascii="맑은 고딕" w:eastAsia="맑은 고딕" w:hAnsi="맑은 고딕" w:cs="Dotum"/>
+                <w:rFonts w:ascii="맑은 고딕" w:eastAsia="맑은 고딕" w:hAnsi="맑은 고딕" w:cs="돋움"/>
                 <w:color w:val="000000"/>
               </w:rPr>
               <w:t>프로토 타입의</w:t>
@@ -14581,7 +14659,7 @@
             </w:pPr>
             <w:r>
               <w:rPr>
-                <w:rFonts w:ascii="맑은 고딕" w:eastAsia="맑은 고딕" w:hAnsi="맑은 고딕" w:cs="Dotum"/>
+                <w:rFonts w:ascii="맑은 고딕" w:eastAsia="맑은 고딕" w:hAnsi="맑은 고딕" w:cs="돋움"/>
                 <w:color w:val="000000"/>
               </w:rPr>
               <w:t xml:space="preserve"> 테스트 불가</w:t>
@@ -14672,7 +14750,7 @@
             </w:pPr>
             <w:r>
               <w:rPr>
-                <w:rFonts w:ascii="맑은 고딕" w:eastAsia="맑은 고딕" w:hAnsi="맑은 고딕" w:cs="Dotum"/>
+                <w:rFonts w:ascii="맑은 고딕" w:eastAsia="맑은 고딕" w:hAnsi="맑은 고딕" w:cs="돋움"/>
                 <w:color w:val="000000"/>
               </w:rPr>
               <w:t>잦은 오류 수정</w:t>
@@ -14920,7 +14998,7 @@
             </w:pPr>
             <w:r>
               <w:rPr>
-                <w:rFonts w:ascii="맑은 고딕" w:eastAsia="맑은 고딕" w:hAnsi="맑은 고딕" w:cs="Dotum"/>
+                <w:rFonts w:ascii="맑은 고딕" w:eastAsia="맑은 고딕" w:hAnsi="맑은 고딕" w:cs="돋움"/>
                 <w:color w:val="000000"/>
               </w:rPr>
               <w:t>요구사항의 누락</w:t>
@@ -15011,7 +15089,7 @@
             </w:pPr>
             <w:r>
               <w:rPr>
-                <w:rFonts w:ascii="맑은 고딕" w:eastAsia="맑은 고딕" w:hAnsi="맑은 고딕" w:cs="Dotum"/>
+                <w:rFonts w:ascii="맑은 고딕" w:eastAsia="맑은 고딕" w:hAnsi="맑은 고딕" w:cs="돋움"/>
                 <w:color w:val="000000"/>
               </w:rPr>
               <w:t>요구사항의 변경</w:t>
@@ -15128,7 +15206,7 @@
             </w:pPr>
             <w:r>
               <w:rPr>
-                <w:rFonts w:ascii="맑은 고딕" w:eastAsia="맑은 고딕" w:hAnsi="맑은 고딕" w:cs="Dotum"/>
+                <w:rFonts w:ascii="맑은 고딕" w:eastAsia="맑은 고딕" w:hAnsi="맑은 고딕" w:cs="돋움"/>
                 <w:color w:val="000000"/>
               </w:rPr>
               <w:t>요구사항의 불만족</w:t>
@@ -15220,7 +15298,7 @@
 </file>
 
 <file path=word/endnotes.xml><?xml version="1.0" encoding="utf-8"?>
-<w:endnotes xmlns:wpc="http://schemas.microsoft.com/office/word/2010/wordprocessingCanvas" xmlns:cx="http://schemas.microsoft.com/office/drawing/2014/chartex" xmlns:cx1="http://schemas.microsoft.com/office/drawing/2015/9/8/chartex" xmlns:cx2="http://schemas.microsoft.com/office/drawing/2015/10/21/chartex" xmlns:cx3="http://schemas.microsoft.com/office/drawing/2016/5/9/chartex" xmlns:cx4="http://schemas.microsoft.com/office/drawing/2016/5/10/chartex" xmlns:cx5="http://schemas.microsoft.com/office/drawing/2016/5/11/chartex" xmlns:cx6="http://schemas.microsoft.com/office/drawing/2016/5/12/chartex" xmlns:cx7="http://schemas.microsoft.com/office/drawing/2016/5/13/chartex" xmlns:cx8="http://schemas.microsoft.com/office/drawing/2016/5/14/chartex" xmlns:mc="http://schemas.openxmlformats.org/markup-compatibility/2006" xmlns:aink="http://schemas.microsoft.com/office/drawing/2016/ink" xmlns:am3d="http://schemas.microsoft.com/office/drawing/2017/model3d" xmlns:o="urn:schemas-microsoft-com:office:office" xmlns:r="http://schemas.openxmlformats.org/officeDocument/2006/relationships" xmlns:m="http://schemas.openxmlformats.org/officeDocument/2006/math" xmlns:v="urn:schemas-microsoft-com:vml" xmlns:wp14="http://schemas.microsoft.com/office/word/2010/wordprocessingDrawing" xmlns:wp="http://schemas.openxmlformats.org/drawingml/2006/wordprocessingDrawing" xmlns:w10="urn:schemas-microsoft-com:office:word" xmlns:w="http://schemas.openxmlformats.org/wordprocessingml/2006/main" xmlns:w14="http://schemas.microsoft.com/office/word/2010/wordml" xmlns:w15="http://schemas.microsoft.com/office/word/2012/wordml" xmlns:w16cex="http://schemas.microsoft.com/office/word/2018/wordml/cex" xmlns:w16cid="http://schemas.microsoft.com/office/word/2016/wordml/cid" xmlns:w16="http://schemas.microsoft.com/office/word/2018/wordml" xmlns:w16se="http://schemas.microsoft.com/office/word/2015/wordml/symex" xmlns:wpg="http://schemas.microsoft.com/office/word/2010/wordprocessingGroup" xmlns:wpi="http://schemas.microsoft.com/office/word/2010/wordprocessingInk" xmlns:wne="http://schemas.microsoft.com/office/word/2006/wordml" xmlns:wps="http://schemas.microsoft.com/office/word/2010/wordprocessingShape" mc:Ignorable="w14 w15 w16se w16cid w16 w16cex wp14">
+<w:endnotes xmlns:wpc="http://schemas.microsoft.com/office/word/2010/wordprocessingCanvas" xmlns:cx="http://schemas.microsoft.com/office/drawing/2014/chartex" xmlns:cx1="http://schemas.microsoft.com/office/drawing/2015/9/8/chartex" xmlns:cx2="http://schemas.microsoft.com/office/drawing/2015/10/21/chartex" xmlns:cx3="http://schemas.microsoft.com/office/drawing/2016/5/9/chartex" xmlns:cx4="http://schemas.microsoft.com/office/drawing/2016/5/10/chartex" xmlns:cx5="http://schemas.microsoft.com/office/drawing/2016/5/11/chartex" xmlns:cx6="http://schemas.microsoft.com/office/drawing/2016/5/12/chartex" xmlns:cx7="http://schemas.microsoft.com/office/drawing/2016/5/13/chartex" xmlns:cx8="http://schemas.microsoft.com/office/drawing/2016/5/14/chartex" xmlns:mc="http://schemas.openxmlformats.org/markup-compatibility/2006" xmlns:aink="http://schemas.microsoft.com/office/drawing/2016/ink" xmlns:am3d="http://schemas.microsoft.com/office/drawing/2017/model3d" xmlns:o="urn:schemas-microsoft-com:office:office" xmlns:r="http://schemas.openxmlformats.org/officeDocument/2006/relationships" xmlns:m="http://schemas.openxmlformats.org/officeDocument/2006/math" xmlns:v="urn:schemas-microsoft-com:vml" xmlns:wp14="http://schemas.microsoft.com/office/word/2010/wordprocessingDrawing" xmlns:wp="http://schemas.openxmlformats.org/drawingml/2006/wordprocessingDrawing" xmlns:w10="urn:schemas-microsoft-com:office:word" xmlns:w="http://schemas.openxmlformats.org/wordprocessingml/2006/main" xmlns:w14="http://schemas.microsoft.com/office/word/2010/wordml" xmlns:w15="http://schemas.microsoft.com/office/word/2012/wordml" xmlns:w16cex="http://schemas.microsoft.com/office/word/2018/wordml/cex" xmlns:w16cid="http://schemas.microsoft.com/office/word/2016/wordml/cid" xmlns:w16="http://schemas.microsoft.com/office/word/2018/wordml" xmlns:w16sdtdh="http://schemas.microsoft.com/office/word/2020/wordml/sdtdatahash" xmlns:w16se="http://schemas.microsoft.com/office/word/2015/wordml/symex" xmlns:wpg="http://schemas.microsoft.com/office/word/2010/wordprocessingGroup" xmlns:wpi="http://schemas.microsoft.com/office/word/2010/wordprocessingInk" xmlns:wne="http://schemas.microsoft.com/office/word/2006/wordml" xmlns:wps="http://schemas.microsoft.com/office/word/2010/wordprocessingShape" mc:Ignorable="w14 w15 w16se w16cid w16 w16cex w16sdtdh wp14">
   <w:endnote w:type="separator" w:id="-1">
     <w:p>
       <w:r>
@@ -15239,7 +15317,7 @@
 </file>
 
 <file path=word/footer1.xml><?xml version="1.0" encoding="utf-8"?>
-<w:ftr xmlns:wpc="http://schemas.microsoft.com/office/word/2010/wordprocessingCanvas" xmlns:cx="http://schemas.microsoft.com/office/drawing/2014/chartex" xmlns:cx1="http://schemas.microsoft.com/office/drawing/2015/9/8/chartex" xmlns:cx2="http://schemas.microsoft.com/office/drawing/2015/10/21/chartex" xmlns:cx3="http://schemas.microsoft.com/office/drawing/2016/5/9/chartex" xmlns:cx4="http://schemas.microsoft.com/office/drawing/2016/5/10/chartex" xmlns:cx5="http://schemas.microsoft.com/office/drawing/2016/5/11/chartex" xmlns:cx6="http://schemas.microsoft.com/office/drawing/2016/5/12/chartex" xmlns:cx7="http://schemas.microsoft.com/office/drawing/2016/5/13/chartex" xmlns:cx8="http://schemas.microsoft.com/office/drawing/2016/5/14/chartex" xmlns:mc="http://schemas.openxmlformats.org/markup-compatibility/2006" xmlns:aink="http://schemas.microsoft.com/office/drawing/2016/ink" xmlns:am3d="http://schemas.microsoft.com/office/drawing/2017/model3d" xmlns:o="urn:schemas-microsoft-com:office:office" xmlns:r="http://schemas.openxmlformats.org/officeDocument/2006/relationships" xmlns:m="http://schemas.openxmlformats.org/officeDocument/2006/math" xmlns:v="urn:schemas-microsoft-com:vml" xmlns:wp14="http://schemas.microsoft.com/office/word/2010/wordprocessingDrawing" xmlns:wp="http://schemas.openxmlformats.org/drawingml/2006/wordprocessingDrawing" xmlns:w10="urn:schemas-microsoft-com:office:word" xmlns:w="http://schemas.openxmlformats.org/wordprocessingml/2006/main" xmlns:w14="http://schemas.microsoft.com/office/word/2010/wordml" xmlns:w15="http://schemas.microsoft.com/office/word/2012/wordml" xmlns:w16cex="http://schemas.microsoft.com/office/word/2018/wordml/cex" xmlns:w16cid="http://schemas.microsoft.com/office/word/2016/wordml/cid" xmlns:w16="http://schemas.microsoft.com/office/word/2018/wordml" xmlns:w16se="http://schemas.microsoft.com/office/word/2015/wordml/symex" xmlns:wpg="http://schemas.microsoft.com/office/word/2010/wordprocessingGroup" xmlns:wpi="http://schemas.microsoft.com/office/word/2010/wordprocessingInk" xmlns:wne="http://schemas.microsoft.com/office/word/2006/wordml" xmlns:wps="http://schemas.microsoft.com/office/word/2010/wordprocessingShape" mc:Ignorable="w14 w15 w16se w16cid w16 w16cex wp14">
+<w:ftr xmlns:wpc="http://schemas.microsoft.com/office/word/2010/wordprocessingCanvas" xmlns:cx="http://schemas.microsoft.com/office/drawing/2014/chartex" xmlns:cx1="http://schemas.microsoft.com/office/drawing/2015/9/8/chartex" xmlns:cx2="http://schemas.microsoft.com/office/drawing/2015/10/21/chartex" xmlns:cx3="http://schemas.microsoft.com/office/drawing/2016/5/9/chartex" xmlns:cx4="http://schemas.microsoft.com/office/drawing/2016/5/10/chartex" xmlns:cx5="http://schemas.microsoft.com/office/drawing/2016/5/11/chartex" xmlns:cx6="http://schemas.microsoft.com/office/drawing/2016/5/12/chartex" xmlns:cx7="http://schemas.microsoft.com/office/drawing/2016/5/13/chartex" xmlns:cx8="http://schemas.microsoft.com/office/drawing/2016/5/14/chartex" xmlns:mc="http://schemas.openxmlformats.org/markup-compatibility/2006" xmlns:aink="http://schemas.microsoft.com/office/drawing/2016/ink" xmlns:am3d="http://schemas.microsoft.com/office/drawing/2017/model3d" xmlns:o="urn:schemas-microsoft-com:office:office" xmlns:r="http://schemas.openxmlformats.org/officeDocument/2006/relationships" xmlns:m="http://schemas.openxmlformats.org/officeDocument/2006/math" xmlns:v="urn:schemas-microsoft-com:vml" xmlns:wp14="http://schemas.microsoft.com/office/word/2010/wordprocessingDrawing" xmlns:wp="http://schemas.openxmlformats.org/drawingml/2006/wordprocessingDrawing" xmlns:w10="urn:schemas-microsoft-com:office:word" xmlns:w="http://schemas.openxmlformats.org/wordprocessingml/2006/main" xmlns:w14="http://schemas.microsoft.com/office/word/2010/wordml" xmlns:w15="http://schemas.microsoft.com/office/word/2012/wordml" xmlns:w16cex="http://schemas.microsoft.com/office/word/2018/wordml/cex" xmlns:w16cid="http://schemas.microsoft.com/office/word/2016/wordml/cid" xmlns:w16="http://schemas.microsoft.com/office/word/2018/wordml" xmlns:w16sdtdh="http://schemas.microsoft.com/office/word/2020/wordml/sdtdatahash" xmlns:w16se="http://schemas.microsoft.com/office/word/2015/wordml/symex" xmlns:wpg="http://schemas.microsoft.com/office/word/2010/wordprocessingGroup" xmlns:wpi="http://schemas.microsoft.com/office/word/2010/wordprocessingInk" xmlns:wne="http://schemas.microsoft.com/office/word/2006/wordml" xmlns:wps="http://schemas.microsoft.com/office/word/2010/wordprocessingShape" mc:Ignorable="w14 w15 w16se w16cid w16 w16cex w16sdtdh wp14">
   <w:p>
     <w:pPr>
       <w:framePr w:wrap="around" w:vAnchor="text" w:hAnchor="margin" w:xAlign="center" w:y="1"/>
@@ -15262,7 +15340,7 @@
 </file>
 
 <file path=word/footer2.xml><?xml version="1.0" encoding="utf-8"?>
-<w:ftr xmlns:wpc="http://schemas.microsoft.com/office/word/2010/wordprocessingCanvas" xmlns:cx="http://schemas.microsoft.com/office/drawing/2014/chartex" xmlns:cx1="http://schemas.microsoft.com/office/drawing/2015/9/8/chartex" xmlns:cx2="http://schemas.microsoft.com/office/drawing/2015/10/21/chartex" xmlns:cx3="http://schemas.microsoft.com/office/drawing/2016/5/9/chartex" xmlns:cx4="http://schemas.microsoft.com/office/drawing/2016/5/10/chartex" xmlns:cx5="http://schemas.microsoft.com/office/drawing/2016/5/11/chartex" xmlns:cx6="http://schemas.microsoft.com/office/drawing/2016/5/12/chartex" xmlns:cx7="http://schemas.microsoft.com/office/drawing/2016/5/13/chartex" xmlns:cx8="http://schemas.microsoft.com/office/drawing/2016/5/14/chartex" xmlns:mc="http://schemas.openxmlformats.org/markup-compatibility/2006" xmlns:aink="http://schemas.microsoft.com/office/drawing/2016/ink" xmlns:am3d="http://schemas.microsoft.com/office/drawing/2017/model3d" xmlns:o="urn:schemas-microsoft-com:office:office" xmlns:r="http://schemas.openxmlformats.org/officeDocument/2006/relationships" xmlns:m="http://schemas.openxmlformats.org/officeDocument/2006/math" xmlns:v="urn:schemas-microsoft-com:vml" xmlns:wp14="http://schemas.microsoft.com/office/word/2010/wordprocessingDrawing" xmlns:wp="http://schemas.openxmlformats.org/drawingml/2006/wordprocessingDrawing" xmlns:w10="urn:schemas-microsoft-com:office:word" xmlns:w="http://schemas.openxmlformats.org/wordprocessingml/2006/main" xmlns:w14="http://schemas.microsoft.com/office/word/2010/wordml" xmlns:w15="http://schemas.microsoft.com/office/word/2012/wordml" xmlns:w16cex="http://schemas.microsoft.com/office/word/2018/wordml/cex" xmlns:w16cid="http://schemas.microsoft.com/office/word/2016/wordml/cid" xmlns:w16="http://schemas.microsoft.com/office/word/2018/wordml" xmlns:w16se="http://schemas.microsoft.com/office/word/2015/wordml/symex" xmlns:wpg="http://schemas.microsoft.com/office/word/2010/wordprocessingGroup" xmlns:wpi="http://schemas.microsoft.com/office/word/2010/wordprocessingInk" xmlns:wne="http://schemas.microsoft.com/office/word/2006/wordml" xmlns:wps="http://schemas.microsoft.com/office/word/2010/wordprocessingShape" mc:Ignorable="w14 w15 w16se w16cid w16 w16cex wp14">
+<w:ftr xmlns:wpc="http://schemas.microsoft.com/office/word/2010/wordprocessingCanvas" xmlns:cx="http://schemas.microsoft.com/office/drawing/2014/chartex" xmlns:cx1="http://schemas.microsoft.com/office/drawing/2015/9/8/chartex" xmlns:cx2="http://schemas.microsoft.com/office/drawing/2015/10/21/chartex" xmlns:cx3="http://schemas.microsoft.com/office/drawing/2016/5/9/chartex" xmlns:cx4="http://schemas.microsoft.com/office/drawing/2016/5/10/chartex" xmlns:cx5="http://schemas.microsoft.com/office/drawing/2016/5/11/chartex" xmlns:cx6="http://schemas.microsoft.com/office/drawing/2016/5/12/chartex" xmlns:cx7="http://schemas.microsoft.com/office/drawing/2016/5/13/chartex" xmlns:cx8="http://schemas.microsoft.com/office/drawing/2016/5/14/chartex" xmlns:mc="http://schemas.openxmlformats.org/markup-compatibility/2006" xmlns:aink="http://schemas.microsoft.com/office/drawing/2016/ink" xmlns:am3d="http://schemas.microsoft.com/office/drawing/2017/model3d" xmlns:o="urn:schemas-microsoft-com:office:office" xmlns:r="http://schemas.openxmlformats.org/officeDocument/2006/relationships" xmlns:m="http://schemas.openxmlformats.org/officeDocument/2006/math" xmlns:v="urn:schemas-microsoft-com:vml" xmlns:wp14="http://schemas.microsoft.com/office/word/2010/wordprocessingDrawing" xmlns:wp="http://schemas.openxmlformats.org/drawingml/2006/wordprocessingDrawing" xmlns:w10="urn:schemas-microsoft-com:office:word" xmlns:w="http://schemas.openxmlformats.org/wordprocessingml/2006/main" xmlns:w14="http://schemas.microsoft.com/office/word/2010/wordml" xmlns:w15="http://schemas.microsoft.com/office/word/2012/wordml" xmlns:w16cex="http://schemas.microsoft.com/office/word/2018/wordml/cex" xmlns:w16cid="http://schemas.microsoft.com/office/word/2016/wordml/cid" xmlns:w16="http://schemas.microsoft.com/office/word/2018/wordml" xmlns:w16sdtdh="http://schemas.microsoft.com/office/word/2020/wordml/sdtdatahash" xmlns:w16se="http://schemas.microsoft.com/office/word/2015/wordml/symex" xmlns:wpg="http://schemas.microsoft.com/office/word/2010/wordprocessingGroup" xmlns:wpi="http://schemas.microsoft.com/office/word/2010/wordprocessingInk" xmlns:wne="http://schemas.microsoft.com/office/word/2006/wordml" xmlns:wps="http://schemas.microsoft.com/office/word/2010/wordprocessingShape" mc:Ignorable="w14 w15 w16se w16cid w16 w16cex w16sdtdh wp14">
   <w:p>
     <w:pPr>
       <w:framePr w:wrap="around" w:vAnchor="text" w:hAnchor="margin" w:xAlign="center" w:y="109"/>
@@ -15362,7 +15440,7 @@
             </wp:anchor>
           </w:drawing>
         </mc:Choice>
-        <mc:Fallback xmlns:w16sdtdh="http://schemas.microsoft.com/office/word/2020/wordml/sdtdatahash">
+        <mc:Fallback>
           <w:pict>
             <v:rect w14:anchorId="2EB7DC10" id="직사각형 18" o:spid="_x0000_s1026" style="position:absolute;left:0;text-align:left;margin-left:0;margin-top:-11pt;width:423pt;height:5.6pt;z-index:251660288;visibility:visible;mso-wrap-style:square;mso-width-percent:0;mso-height-percent:0;mso-wrap-distance-left:9pt;mso-wrap-distance-top:0;mso-wrap-distance-right:9pt;mso-wrap-distance-bottom:0;mso-position-horizontal:absolute;mso-position-horizontal-relative:text;mso-position-vertical:absolute;mso-position-vertical-relative:text;mso-width-percent:0;mso-height-percent:0;mso-width-relative:page;mso-height-relative:page;v-text-anchor:top" o:gfxdata="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" fillcolor="#903" stroked="f" strokecolor="blue"/>
           </w:pict>
@@ -15443,7 +15521,7 @@
 </file>
 
 <file path=word/footnotes.xml><?xml version="1.0" encoding="utf-8"?>
-<w:footnotes xmlns:wpc="http://schemas.microsoft.com/office/word/2010/wordprocessingCanvas" xmlns:cx="http://schemas.microsoft.com/office/drawing/2014/chartex" xmlns:cx1="http://schemas.microsoft.com/office/drawing/2015/9/8/chartex" xmlns:cx2="http://schemas.microsoft.com/office/drawing/2015/10/21/chartex" xmlns:cx3="http://schemas.microsoft.com/office/drawing/2016/5/9/chartex" xmlns:cx4="http://schemas.microsoft.com/office/drawing/2016/5/10/chartex" xmlns:cx5="http://schemas.microsoft.com/office/drawing/2016/5/11/chartex" xmlns:cx6="http://schemas.microsoft.com/office/drawing/2016/5/12/chartex" xmlns:cx7="http://schemas.microsoft.com/office/drawing/2016/5/13/chartex" xmlns:cx8="http://schemas.microsoft.com/office/drawing/2016/5/14/chartex" xmlns:mc="http://schemas.openxmlformats.org/markup-compatibility/2006" xmlns:aink="http://schemas.microsoft.com/office/drawing/2016/ink" xmlns:am3d="http://schemas.microsoft.com/office/drawing/2017/model3d" xmlns:o="urn:schemas-microsoft-com:office:office" xmlns:r="http://schemas.openxmlformats.org/officeDocument/2006/relationships" xmlns:m="http://schemas.openxmlformats.org/officeDocument/2006/math" xmlns:v="urn:schemas-microsoft-com:vml" xmlns:wp14="http://schemas.microsoft.com/office/word/2010/wordprocessingDrawing" xmlns:wp="http://schemas.openxmlformats.org/drawingml/2006/wordprocessingDrawing" xmlns:w10="urn:schemas-microsoft-com:office:word" xmlns:w="http://schemas.openxmlformats.org/wordprocessingml/2006/main" xmlns:w14="http://schemas.microsoft.com/office/word/2010/wordml" xmlns:w15="http://schemas.microsoft.com/office/word/2012/wordml" xmlns:w16cex="http://schemas.microsoft.com/office/word/2018/wordml/cex" xmlns:w16cid="http://schemas.microsoft.com/office/word/2016/wordml/cid" xmlns:w16="http://schemas.microsoft.com/office/word/2018/wordml" xmlns:w16se="http://schemas.microsoft.com/office/word/2015/wordml/symex" xmlns:wpg="http://schemas.microsoft.com/office/word/2010/wordprocessingGroup" xmlns:wpi="http://schemas.microsoft.com/office/word/2010/wordprocessingInk" xmlns:wne="http://schemas.microsoft.com/office/word/2006/wordml" xmlns:wps="http://schemas.microsoft.com/office/word/2010/wordprocessingShape" mc:Ignorable="w14 w15 w16se w16cid w16 w16cex wp14">
+<w:footnotes xmlns:wpc="http://schemas.microsoft.com/office/word/2010/wordprocessingCanvas" xmlns:cx="http://schemas.microsoft.com/office/drawing/2014/chartex" xmlns:cx1="http://schemas.microsoft.com/office/drawing/2015/9/8/chartex" xmlns:cx2="http://schemas.microsoft.com/office/drawing/2015/10/21/chartex" xmlns:cx3="http://schemas.microsoft.com/office/drawing/2016/5/9/chartex" xmlns:cx4="http://schemas.microsoft.com/office/drawing/2016/5/10/chartex" xmlns:cx5="http://schemas.microsoft.com/office/drawing/2016/5/11/chartex" xmlns:cx6="http://schemas.microsoft.com/office/drawing/2016/5/12/chartex" xmlns:cx7="http://schemas.microsoft.com/office/drawing/2016/5/13/chartex" xmlns:cx8="http://schemas.microsoft.com/office/drawing/2016/5/14/chartex" xmlns:mc="http://schemas.openxmlformats.org/markup-compatibility/2006" xmlns:aink="http://schemas.microsoft.com/office/drawing/2016/ink" xmlns:am3d="http://schemas.microsoft.com/office/drawing/2017/model3d" xmlns:o="urn:schemas-microsoft-com:office:office" xmlns:r="http://schemas.openxmlformats.org/officeDocument/2006/relationships" xmlns:m="http://schemas.openxmlformats.org/officeDocument/2006/math" xmlns:v="urn:schemas-microsoft-com:vml" xmlns:wp14="http://schemas.microsoft.com/office/word/2010/wordprocessingDrawing" xmlns:wp="http://schemas.openxmlformats.org/drawingml/2006/wordprocessingDrawing" xmlns:w10="urn:schemas-microsoft-com:office:word" xmlns:w="http://schemas.openxmlformats.org/wordprocessingml/2006/main" xmlns:w14="http://schemas.microsoft.com/office/word/2010/wordml" xmlns:w15="http://schemas.microsoft.com/office/word/2012/wordml" xmlns:w16cex="http://schemas.microsoft.com/office/word/2018/wordml/cex" xmlns:w16cid="http://schemas.microsoft.com/office/word/2016/wordml/cid" xmlns:w16="http://schemas.microsoft.com/office/word/2018/wordml" xmlns:w16sdtdh="http://schemas.microsoft.com/office/word/2020/wordml/sdtdatahash" xmlns:w16se="http://schemas.microsoft.com/office/word/2015/wordml/symex" xmlns:wpg="http://schemas.microsoft.com/office/word/2010/wordprocessingGroup" xmlns:wpi="http://schemas.microsoft.com/office/word/2010/wordprocessingInk" xmlns:wne="http://schemas.microsoft.com/office/word/2006/wordml" xmlns:wps="http://schemas.microsoft.com/office/word/2010/wordprocessingShape" mc:Ignorable="w14 w15 w16se w16cid w16 w16cex w16sdtdh wp14">
   <w:footnote w:type="separator" w:id="-1">
     <w:p>
       <w:r>
@@ -15462,7 +15540,7 @@
 </file>
 
 <file path=word/header1.xml><?xml version="1.0" encoding="utf-8"?>
-<w:hdr xmlns:wpc="http://schemas.microsoft.com/office/word/2010/wordprocessingCanvas" xmlns:cx="http://schemas.microsoft.com/office/drawing/2014/chartex" xmlns:cx1="http://schemas.microsoft.com/office/drawing/2015/9/8/chartex" xmlns:cx2="http://schemas.microsoft.com/office/drawing/2015/10/21/chartex" xmlns:cx3="http://schemas.microsoft.com/office/drawing/2016/5/9/chartex" xmlns:cx4="http://schemas.microsoft.com/office/drawing/2016/5/10/chartex" xmlns:cx5="http://schemas.microsoft.com/office/drawing/2016/5/11/chartex" xmlns:cx6="http://schemas.microsoft.com/office/drawing/2016/5/12/chartex" xmlns:cx7="http://schemas.microsoft.com/office/drawing/2016/5/13/chartex" xmlns:cx8="http://schemas.microsoft.com/office/drawing/2016/5/14/chartex" xmlns:mc="http://schemas.openxmlformats.org/markup-compatibility/2006" xmlns:aink="http://schemas.microsoft.com/office/drawing/2016/ink" xmlns:am3d="http://schemas.microsoft.com/office/drawing/2017/model3d" xmlns:o="urn:schemas-microsoft-com:office:office" xmlns:r="http://schemas.openxmlformats.org/officeDocument/2006/relationships" xmlns:m="http://schemas.openxmlformats.org/officeDocument/2006/math" xmlns:v="urn:schemas-microsoft-com:vml" xmlns:wp14="http://schemas.microsoft.com/office/word/2010/wordprocessingDrawing" xmlns:wp="http://schemas.openxmlformats.org/drawingml/2006/wordprocessingDrawing" xmlns:w10="urn:schemas-microsoft-com:office:word" xmlns:w="http://schemas.openxmlformats.org/wordprocessingml/2006/main" xmlns:w14="http://schemas.microsoft.com/office/word/2010/wordml" xmlns:w15="http://schemas.microsoft.com/office/word/2012/wordml" xmlns:w16cex="http://schemas.microsoft.com/office/word/2018/wordml/cex" xmlns:w16cid="http://schemas.microsoft.com/office/word/2016/wordml/cid" xmlns:w16="http://schemas.microsoft.com/office/word/2018/wordml" xmlns:w16se="http://schemas.microsoft.com/office/word/2015/wordml/symex" xmlns:wpg="http://schemas.microsoft.com/office/word/2010/wordprocessingGroup" xmlns:wpi="http://schemas.microsoft.com/office/word/2010/wordprocessingInk" xmlns:wne="http://schemas.microsoft.com/office/word/2006/wordml" xmlns:wps="http://schemas.microsoft.com/office/word/2010/wordprocessingShape" mc:Ignorable="w14 w15 w16se w16cid w16 w16cex wp14">
+<w:hdr xmlns:wpc="http://schemas.microsoft.com/office/word/2010/wordprocessingCanvas" xmlns:cx="http://schemas.microsoft.com/office/drawing/2014/chartex" xmlns:cx1="http://schemas.microsoft.com/office/drawing/2015/9/8/chartex" xmlns:cx2="http://schemas.microsoft.com/office/drawing/2015/10/21/chartex" xmlns:cx3="http://schemas.microsoft.com/office/drawing/2016/5/9/chartex" xmlns:cx4="http://schemas.microsoft.com/office/drawing/2016/5/10/chartex" xmlns:cx5="http://schemas.microsoft.com/office/drawing/2016/5/11/chartex" xmlns:cx6="http://schemas.microsoft.com/office/drawing/2016/5/12/chartex" xmlns:cx7="http://schemas.microsoft.com/office/drawing/2016/5/13/chartex" xmlns:cx8="http://schemas.microsoft.com/office/drawing/2016/5/14/chartex" xmlns:mc="http://schemas.openxmlformats.org/markup-compatibility/2006" xmlns:aink="http://schemas.microsoft.com/office/drawing/2016/ink" xmlns:am3d="http://schemas.microsoft.com/office/drawing/2017/model3d" xmlns:o="urn:schemas-microsoft-com:office:office" xmlns:r="http://schemas.openxmlformats.org/officeDocument/2006/relationships" xmlns:m="http://schemas.openxmlformats.org/officeDocument/2006/math" xmlns:v="urn:schemas-microsoft-com:vml" xmlns:wp14="http://schemas.microsoft.com/office/word/2010/wordprocessingDrawing" xmlns:wp="http://schemas.openxmlformats.org/drawingml/2006/wordprocessingDrawing" xmlns:w10="urn:schemas-microsoft-com:office:word" xmlns:w="http://schemas.openxmlformats.org/wordprocessingml/2006/main" xmlns:w14="http://schemas.microsoft.com/office/word/2010/wordml" xmlns:w15="http://schemas.microsoft.com/office/word/2012/wordml" xmlns:w16cex="http://schemas.microsoft.com/office/word/2018/wordml/cex" xmlns:w16cid="http://schemas.microsoft.com/office/word/2016/wordml/cid" xmlns:w16="http://schemas.microsoft.com/office/word/2018/wordml" xmlns:w16sdtdh="http://schemas.microsoft.com/office/word/2020/wordml/sdtdatahash" xmlns:w16se="http://schemas.microsoft.com/office/word/2015/wordml/symex" xmlns:wpg="http://schemas.microsoft.com/office/word/2010/wordprocessingGroup" xmlns:wpi="http://schemas.microsoft.com/office/word/2010/wordprocessingInk" xmlns:wne="http://schemas.microsoft.com/office/word/2006/wordml" xmlns:wps="http://schemas.microsoft.com/office/word/2010/wordprocessingShape" mc:Ignorable="w14 w15 w16se w16cid w16 w16cex w16sdtdh wp14">
   <w:tbl>
     <w:tblPr>
       <w:tblW w:w="0" w:type="auto"/>
@@ -15496,12 +15574,12 @@
         <w:p>
           <w:pPr>
             <w:rPr>
-              <w:rFonts w:ascii="Dotum" w:eastAsia="Dotum" w:hAnsi="Dotum"/>
+              <w:rFonts w:ascii="돋움" w:eastAsia="돋움" w:hAnsi="돋움"/>
             </w:rPr>
           </w:pPr>
           <w:r>
             <w:rPr>
-              <w:rFonts w:ascii="Dotum" w:eastAsia="Dotum" w:hAnsi="Dotum" w:hint="eastAsia"/>
+              <w:rFonts w:ascii="돋움" w:eastAsia="돋움" w:hAnsi="돋움" w:hint="eastAsia"/>
             </w:rPr>
             <w:t>프로젝트 명</w:t>
           </w:r>
@@ -15516,12 +15594,12 @@
           <w:pPr>
             <w:jc w:val="center"/>
             <w:rPr>
-              <w:rFonts w:ascii="Dotum" w:eastAsia="Dotum" w:hAnsi="Dotum"/>
+              <w:rFonts w:ascii="돋움" w:eastAsia="돋움" w:hAnsi="돋움"/>
             </w:rPr>
           </w:pPr>
           <w:r>
             <w:rPr>
-              <w:rFonts w:ascii="Dotum" w:eastAsia="Dotum" w:hAnsi="Dotum" w:hint="eastAsia"/>
+              <w:rFonts w:ascii="돋움" w:eastAsia="돋움" w:hAnsi="돋움" w:hint="eastAsia"/>
             </w:rPr>
             <w:t xml:space="preserve">캠핑장 예약관리 </w:t>
           </w:r>
@@ -15530,12 +15608,12 @@
           <w:pPr>
             <w:jc w:val="center"/>
             <w:rPr>
-              <w:rFonts w:ascii="Dotum" w:eastAsia="Dotum" w:hAnsi="Dotum"/>
+              <w:rFonts w:ascii="돋움" w:eastAsia="돋움" w:hAnsi="돋움"/>
             </w:rPr>
           </w:pPr>
           <w:r>
             <w:rPr>
-              <w:rFonts w:ascii="Dotum" w:eastAsia="Dotum" w:hAnsi="Dotum" w:hint="eastAsia"/>
+              <w:rFonts w:ascii="돋움" w:eastAsia="돋움" w:hAnsi="돋움" w:hint="eastAsia"/>
             </w:rPr>
             <w:t>프로그램</w:t>
           </w:r>
@@ -15551,12 +15629,12 @@
           <w:pPr>
             <w:jc w:val="center"/>
             <w:rPr>
-              <w:rFonts w:ascii="Dotum" w:eastAsia="Dotum" w:hAnsi="Dotum"/>
+              <w:rFonts w:ascii="돋움" w:eastAsia="돋움" w:hAnsi="돋움"/>
             </w:rPr>
           </w:pPr>
           <w:r>
             <w:rPr>
-              <w:rFonts w:ascii="Dotum" w:eastAsia="Dotum" w:hAnsi="Dotum" w:hint="eastAsia"/>
+              <w:rFonts w:ascii="돋움" w:eastAsia="돋움" w:hAnsi="돋움" w:hint="eastAsia"/>
             </w:rPr>
             <w:t>프로젝트 기간</w:t>
           </w:r>
@@ -15571,24 +15649,24 @@
           <w:pPr>
             <w:jc w:val="center"/>
             <w:rPr>
-              <w:rFonts w:ascii="Dotum" w:eastAsia="Dotum" w:hAnsi="Dotum"/>
+              <w:rFonts w:ascii="돋움" w:eastAsia="돋움" w:hAnsi="돋움"/>
             </w:rPr>
           </w:pPr>
           <w:r>
             <w:rPr>
-              <w:rFonts w:ascii="Dotum" w:eastAsia="Dotum" w:hAnsi="Dotum" w:hint="eastAsia"/>
+              <w:rFonts w:ascii="돋움" w:eastAsia="돋움" w:hAnsi="돋움" w:hint="eastAsia"/>
             </w:rPr>
             <w:t>계약일~</w:t>
           </w:r>
           <w:r>
             <w:rPr>
-              <w:rFonts w:ascii="Dotum" w:eastAsia="Dotum" w:hAnsi="Dotum"/>
+              <w:rFonts w:ascii="돋움" w:eastAsia="돋움" w:hAnsi="돋움"/>
             </w:rPr>
             <w:t>1</w:t>
           </w:r>
           <w:r>
             <w:rPr>
-              <w:rFonts w:ascii="Dotum" w:eastAsia="Dotum" w:hAnsi="Dotum" w:hint="eastAsia"/>
+              <w:rFonts w:ascii="돋움" w:eastAsia="돋움" w:hAnsi="돋움" w:hint="eastAsia"/>
             </w:rPr>
             <w:t xml:space="preserve">학기 종료일 </w:t>
           </w:r>
@@ -15609,12 +15687,12 @@
           <w:pPr>
             <w:jc w:val="center"/>
             <w:rPr>
-              <w:rFonts w:ascii="Dotum" w:eastAsia="Dotum" w:hAnsi="Dotum"/>
+              <w:rFonts w:ascii="돋움" w:eastAsia="돋움" w:hAnsi="돋움"/>
             </w:rPr>
           </w:pPr>
           <w:r>
             <w:rPr>
-              <w:rFonts w:ascii="Dotum" w:eastAsia="Dotum" w:hAnsi="Dotum" w:hint="eastAsia"/>
+              <w:rFonts w:ascii="돋움" w:eastAsia="돋움" w:hAnsi="돋움" w:hint="eastAsia"/>
             </w:rPr>
             <w:t>문 서 명</w:t>
           </w:r>
@@ -15629,12 +15707,12 @@
           <w:pPr>
             <w:jc w:val="center"/>
             <w:rPr>
-              <w:rFonts w:ascii="Dotum" w:eastAsia="Dotum" w:hAnsi="Dotum"/>
+              <w:rFonts w:ascii="돋움" w:eastAsia="돋움" w:hAnsi="돋움"/>
             </w:rPr>
           </w:pPr>
           <w:r>
             <w:rPr>
-              <w:rFonts w:ascii="Dotum" w:eastAsia="Dotum" w:hAnsi="Dotum" w:hint="eastAsia"/>
+              <w:rFonts w:ascii="돋움" w:eastAsia="돋움" w:hAnsi="돋움" w:hint="eastAsia"/>
             </w:rPr>
             <w:t>프로젝트 계획서</w:t>
           </w:r>
@@ -15650,18 +15728,18 @@
           <w:pPr>
             <w:jc w:val="center"/>
             <w:rPr>
-              <w:rFonts w:ascii="Dotum" w:eastAsia="Dotum" w:hAnsi="Dotum"/>
+              <w:rFonts w:ascii="돋움" w:eastAsia="돋움" w:hAnsi="돋움"/>
             </w:rPr>
           </w:pPr>
           <w:r>
             <w:rPr>
-              <w:rFonts w:ascii="Dotum" w:eastAsia="Dotum" w:hAnsi="Dotum" w:hint="eastAsia"/>
+              <w:rFonts w:ascii="돋움" w:eastAsia="돋움" w:hAnsi="돋움" w:hint="eastAsia"/>
             </w:rPr>
             <w:t>버</w:t>
           </w:r>
           <w:r>
             <w:rPr>
-              <w:rFonts w:ascii="Dotum" w:eastAsia="Dotum" w:hAnsi="Dotum" w:hint="eastAsia"/>
+              <w:rFonts w:ascii="돋움" w:eastAsia="돋움" w:hAnsi="돋움" w:hint="eastAsia"/>
             </w:rPr>
             <w:t>전</w:t>
           </w:r>
@@ -15676,24 +15754,24 @@
           <w:pPr>
             <w:jc w:val="center"/>
             <w:rPr>
-              <w:rFonts w:ascii="Dotum" w:eastAsia="Dotum" w:hAnsi="Dotum"/>
+              <w:rFonts w:ascii="돋움" w:eastAsia="돋움" w:hAnsi="돋움"/>
             </w:rPr>
           </w:pPr>
           <w:r>
             <w:rPr>
-              <w:rFonts w:ascii="Dotum" w:eastAsia="Dotum" w:hAnsi="Dotum" w:hint="eastAsia"/>
+              <w:rFonts w:ascii="돋움" w:eastAsia="돋움" w:hAnsi="돋움" w:hint="eastAsia"/>
             </w:rPr>
             <w:t>1</w:t>
           </w:r>
           <w:r>
             <w:rPr>
-              <w:rFonts w:ascii="Dotum" w:eastAsia="Dotum" w:hAnsi="Dotum"/>
+              <w:rFonts w:ascii="돋움" w:eastAsia="돋움" w:hAnsi="돋움"/>
             </w:rPr>
             <w:t>.1.</w:t>
           </w:r>
           <w:r>
             <w:rPr>
-              <w:rFonts w:ascii="Dotum" w:eastAsia="Dotum" w:hAnsi="Dotum"/>
+              <w:rFonts w:ascii="돋움" w:eastAsia="돋움" w:hAnsi="돋움"/>
             </w:rPr>
             <w:t>2</w:t>
           </w:r>
@@ -15774,7 +15852,7 @@
             </wp:anchor>
           </w:drawing>
         </mc:Choice>
-        <mc:Fallback xmlns:w16sdtdh="http://schemas.microsoft.com/office/word/2020/wordml/sdtdatahash">
+        <mc:Fallback>
           <w:pict>
             <v:rect w14:anchorId="68726445" id="직사각형 19" o:spid="_x0000_s1026" style="position:absolute;left:0;text-align:left;margin-left:-2.1pt;margin-top:8.9pt;width:428.45pt;height:8.35pt;z-index:251659264;visibility:visible;mso-wrap-style:square;mso-width-percent:0;mso-height-percent:0;mso-wrap-distance-left:9pt;mso-wrap-distance-top:0;mso-wrap-distance-right:9pt;mso-wrap-distance-bottom:0;mso-position-horizontal:absolute;mso-position-horizontal-relative:text;mso-position-vertical:absolute;mso-position-vertical-relative:text;mso-width-percent:0;mso-height-percent:0;mso-width-relative:page;mso-height-relative:page;v-text-anchor:top" o:gfxdata="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" fillcolor="#903" stroked="f" strokecolor="blue"/>
           </w:pict>
@@ -15786,7 +15864,7 @@
 </file>
 
 <file path=word/numbering.xml><?xml version="1.0" encoding="utf-8"?>
-<w:numbering xmlns:wpc="http://schemas.microsoft.com/office/word/2010/wordprocessingCanvas" xmlns:cx="http://schemas.microsoft.com/office/drawing/2014/chartex" xmlns:cx1="http://schemas.microsoft.com/office/drawing/2015/9/8/chartex" xmlns:cx2="http://schemas.microsoft.com/office/drawing/2015/10/21/chartex" xmlns:cx3="http://schemas.microsoft.com/office/drawing/2016/5/9/chartex" xmlns:cx4="http://schemas.microsoft.com/office/drawing/2016/5/10/chartex" xmlns:cx5="http://schemas.microsoft.com/office/drawing/2016/5/11/chartex" xmlns:cx6="http://schemas.microsoft.com/office/drawing/2016/5/12/chartex" xmlns:cx7="http://schemas.microsoft.com/office/drawing/2016/5/13/chartex" xmlns:cx8="http://schemas.microsoft.com/office/drawing/2016/5/14/chartex" xmlns:mc="http://schemas.openxmlformats.org/markup-compatibility/2006" xmlns:aink="http://schemas.microsoft.com/office/drawing/2016/ink" xmlns:am3d="http://schemas.microsoft.com/office/drawing/2017/model3d" xmlns:o="urn:schemas-microsoft-com:office:office" xmlns:r="http://schemas.openxmlformats.org/officeDocument/2006/relationships" xmlns:m="http://schemas.openxmlformats.org/officeDocument/2006/math" xmlns:v="urn:schemas-microsoft-com:vml" xmlns:wp14="http://schemas.microsoft.com/office/word/2010/wordprocessingDrawing" xmlns:wp="http://schemas.openxmlformats.org/drawingml/2006/wordprocessingDrawing" xmlns:w10="urn:schemas-microsoft-com:office:word" xmlns:w="http://schemas.openxmlformats.org/wordprocessingml/2006/main" xmlns:w14="http://schemas.microsoft.com/office/word/2010/wordml" xmlns:w15="http://schemas.microsoft.com/office/word/2012/wordml" xmlns:w16cex="http://schemas.microsoft.com/office/word/2018/wordml/cex" xmlns:w16cid="http://schemas.microsoft.com/office/word/2016/wordml/cid" xmlns:w16="http://schemas.microsoft.com/office/word/2018/wordml" xmlns:w16se="http://schemas.microsoft.com/office/word/2015/wordml/symex" xmlns:wpg="http://schemas.microsoft.com/office/word/2010/wordprocessingGroup" xmlns:wpi="http://schemas.microsoft.com/office/word/2010/wordprocessingInk" xmlns:wne="http://schemas.microsoft.com/office/word/2006/wordml" xmlns:wps="http://schemas.microsoft.com/office/word/2010/wordprocessingShape" mc:Ignorable="w14 w15 w16se w16cid w16 w16cex wp14">
+<w:numbering xmlns:wpc="http://schemas.microsoft.com/office/word/2010/wordprocessingCanvas" xmlns:cx="http://schemas.microsoft.com/office/drawing/2014/chartex" xmlns:cx1="http://schemas.microsoft.com/office/drawing/2015/9/8/chartex" xmlns:cx2="http://schemas.microsoft.com/office/drawing/2015/10/21/chartex" xmlns:cx3="http://schemas.microsoft.com/office/drawing/2016/5/9/chartex" xmlns:cx4="http://schemas.microsoft.com/office/drawing/2016/5/10/chartex" xmlns:cx5="http://schemas.microsoft.com/office/drawing/2016/5/11/chartex" xmlns:cx6="http://schemas.microsoft.com/office/drawing/2016/5/12/chartex" xmlns:cx7="http://schemas.microsoft.com/office/drawing/2016/5/13/chartex" xmlns:cx8="http://schemas.microsoft.com/office/drawing/2016/5/14/chartex" xmlns:mc="http://schemas.openxmlformats.org/markup-compatibility/2006" xmlns:aink="http://schemas.microsoft.com/office/drawing/2016/ink" xmlns:am3d="http://schemas.microsoft.com/office/drawing/2017/model3d" xmlns:o="urn:schemas-microsoft-com:office:office" xmlns:r="http://schemas.openxmlformats.org/officeDocument/2006/relationships" xmlns:m="http://schemas.openxmlformats.org/officeDocument/2006/math" xmlns:v="urn:schemas-microsoft-com:vml" xmlns:wp14="http://schemas.microsoft.com/office/word/2010/wordprocessingDrawing" xmlns:wp="http://schemas.openxmlformats.org/drawingml/2006/wordprocessingDrawing" xmlns:w10="urn:schemas-microsoft-com:office:word" xmlns:w="http://schemas.openxmlformats.org/wordprocessingml/2006/main" xmlns:w14="http://schemas.microsoft.com/office/word/2010/wordml" xmlns:w15="http://schemas.microsoft.com/office/word/2012/wordml" xmlns:w16cex="http://schemas.microsoft.com/office/word/2018/wordml/cex" xmlns:w16cid="http://schemas.microsoft.com/office/word/2016/wordml/cid" xmlns:w16="http://schemas.microsoft.com/office/word/2018/wordml" xmlns:w16sdtdh="http://schemas.microsoft.com/office/word/2020/wordml/sdtdatahash" xmlns:w16se="http://schemas.microsoft.com/office/word/2015/wordml/symex" xmlns:wpg="http://schemas.microsoft.com/office/word/2010/wordprocessingGroup" xmlns:wpi="http://schemas.microsoft.com/office/word/2010/wordprocessingInk" xmlns:wne="http://schemas.microsoft.com/office/word/2006/wordml" xmlns:wps="http://schemas.microsoft.com/office/word/2010/wordprocessingShape" mc:Ignorable="w14 w15 w16se w16cid w16 w16cex w16sdtdh wp14">
   <w:abstractNum w:abstractNumId="0" w15:restartNumberingAfterBreak="0">
     <w:nsid w:val="03CA031F"/>
     <w:multiLevelType w:val="hybridMultilevel"/>
@@ -15916,7 +15994,7 @@
         <w:ind w:left="760" w:hanging="360"/>
       </w:pPr>
       <w:rPr>
-        <w:rFonts w:ascii="Dotum" w:eastAsia="Dotum" w:hAnsi="Dotum" w:cs="Times New Roman" w:hint="eastAsia"/>
+        <w:rFonts w:ascii="돋움" w:eastAsia="돋움" w:hAnsi="돋움" w:cs="Times New Roman" w:hint="eastAsia"/>
       </w:rPr>
     </w:lvl>
     <w:lvl w:ilvl="1" w:tplc="04090003">
@@ -16145,7 +16223,7 @@
         <w:ind w:left="720" w:hanging="360"/>
       </w:pPr>
       <w:rPr>
-        <w:rFonts w:ascii="Gulim" w:hAnsi="Gulim" w:hint="default"/>
+        <w:rFonts w:ascii="굴림" w:hAnsi="굴림" w:hint="default"/>
       </w:rPr>
     </w:lvl>
     <w:lvl w:ilvl="1" w:tplc="690C80D0" w:tentative="1">
@@ -16160,7 +16238,7 @@
         <w:ind w:left="1440" w:hanging="360"/>
       </w:pPr>
       <w:rPr>
-        <w:rFonts w:ascii="Gulim" w:hAnsi="Gulim" w:hint="default"/>
+        <w:rFonts w:ascii="굴림" w:hAnsi="굴림" w:hint="default"/>
       </w:rPr>
     </w:lvl>
     <w:lvl w:ilvl="2" w:tplc="43E626C2" w:tentative="1">
@@ -16175,7 +16253,7 @@
         <w:ind w:left="2160" w:hanging="360"/>
       </w:pPr>
       <w:rPr>
-        <w:rFonts w:ascii="Gulim" w:hAnsi="Gulim" w:hint="default"/>
+        <w:rFonts w:ascii="굴림" w:hAnsi="굴림" w:hint="default"/>
       </w:rPr>
     </w:lvl>
     <w:lvl w:ilvl="3" w:tplc="678E27B8" w:tentative="1">
@@ -16190,7 +16268,7 @@
         <w:ind w:left="2880" w:hanging="360"/>
       </w:pPr>
       <w:rPr>
-        <w:rFonts w:ascii="Gulim" w:hAnsi="Gulim" w:hint="default"/>
+        <w:rFonts w:ascii="굴림" w:hAnsi="굴림" w:hint="default"/>
       </w:rPr>
     </w:lvl>
     <w:lvl w:ilvl="4" w:tplc="37563BFA" w:tentative="1">
@@ -16205,7 +16283,7 @@
         <w:ind w:left="3600" w:hanging="360"/>
       </w:pPr>
       <w:rPr>
-        <w:rFonts w:ascii="Gulim" w:hAnsi="Gulim" w:hint="default"/>
+        <w:rFonts w:ascii="굴림" w:hAnsi="굴림" w:hint="default"/>
       </w:rPr>
     </w:lvl>
     <w:lvl w:ilvl="5" w:tplc="4E9AECA4" w:tentative="1">
@@ -16220,7 +16298,7 @@
         <w:ind w:left="4320" w:hanging="360"/>
       </w:pPr>
       <w:rPr>
-        <w:rFonts w:ascii="Gulim" w:hAnsi="Gulim" w:hint="default"/>
+        <w:rFonts w:ascii="굴림" w:hAnsi="굴림" w:hint="default"/>
       </w:rPr>
     </w:lvl>
     <w:lvl w:ilvl="6" w:tplc="F774D176" w:tentative="1">
@@ -16235,7 +16313,7 @@
         <w:ind w:left="5040" w:hanging="360"/>
       </w:pPr>
       <w:rPr>
-        <w:rFonts w:ascii="Gulim" w:hAnsi="Gulim" w:hint="default"/>
+        <w:rFonts w:ascii="굴림" w:hAnsi="굴림" w:hint="default"/>
       </w:rPr>
     </w:lvl>
     <w:lvl w:ilvl="7" w:tplc="1D0CC486" w:tentative="1">
@@ -16250,7 +16328,7 @@
         <w:ind w:left="5760" w:hanging="360"/>
       </w:pPr>
       <w:rPr>
-        <w:rFonts w:ascii="Gulim" w:hAnsi="Gulim" w:hint="default"/>
+        <w:rFonts w:ascii="굴림" w:hAnsi="굴림" w:hint="default"/>
       </w:rPr>
     </w:lvl>
     <w:lvl w:ilvl="8" w:tplc="CC94E4F8" w:tentative="1">
@@ -16265,7 +16343,7 @@
         <w:ind w:left="6480" w:hanging="360"/>
       </w:pPr>
       <w:rPr>
-        <w:rFonts w:ascii="Gulim" w:hAnsi="Gulim" w:hint="default"/>
+        <w:rFonts w:ascii="굴림" w:hAnsi="굴림" w:hint="default"/>
       </w:rPr>
     </w:lvl>
   </w:abstractNum>
@@ -16285,7 +16363,7 @@
         <w:ind w:left="760" w:hanging="360"/>
       </w:pPr>
       <w:rPr>
-        <w:rFonts w:ascii="Dotum" w:eastAsia="Dotum" w:hAnsi="Dotum" w:cs="Arial" w:hint="eastAsia"/>
+        <w:rFonts w:ascii="돋움" w:eastAsia="돋움" w:hAnsi="돋움" w:cs="Arial" w:hint="eastAsia"/>
       </w:rPr>
     </w:lvl>
     <w:lvl w:ilvl="1" w:tplc="04090003" w:tentative="1">
@@ -16630,7 +16708,7 @@
         <w:ind w:left="720" w:hanging="360"/>
       </w:pPr>
       <w:rPr>
-        <w:rFonts w:ascii="Gulim" w:hAnsi="Gulim" w:hint="default"/>
+        <w:rFonts w:ascii="굴림" w:hAnsi="굴림" w:hint="default"/>
       </w:rPr>
     </w:lvl>
     <w:lvl w:ilvl="1" w:tplc="EA3EE594" w:tentative="1">
@@ -16645,7 +16723,7 @@
         <w:ind w:left="1440" w:hanging="360"/>
       </w:pPr>
       <w:rPr>
-        <w:rFonts w:ascii="Gulim" w:hAnsi="Gulim" w:hint="default"/>
+        <w:rFonts w:ascii="굴림" w:hAnsi="굴림" w:hint="default"/>
       </w:rPr>
     </w:lvl>
     <w:lvl w:ilvl="2" w:tplc="09F8CD40" w:tentative="1">
@@ -16660,7 +16738,7 @@
         <w:ind w:left="2160" w:hanging="360"/>
       </w:pPr>
       <w:rPr>
-        <w:rFonts w:ascii="Gulim" w:hAnsi="Gulim" w:hint="default"/>
+        <w:rFonts w:ascii="굴림" w:hAnsi="굴림" w:hint="default"/>
       </w:rPr>
     </w:lvl>
     <w:lvl w:ilvl="3" w:tplc="A7A4D448" w:tentative="1">
@@ -16675,7 +16753,7 @@
         <w:ind w:left="2880" w:hanging="360"/>
       </w:pPr>
       <w:rPr>
-        <w:rFonts w:ascii="Gulim" w:hAnsi="Gulim" w:hint="default"/>
+        <w:rFonts w:ascii="굴림" w:hAnsi="굴림" w:hint="default"/>
       </w:rPr>
     </w:lvl>
     <w:lvl w:ilvl="4" w:tplc="657E22B2" w:tentative="1">
@@ -16690,7 +16768,7 @@
         <w:ind w:left="3600" w:hanging="360"/>
       </w:pPr>
       <w:rPr>
-        <w:rFonts w:ascii="Gulim" w:hAnsi="Gulim" w:hint="default"/>
+        <w:rFonts w:ascii="굴림" w:hAnsi="굴림" w:hint="default"/>
       </w:rPr>
     </w:lvl>
     <w:lvl w:ilvl="5" w:tplc="4E6037BE" w:tentative="1">
@@ -16705,7 +16783,7 @@
         <w:ind w:left="4320" w:hanging="360"/>
       </w:pPr>
       <w:rPr>
-        <w:rFonts w:ascii="Gulim" w:hAnsi="Gulim" w:hint="default"/>
+        <w:rFonts w:ascii="굴림" w:hAnsi="굴림" w:hint="default"/>
       </w:rPr>
     </w:lvl>
     <w:lvl w:ilvl="6" w:tplc="E0641682" w:tentative="1">
@@ -16720,7 +16798,7 @@
         <w:ind w:left="5040" w:hanging="360"/>
       </w:pPr>
       <w:rPr>
-        <w:rFonts w:ascii="Gulim" w:hAnsi="Gulim" w:hint="default"/>
+        <w:rFonts w:ascii="굴림" w:hAnsi="굴림" w:hint="default"/>
       </w:rPr>
     </w:lvl>
     <w:lvl w:ilvl="7" w:tplc="E91A3E1A" w:tentative="1">
@@ -16735,7 +16813,7 @@
         <w:ind w:left="5760" w:hanging="360"/>
       </w:pPr>
       <w:rPr>
-        <w:rFonts w:ascii="Gulim" w:hAnsi="Gulim" w:hint="default"/>
+        <w:rFonts w:ascii="굴림" w:hAnsi="굴림" w:hint="default"/>
       </w:rPr>
     </w:lvl>
     <w:lvl w:ilvl="8" w:tplc="CBF883F2" w:tentative="1">
@@ -16750,7 +16828,7 @@
         <w:ind w:left="6480" w:hanging="360"/>
       </w:pPr>
       <w:rPr>
-        <w:rFonts w:ascii="Gulim" w:hAnsi="Gulim" w:hint="default"/>
+        <w:rFonts w:ascii="굴림" w:hAnsi="굴림" w:hint="default"/>
       </w:rPr>
     </w:lvl>
   </w:abstractNum>
@@ -16770,7 +16848,7 @@
         <w:ind w:left="720" w:hanging="360"/>
       </w:pPr>
       <w:rPr>
-        <w:rFonts w:ascii="Gulim" w:hAnsi="Gulim" w:hint="default"/>
+        <w:rFonts w:ascii="굴림" w:hAnsi="굴림" w:hint="default"/>
       </w:rPr>
     </w:lvl>
     <w:lvl w:ilvl="1" w:tplc="BC00CDD8" w:tentative="1">
@@ -16785,7 +16863,7 @@
         <w:ind w:left="1440" w:hanging="360"/>
       </w:pPr>
       <w:rPr>
-        <w:rFonts w:ascii="Gulim" w:hAnsi="Gulim" w:hint="default"/>
+        <w:rFonts w:ascii="굴림" w:hAnsi="굴림" w:hint="default"/>
       </w:rPr>
     </w:lvl>
     <w:lvl w:ilvl="2" w:tplc="62C0D2FE" w:tentative="1">
@@ -16800,7 +16878,7 @@
         <w:ind w:left="2160" w:hanging="360"/>
       </w:pPr>
       <w:rPr>
-        <w:rFonts w:ascii="Gulim" w:hAnsi="Gulim" w:hint="default"/>
+        <w:rFonts w:ascii="굴림" w:hAnsi="굴림" w:hint="default"/>
       </w:rPr>
     </w:lvl>
     <w:lvl w:ilvl="3" w:tplc="006A5822" w:tentative="1">
@@ -16815,7 +16893,7 @@
         <w:ind w:left="2880" w:hanging="360"/>
       </w:pPr>
       <w:rPr>
-        <w:rFonts w:ascii="Gulim" w:hAnsi="Gulim" w:hint="default"/>
+        <w:rFonts w:ascii="굴림" w:hAnsi="굴림" w:hint="default"/>
       </w:rPr>
     </w:lvl>
     <w:lvl w:ilvl="4" w:tplc="A15AAC76" w:tentative="1">
@@ -16830,7 +16908,7 @@
         <w:ind w:left="3600" w:hanging="360"/>
       </w:pPr>
       <w:rPr>
-        <w:rFonts w:ascii="Gulim" w:hAnsi="Gulim" w:hint="default"/>
+        <w:rFonts w:ascii="굴림" w:hAnsi="굴림" w:hint="default"/>
       </w:rPr>
     </w:lvl>
     <w:lvl w:ilvl="5" w:tplc="B9E4D1C8" w:tentative="1">
@@ -16845,7 +16923,7 @@
         <w:ind w:left="4320" w:hanging="360"/>
       </w:pPr>
       <w:rPr>
-        <w:rFonts w:ascii="Gulim" w:hAnsi="Gulim" w:hint="default"/>
+        <w:rFonts w:ascii="굴림" w:hAnsi="굴림" w:hint="default"/>
       </w:rPr>
     </w:lvl>
     <w:lvl w:ilvl="6" w:tplc="678836EA" w:tentative="1">
@@ -16860,7 +16938,7 @@
         <w:ind w:left="5040" w:hanging="360"/>
       </w:pPr>
       <w:rPr>
-        <w:rFonts w:ascii="Gulim" w:hAnsi="Gulim" w:hint="default"/>
+        <w:rFonts w:ascii="굴림" w:hAnsi="굴림" w:hint="default"/>
       </w:rPr>
     </w:lvl>
     <w:lvl w:ilvl="7" w:tplc="1F0EC87A" w:tentative="1">
@@ -16875,7 +16953,7 @@
         <w:ind w:left="5760" w:hanging="360"/>
       </w:pPr>
       <w:rPr>
-        <w:rFonts w:ascii="Gulim" w:hAnsi="Gulim" w:hint="default"/>
+        <w:rFonts w:ascii="굴림" w:hAnsi="굴림" w:hint="default"/>
       </w:rPr>
     </w:lvl>
     <w:lvl w:ilvl="8" w:tplc="8146CA44" w:tentative="1">
@@ -16890,7 +16968,7 @@
         <w:ind w:left="6480" w:hanging="360"/>
       </w:pPr>
       <w:rPr>
-        <w:rFonts w:ascii="Gulim" w:hAnsi="Gulim" w:hint="default"/>
+        <w:rFonts w:ascii="굴림" w:hAnsi="굴림" w:hint="default"/>
       </w:rPr>
     </w:lvl>
   </w:abstractNum>
@@ -17592,7 +17670,7 @@
         <w:ind w:left="1160" w:hanging="360"/>
       </w:pPr>
       <w:rPr>
-        <w:rFonts w:ascii="Gulim" w:hAnsi="Gulim" w:hint="default"/>
+        <w:rFonts w:ascii="굴림" w:hAnsi="굴림" w:hint="default"/>
       </w:rPr>
     </w:lvl>
     <w:lvl w:ilvl="1" w:tplc="1E32B062" w:tentative="1">
@@ -17607,7 +17685,7 @@
         <w:ind w:left="1880" w:hanging="360"/>
       </w:pPr>
       <w:rPr>
-        <w:rFonts w:ascii="Gulim" w:hAnsi="Gulim" w:hint="default"/>
+        <w:rFonts w:ascii="굴림" w:hAnsi="굴림" w:hint="default"/>
       </w:rPr>
     </w:lvl>
     <w:lvl w:ilvl="2" w:tplc="31CCBB70" w:tentative="1">
@@ -17622,7 +17700,7 @@
         <w:ind w:left="2600" w:hanging="360"/>
       </w:pPr>
       <w:rPr>
-        <w:rFonts w:ascii="Gulim" w:hAnsi="Gulim" w:hint="default"/>
+        <w:rFonts w:ascii="굴림" w:hAnsi="굴림" w:hint="default"/>
       </w:rPr>
     </w:lvl>
     <w:lvl w:ilvl="3" w:tplc="682827FA" w:tentative="1">
@@ -17637,7 +17715,7 @@
         <w:ind w:left="3320" w:hanging="360"/>
       </w:pPr>
       <w:rPr>
-        <w:rFonts w:ascii="Gulim" w:hAnsi="Gulim" w:hint="default"/>
+        <w:rFonts w:ascii="굴림" w:hAnsi="굴림" w:hint="default"/>
       </w:rPr>
     </w:lvl>
     <w:lvl w:ilvl="4" w:tplc="247E6AA6" w:tentative="1">
@@ -17652,7 +17730,7 @@
         <w:ind w:left="4040" w:hanging="360"/>
       </w:pPr>
       <w:rPr>
-        <w:rFonts w:ascii="Gulim" w:hAnsi="Gulim" w:hint="default"/>
+        <w:rFonts w:ascii="굴림" w:hAnsi="굴림" w:hint="default"/>
       </w:rPr>
     </w:lvl>
     <w:lvl w:ilvl="5" w:tplc="EC72956E" w:tentative="1">
@@ -17667,7 +17745,7 @@
         <w:ind w:left="4760" w:hanging="360"/>
       </w:pPr>
       <w:rPr>
-        <w:rFonts w:ascii="Gulim" w:hAnsi="Gulim" w:hint="default"/>
+        <w:rFonts w:ascii="굴림" w:hAnsi="굴림" w:hint="default"/>
       </w:rPr>
     </w:lvl>
     <w:lvl w:ilvl="6" w:tplc="20D60732" w:tentative="1">
@@ -17682,7 +17760,7 @@
         <w:ind w:left="5480" w:hanging="360"/>
       </w:pPr>
       <w:rPr>
-        <w:rFonts w:ascii="Gulim" w:hAnsi="Gulim" w:hint="default"/>
+        <w:rFonts w:ascii="굴림" w:hAnsi="굴림" w:hint="default"/>
       </w:rPr>
     </w:lvl>
     <w:lvl w:ilvl="7" w:tplc="5BF8B5FE" w:tentative="1">
@@ -17697,7 +17775,7 @@
         <w:ind w:left="6200" w:hanging="360"/>
       </w:pPr>
       <w:rPr>
-        <w:rFonts w:ascii="Gulim" w:hAnsi="Gulim" w:hint="default"/>
+        <w:rFonts w:ascii="굴림" w:hAnsi="굴림" w:hint="default"/>
       </w:rPr>
     </w:lvl>
     <w:lvl w:ilvl="8" w:tplc="64766CB2" w:tentative="1">
@@ -17712,7 +17790,7 @@
         <w:ind w:left="6920" w:hanging="360"/>
       </w:pPr>
       <w:rPr>
-        <w:rFonts w:ascii="Gulim" w:hAnsi="Gulim" w:hint="default"/>
+        <w:rFonts w:ascii="굴림" w:hAnsi="굴림" w:hint="default"/>
       </w:rPr>
     </w:lvl>
   </w:abstractNum>
@@ -17821,7 +17899,7 @@
         <w:ind w:left="720" w:hanging="360"/>
       </w:pPr>
       <w:rPr>
-        <w:rFonts w:ascii="Gulim" w:hAnsi="Gulim" w:hint="default"/>
+        <w:rFonts w:ascii="굴림" w:hAnsi="굴림" w:hint="default"/>
       </w:rPr>
     </w:lvl>
     <w:lvl w:ilvl="1" w:tplc="96F0FF8A" w:tentative="1">
@@ -17836,7 +17914,7 @@
         <w:ind w:left="1440" w:hanging="360"/>
       </w:pPr>
       <w:rPr>
-        <w:rFonts w:ascii="Gulim" w:hAnsi="Gulim" w:hint="default"/>
+        <w:rFonts w:ascii="굴림" w:hAnsi="굴림" w:hint="default"/>
       </w:rPr>
     </w:lvl>
     <w:lvl w:ilvl="2" w:tplc="EC063542" w:tentative="1">
@@ -17851,7 +17929,7 @@
         <w:ind w:left="2160" w:hanging="360"/>
       </w:pPr>
       <w:rPr>
-        <w:rFonts w:ascii="Gulim" w:hAnsi="Gulim" w:hint="default"/>
+        <w:rFonts w:ascii="굴림" w:hAnsi="굴림" w:hint="default"/>
       </w:rPr>
     </w:lvl>
     <w:lvl w:ilvl="3" w:tplc="AE06AC92" w:tentative="1">
@@ -17866,7 +17944,7 @@
         <w:ind w:left="2880" w:hanging="360"/>
       </w:pPr>
       <w:rPr>
-        <w:rFonts w:ascii="Gulim" w:hAnsi="Gulim" w:hint="default"/>
+        <w:rFonts w:ascii="굴림" w:hAnsi="굴림" w:hint="default"/>
       </w:rPr>
     </w:lvl>
     <w:lvl w:ilvl="4" w:tplc="C8064840" w:tentative="1">
@@ -17881,7 +17959,7 @@
         <w:ind w:left="3600" w:hanging="360"/>
       </w:pPr>
       <w:rPr>
-        <w:rFonts w:ascii="Gulim" w:hAnsi="Gulim" w:hint="default"/>
+        <w:rFonts w:ascii="굴림" w:hAnsi="굴림" w:hint="default"/>
       </w:rPr>
     </w:lvl>
     <w:lvl w:ilvl="5" w:tplc="4C2EDED4" w:tentative="1">
@@ -17896,7 +17974,7 @@
         <w:ind w:left="4320" w:hanging="360"/>
       </w:pPr>
       <w:rPr>
-        <w:rFonts w:ascii="Gulim" w:hAnsi="Gulim" w:hint="default"/>
+        <w:rFonts w:ascii="굴림" w:hAnsi="굴림" w:hint="default"/>
       </w:rPr>
     </w:lvl>
     <w:lvl w:ilvl="6" w:tplc="143EF2A6" w:tentative="1">
@@ -17911,7 +17989,7 @@
         <w:ind w:left="5040" w:hanging="360"/>
       </w:pPr>
       <w:rPr>
-        <w:rFonts w:ascii="Gulim" w:hAnsi="Gulim" w:hint="default"/>
+        <w:rFonts w:ascii="굴림" w:hAnsi="굴림" w:hint="default"/>
       </w:rPr>
     </w:lvl>
     <w:lvl w:ilvl="7" w:tplc="782472EC" w:tentative="1">
@@ -17926,7 +18004,7 @@
         <w:ind w:left="5760" w:hanging="360"/>
       </w:pPr>
       <w:rPr>
-        <w:rFonts w:ascii="Gulim" w:hAnsi="Gulim" w:hint="default"/>
+        <w:rFonts w:ascii="굴림" w:hAnsi="굴림" w:hint="default"/>
       </w:rPr>
     </w:lvl>
     <w:lvl w:ilvl="8" w:tplc="46B056C0" w:tentative="1">
@@ -17941,7 +18019,7 @@
         <w:ind w:left="6480" w:hanging="360"/>
       </w:pPr>
       <w:rPr>
-        <w:rFonts w:ascii="Gulim" w:hAnsi="Gulim" w:hint="default"/>
+        <w:rFonts w:ascii="굴림" w:hAnsi="굴림" w:hint="default"/>
       </w:rPr>
     </w:lvl>
   </w:abstractNum>
@@ -18421,7 +18499,7 @@
 </file>
 
 <file path=word/styles.xml><?xml version="1.0" encoding="utf-8"?>
-<w:styles xmlns:mc="http://schemas.openxmlformats.org/markup-compatibility/2006" xmlns:r="http://schemas.openxmlformats.org/officeDocument/2006/relationships" xmlns:w="http://schemas.openxmlformats.org/wordprocessingml/2006/main" xmlns:w14="http://schemas.microsoft.com/office/word/2010/wordml" xmlns:w15="http://schemas.microsoft.com/office/word/2012/wordml" xmlns:w16cex="http://schemas.microsoft.com/office/word/2018/wordml/cex" xmlns:w16cid="http://schemas.microsoft.com/office/word/2016/wordml/cid" xmlns:w16="http://schemas.microsoft.com/office/word/2018/wordml" xmlns:w16se="http://schemas.microsoft.com/office/word/2015/wordml/symex" mc:Ignorable="w14 w15 w16se w16cid w16 w16cex">
+<w:styles xmlns:mc="http://schemas.openxmlformats.org/markup-compatibility/2006" xmlns:r="http://schemas.openxmlformats.org/officeDocument/2006/relationships" xmlns:w="http://schemas.openxmlformats.org/wordprocessingml/2006/main" xmlns:w14="http://schemas.microsoft.com/office/word/2010/wordml" xmlns:w15="http://schemas.microsoft.com/office/word/2012/wordml" xmlns:w16cex="http://schemas.microsoft.com/office/word/2018/wordml/cex" xmlns:w16cid="http://schemas.microsoft.com/office/word/2016/wordml/cid" xmlns:w16="http://schemas.microsoft.com/office/word/2018/wordml" xmlns:w16sdtdh="http://schemas.microsoft.com/office/word/2020/wordml/sdtdatahash" xmlns:w16se="http://schemas.microsoft.com/office/word/2015/wordml/symex" mc:Ignorable="w14 w15 w16se w16cid w16 w16cex w16sdtdh">
   <w:docDefaults>
     <w:rPrDefault>
       <w:rPr>
@@ -18944,6 +19022,7 @@
   <w:style w:type="character" w:default="1" w:styleId="a0">
     <w:name w:val="Default Paragraph Font"/>
     <w:uiPriority w:val="1"/>
+    <w:semiHidden/>
     <w:unhideWhenUsed/>
   </w:style>
   <w:style w:type="table" w:default="1" w:styleId="a1">
@@ -19030,7 +19109,7 @@
       <w:shd w:val="clear" w:color="auto" w:fill="000080"/>
     </w:pPr>
     <w:rPr>
-      <w:rFonts w:ascii="Arial" w:eastAsia="Dotum" w:hAnsi="Arial"/>
+      <w:rFonts w:ascii="Arial" w:eastAsia="돋움" w:hAnsi="Arial"/>
     </w:rPr>
   </w:style>
   <w:style w:type="character" w:customStyle="1" w:styleId="Char">
@@ -19040,7 +19119,7 @@
     <w:semiHidden/>
     <w:rsid w:val="006A65BE"/>
     <w:rPr>
-      <w:rFonts w:ascii="Arial" w:eastAsia="Dotum" w:hAnsi="Arial" w:cs="Times New Roman"/>
+      <w:rFonts w:ascii="Arial" w:eastAsia="돋움" w:hAnsi="Arial" w:cs="Times New Roman"/>
       <w:szCs w:val="24"/>
       <w:shd w:val="clear" w:color="auto" w:fill="000080"/>
     </w:rPr>
@@ -19058,7 +19137,7 @@
       <w:jc w:val="center"/>
     </w:pPr>
     <w:rPr>
-      <w:rFonts w:ascii="HY견고딕" w:eastAsia="HY견고딕" w:hAnsi="Dotum" w:cs="바탕"/>
+      <w:rFonts w:ascii="HY견고딕" w:eastAsia="HY견고딕" w:hAnsi="돋움" w:cs="바탕"/>
       <w:kern w:val="0"/>
       <w:sz w:val="40"/>
       <w:szCs w:val="20"/>
@@ -19104,7 +19183,7 @@
     <w:semiHidden/>
     <w:rsid w:val="006A65BE"/>
     <w:rPr>
-      <w:rFonts w:ascii="Arial" w:eastAsia="Dotum" w:hAnsi="Arial"/>
+      <w:rFonts w:ascii="Arial" w:eastAsia="돋움" w:hAnsi="Arial"/>
       <w:sz w:val="18"/>
       <w:szCs w:val="18"/>
     </w:rPr>
@@ -19116,7 +19195,7 @@
     <w:semiHidden/>
     <w:rsid w:val="006A65BE"/>
     <w:rPr>
-      <w:rFonts w:ascii="Arial" w:eastAsia="Dotum" w:hAnsi="Arial" w:cs="Times New Roman"/>
+      <w:rFonts w:ascii="Arial" w:eastAsia="돋움" w:hAnsi="Arial" w:cs="Times New Roman"/>
       <w:sz w:val="18"/>
       <w:szCs w:val="18"/>
     </w:rPr>
@@ -19443,7 +19522,7 @@
       <w:jc w:val="center"/>
     </w:pPr>
     <w:rPr>
-      <w:rFonts w:ascii="Dotum" w:eastAsia="Dotum" w:hAnsi="Dotum" w:cs="바탕"/>
+      <w:rFonts w:ascii="돋움" w:eastAsia="돋움" w:hAnsi="돋움" w:cs="바탕"/>
       <w:b/>
       <w:szCs w:val="20"/>
     </w:rPr>
@@ -19456,7 +19535,7 @@
       <w:jc w:val="center"/>
     </w:pPr>
     <w:rPr>
-      <w:rFonts w:ascii="Dotum" w:eastAsia="Dotum" w:hAnsi="Dotum" w:cs="바탕"/>
+      <w:rFonts w:ascii="돋움" w:eastAsia="돋움" w:hAnsi="돋움" w:cs="바탕"/>
       <w:b/>
       <w:bCs/>
       <w:kern w:val="0"/>
@@ -19471,7 +19550,7 @@
       <w:jc w:val="right"/>
     </w:pPr>
     <w:rPr>
-      <w:rFonts w:ascii="Dotum" w:eastAsia="Dotum" w:hAnsi="Dotum" w:cs="바탕"/>
+      <w:rFonts w:ascii="돋움" w:eastAsia="돋움" w:hAnsi="돋움" w:cs="바탕"/>
       <w:sz w:val="48"/>
       <w:szCs w:val="20"/>
     </w:rPr>
@@ -19489,7 +19568,7 @@
       <w:jc w:val="left"/>
     </w:pPr>
     <w:rPr>
-      <w:rFonts w:ascii="Arial" w:eastAsia="Dotum" w:hAnsi="Arial"/>
+      <w:rFonts w:ascii="Arial" w:eastAsia="돋움" w:hAnsi="Arial"/>
       <w:kern w:val="0"/>
       <w:szCs w:val="20"/>
       <w:lang w:eastAsia="en-US"/>
@@ -19501,7 +19580,7 @@
     <w:link w:val="af2"/>
     <w:rsid w:val="006A65BE"/>
     <w:rPr>
-      <w:rFonts w:ascii="Arial" w:eastAsia="Dotum" w:hAnsi="Arial" w:cs="Times New Roman"/>
+      <w:rFonts w:ascii="Arial" w:eastAsia="돋움" w:hAnsi="Arial" w:cs="Times New Roman"/>
       <w:kern w:val="0"/>
       <w:szCs w:val="20"/>
       <w:lang w:eastAsia="en-US"/>
@@ -19520,7 +19599,7 @@
       <w:jc w:val="left"/>
     </w:pPr>
     <w:rPr>
-      <w:rFonts w:ascii="Gulim" w:eastAsia="Gulim" w:hAnsi="Gulim" w:cs="Gulim"/>
+      <w:rFonts w:ascii="굴림" w:eastAsia="굴림" w:hAnsi="굴림" w:cs="굴림"/>
       <w:kern w:val="0"/>
       <w:sz w:val="24"/>
     </w:rPr>
@@ -19534,7 +19613,7 @@
       <w:textAlignment w:val="baseline"/>
     </w:pPr>
     <w:rPr>
-      <w:rFonts w:ascii="한컴바탕" w:eastAsia="Gulim" w:hAnsi="Gulim" w:cs="Gulim"/>
+      <w:rFonts w:ascii="한컴바탕" w:eastAsia="굴림" w:hAnsi="굴림" w:cs="굴림"/>
       <w:color w:val="000000"/>
       <w:kern w:val="0"/>
       <w:szCs w:val="20"/>
@@ -19580,7 +19659,7 @@
       <w:jc w:val="left"/>
     </w:pPr>
     <w:rPr>
-      <w:rFonts w:ascii="Gulim" w:eastAsia="Gulim" w:hAnsi="Gulim" w:cs="Gulim"/>
+      <w:rFonts w:ascii="굴림" w:eastAsia="굴림" w:hAnsi="굴림" w:cs="굴림"/>
       <w:kern w:val="0"/>
       <w:sz w:val="24"/>
     </w:rPr>
